--- a/K21CNT2-TTCDD2-NguyễnTuấnAnh.docx
+++ b/K21CNT2-TTCDD2-NguyễnTuấnAnh.docx
@@ -7,7 +7,7 @@
         <w:spacing w:line="360" w:lineRule="auto"/>
         <w:jc w:val="center"/>
         <w:rPr>
-          <w:rFonts w:ascii="Times New Roman" w:hAnsi="Times New Roman" w:cs="Times New Roman"/>
+          <w:rFonts w:hint="default" w:ascii="Times New Roman" w:hAnsi="Times New Roman" w:cs="Times New Roman"/>
           <w:b/>
           <w:bCs/>
           <w:sz w:val="36"/>
@@ -16,107 +16,95 @@
       </w:pPr>
       <w:r>
         <w:rPr>
-          <w:rFonts w:ascii="Times New Roman" w:hAnsi="Times New Roman" w:cs="Times New Roman"/>
+          <w:rFonts w:hint="default" w:ascii="Times New Roman" w:hAnsi="Times New Roman" w:cs="Times New Roman"/>
           <w:b/>
           <w:bCs/>
           <w:sz w:val="36"/>
           <w:szCs w:val="36"/>
         </w:rPr>
-        <w:t>TRƯỜNG ĐẠI</w:t>
-      </w:r>
-      <w:bookmarkStart w:id="0" w:name="_GoBack"/>
-      <w:bookmarkEnd w:id="0"/>
-      <w:r>
-        <w:rPr>
-          <w:rFonts w:ascii="Times New Roman" w:hAnsi="Times New Roman" w:cs="Times New Roman"/>
+        <w:t>TRƯỜNG ĐẠI HỌC NGUYỄN TRÃI</w:t>
+      </w:r>
+    </w:p>
+    <w:p>
+      <w:pPr>
+        <w:spacing w:line="360" w:lineRule="auto"/>
+        <w:jc w:val="center"/>
+        <w:rPr>
+          <w:rFonts w:hint="default" w:ascii="Times New Roman" w:hAnsi="Times New Roman" w:cs="Times New Roman"/>
+          <w:b/>
+          <w:bCs/>
+          <w:sz w:val="32"/>
+          <w:szCs w:val="32"/>
+        </w:rPr>
+      </w:pPr>
+      <w:r>
+        <w:rPr>
+          <w:rFonts w:hint="default" w:ascii="Times New Roman" w:hAnsi="Times New Roman" w:cs="Times New Roman"/>
+          <w:b/>
+          <w:bCs/>
+          <w:sz w:val="32"/>
+          <w:szCs w:val="32"/>
+        </w:rPr>
+        <w:t>KHOA CÔNG NGHỆ THÔNG TIN</w:t>
+      </w:r>
+    </w:p>
+    <w:p>
+      <w:pPr>
+        <w:jc w:val="center"/>
+        <w:rPr>
+          <w:rFonts w:hint="default" w:ascii="Times New Roman" w:hAnsi="Times New Roman" w:cs="Times New Roman"/>
+          <w:sz w:val="24"/>
+          <w:szCs w:val="24"/>
+        </w:rPr>
+      </w:pPr>
+      <w:r>
+        <w:rPr>
+          <w:rFonts w:hint="default" w:ascii="Times New Roman" w:hAnsi="Times New Roman" w:cs="Times New Roman"/>
+          <w:sz w:val="24"/>
+          <w:szCs w:val="24"/>
+        </w:rPr>
+        <w:t>-----</w:t>
+      </w:r>
+      <w:r>
+        <w:rPr>
+          <w:rFonts w:hint="default" w:ascii="Times New Roman" w:hAnsi="Times New Roman" w:cs="Times New Roman"/>
+          <w:sz w:val="28"/>
+          <w:szCs w:val="28"/>
+        </w:rPr>
+        <w:sym w:font="Wingdings" w:char="0026"/>
+      </w:r>
+      <w:r>
+        <w:rPr>
+          <w:rFonts w:hint="default" w:ascii="Times New Roman" w:hAnsi="Times New Roman" w:cs="Times New Roman"/>
+          <w:sz w:val="24"/>
+          <w:szCs w:val="24"/>
+        </w:rPr>
+        <w:t>-----</w:t>
+      </w:r>
+    </w:p>
+    <w:p>
+      <w:pPr>
+        <w:jc w:val="center"/>
+        <w:rPr>
+          <w:rFonts w:hint="default" w:ascii="Times New Roman" w:hAnsi="Times New Roman" w:cs="Times New Roman"/>
           <w:b/>
           <w:bCs/>
           <w:sz w:val="36"/>
           <w:szCs w:val="36"/>
         </w:rPr>
-        <w:t xml:space="preserve"> HỌC NGUYỄN TRÃI</w:t>
-      </w:r>
-    </w:p>
-    <w:p>
-      <w:pPr>
-        <w:spacing w:line="360" w:lineRule="auto"/>
-        <w:jc w:val="center"/>
-        <w:rPr>
-          <w:rFonts w:ascii="Times New Roman" w:hAnsi="Times New Roman" w:cs="Times New Roman"/>
+      </w:pPr>
+      <w:r>
+        <w:rPr>
+          <w:rFonts w:hint="default" w:ascii="Times New Roman" w:hAnsi="Times New Roman" w:cs="Times New Roman"/>
           <w:b/>
           <w:bCs/>
           <w:sz w:val="32"/>
           <w:szCs w:val="32"/>
         </w:rPr>
-      </w:pPr>
-      <w:r>
-        <w:rPr>
-          <w:rFonts w:ascii="Times New Roman" w:hAnsi="Times New Roman" w:cs="Times New Roman"/>
-          <w:b/>
-          <w:bCs/>
-          <w:sz w:val="32"/>
-          <w:szCs w:val="32"/>
-        </w:rPr>
-        <w:t>KHOA CÔNG NGHỆ THÔNG TIN</w:t>
-      </w:r>
-    </w:p>
-    <w:p>
-      <w:pPr>
-        <w:jc w:val="center"/>
-        <w:rPr>
-          <w:rFonts w:ascii="Times New Roman" w:hAnsi="Times New Roman" w:cs="Times New Roman"/>
-          <w:sz w:val="24"/>
-          <w:szCs w:val="24"/>
-        </w:rPr>
-      </w:pPr>
-      <w:r>
-        <w:rPr>
-          <w:rFonts w:ascii="Times New Roman" w:hAnsi="Times New Roman" w:cs="Times New Roman"/>
-          <w:sz w:val="24"/>
-          <w:szCs w:val="24"/>
-        </w:rPr>
-        <w:t>-----</w:t>
-      </w:r>
-      <w:r>
-        <w:rPr>
-          <w:rFonts w:ascii="Times New Roman" w:hAnsi="Times New Roman" w:cs="Times New Roman"/>
-          <w:sz w:val="28"/>
-          <w:szCs w:val="28"/>
-        </w:rPr>
-        <w:sym w:font="Wingdings" w:char="0026"/>
-      </w:r>
-      <w:r>
-        <w:rPr>
-          <w:rFonts w:ascii="Times New Roman" w:hAnsi="Times New Roman" w:cs="Times New Roman"/>
-          <w:sz w:val="24"/>
-          <w:szCs w:val="24"/>
-        </w:rPr>
-        <w:t>-----</w:t>
-      </w:r>
-    </w:p>
-    <w:p>
-      <w:pPr>
-        <w:jc w:val="center"/>
-        <w:rPr>
-          <w:rFonts w:ascii="Times New Roman" w:hAnsi="Times New Roman" w:cs="Times New Roman"/>
-          <w:b/>
-          <w:bCs/>
-          <w:sz w:val="36"/>
-          <w:szCs w:val="36"/>
-        </w:rPr>
-      </w:pPr>
-      <w:r>
-        <w:rPr>
-          <w:rFonts w:ascii="Times New Roman" w:hAnsi="Times New Roman" w:cs="Times New Roman"/>
-          <w:b/>
-          <w:bCs/>
-          <w:sz w:val="32"/>
-          <w:szCs w:val="32"/>
-        </w:rPr>
         <w:drawing>
           <wp:inline distT="0" distB="0" distL="0" distR="0">
-            <wp:extent cx="2792730" cy="2202180"/>
-            <wp:effectExtent l="0" t="0" r="11430" b="7620"/>
+            <wp:extent cx="2737485" cy="2158365"/>
+            <wp:effectExtent l="0" t="0" r="5715" b="5715"/>
             <wp:docPr id="1439450559" name="Picture 1"/>
             <wp:cNvGraphicFramePr>
               <a:graphicFrameLocks xmlns:a="http://schemas.openxmlformats.org/drawingml/2006/main" noChangeAspect="1"/>
@@ -131,7 +119,7 @@
                     </pic:cNvPicPr>
                   </pic:nvPicPr>
                   <pic:blipFill>
-                    <a:blip r:embed="rId6" cstate="print">
+                    <a:blip r:embed="rId8" cstate="print">
                       <a:extLst>
                         <a:ext uri="{28A0092B-C50C-407E-A947-70E740481C1C}">
                           <a14:useLocalDpi xmlns:a14="http://schemas.microsoft.com/office/drawing/2010/main" val="0"/>
@@ -145,7 +133,7 @@
                   <pic:spPr>
                     <a:xfrm>
                       <a:off x="0" y="0"/>
-                      <a:ext cx="2803468" cy="2210710"/>
+                      <a:ext cx="2737485" cy="2158365"/>
                     </a:xfrm>
                     <a:prstGeom prst="rect">
                       <a:avLst/>
@@ -162,20 +150,20 @@
       <w:pPr>
         <w:jc w:val="center"/>
         <w:rPr>
-          <w:rFonts w:ascii="Times New Roman" w:hAnsi="Times New Roman" w:cs="Times New Roman"/>
-          <w:b/>
-          <w:bCs/>
-          <w:sz w:val="36"/>
-          <w:szCs w:val="36"/>
-        </w:rPr>
-      </w:pPr>
-      <w:r>
-        <w:rPr>
-          <w:rFonts w:ascii="Times New Roman" w:hAnsi="Times New Roman" w:cs="Times New Roman"/>
-          <w:b/>
-          <w:bCs/>
-          <w:sz w:val="58"/>
-          <w:szCs w:val="28"/>
+          <w:rFonts w:hint="default" w:ascii="Times New Roman" w:hAnsi="Times New Roman" w:cs="Times New Roman"/>
+          <w:b/>
+          <w:bCs/>
+          <w:sz w:val="52"/>
+          <w:szCs w:val="52"/>
+        </w:rPr>
+      </w:pPr>
+      <w:r>
+        <w:rPr>
+          <w:rFonts w:hint="default" w:ascii="Times New Roman" w:hAnsi="Times New Roman" w:cs="Times New Roman"/>
+          <w:b/>
+          <w:bCs/>
+          <w:sz w:val="52"/>
+          <w:szCs w:val="52"/>
         </w:rPr>
         <w:t>BÁO CÁO PROJECT</w:t>
       </w:r>
@@ -191,14 +179,14 @@
           <w:rFonts w:hint="default" w:ascii="Times New Roman" w:hAnsi="Times New Roman" w:cs="Times New Roman"/>
           <w:b/>
           <w:bCs/>
-          <w:sz w:val="32"/>
-          <w:szCs w:val="32"/>
-          <w:lang w:val="en-US"/>
-        </w:rPr>
-      </w:pPr>
-      <w:r>
-        <w:rPr>
-          <w:rFonts w:ascii="Times New Roman" w:hAnsi="Times New Roman" w:cs="Times New Roman"/>
+          <w:sz w:val="36"/>
+          <w:szCs w:val="36"/>
+          <w:lang w:val="en-US"/>
+        </w:rPr>
+      </w:pPr>
+      <w:r>
+        <w:rPr>
+          <w:rFonts w:hint="default" w:ascii="Times New Roman" w:hAnsi="Times New Roman" w:cs="Times New Roman"/>
           <w:b/>
           <w:bCs/>
           <w:sz w:val="36"/>
@@ -209,11 +197,11 @@
       </w:r>
       <w:r>
         <w:rPr>
-          <w:rFonts w:ascii="Times New Roman" w:hAnsi="Times New Roman" w:cs="Times New Roman"/>
-          <w:b/>
-          <w:bCs/>
-          <w:sz w:val="32"/>
-          <w:szCs w:val="32"/>
+          <w:rFonts w:hint="default" w:ascii="Times New Roman" w:hAnsi="Times New Roman" w:cs="Times New Roman"/>
+          <w:b/>
+          <w:bCs/>
+          <w:sz w:val="36"/>
+          <w:szCs w:val="36"/>
         </w:rPr>
         <w:t xml:space="preserve">: </w:t>
       </w:r>
@@ -223,49 +211,12 @@
           <w:b/>
           <w:bCs/>
           <w:i/>
-          <w:sz w:val="40"/>
-          <w:szCs w:val="40"/>
+          <w:sz w:val="36"/>
+          <w:szCs w:val="36"/>
           <w:lang w:val="en-US"/>
         </w:rPr>
         <w:t>Quản lý bán hàng vật tư</w:t>
       </w:r>
-    </w:p>
-    <w:p>
-      <w:pPr>
-        <w:tabs>
-          <w:tab w:val="left" w:pos="4188"/>
-        </w:tabs>
-        <w:jc w:val="center"/>
-        <w:rPr>
-          <w:rFonts w:ascii="Times New Roman" w:hAnsi="Times New Roman" w:cs="Times New Roman"/>
-          <w:b/>
-          <w:bCs/>
-          <w:sz w:val="32"/>
-          <w:szCs w:val="32"/>
-        </w:rPr>
-      </w:pPr>
-    </w:p>
-    <w:p>
-      <w:pPr>
-        <w:rPr>
-          <w:rFonts w:ascii="Times New Roman" w:hAnsi="Times New Roman" w:cs="Times New Roman"/>
-          <w:b/>
-          <w:bCs/>
-          <w:sz w:val="32"/>
-          <w:szCs w:val="32"/>
-        </w:rPr>
-      </w:pPr>
-    </w:p>
-    <w:p>
-      <w:pPr>
-        <w:rPr>
-          <w:rFonts w:ascii="Times New Roman" w:hAnsi="Times New Roman" w:cs="Times New Roman"/>
-          <w:b/>
-          <w:bCs/>
-          <w:sz w:val="32"/>
-          <w:szCs w:val="32"/>
-        </w:rPr>
-      </w:pPr>
     </w:p>
     <w:p>
       <w:pPr>
@@ -275,24 +226,16 @@
           <w:tab w:val="left" w:pos="5103"/>
         </w:tabs>
         <w:rPr>
-          <w:rFonts w:ascii="Times New Roman" w:hAnsi="Times New Roman" w:cs="Times New Roman"/>
-          <w:b/>
-          <w:bCs/>
-          <w:sz w:val="28"/>
-          <w:szCs w:val="28"/>
-        </w:rPr>
-      </w:pPr>
-      <w:r>
-        <w:rPr>
-          <w:rFonts w:ascii="Times New Roman" w:hAnsi="Times New Roman" w:cs="Times New Roman"/>
-          <w:sz w:val="26"/>
-          <w:szCs w:val="26"/>
-        </w:rPr>
-        <w:tab/>
-      </w:r>
-      <w:r>
-        <w:rPr>
-          <w:rFonts w:ascii="Times New Roman" w:hAnsi="Times New Roman" w:cs="Times New Roman"/>
+          <w:rFonts w:hint="default" w:ascii="Times New Roman" w:hAnsi="Times New Roman" w:cs="Times New Roman"/>
+          <w:b/>
+          <w:bCs/>
+          <w:sz w:val="28"/>
+          <w:szCs w:val="28"/>
+        </w:rPr>
+      </w:pPr>
+      <w:r>
+        <w:rPr>
+          <w:rFonts w:hint="default" w:ascii="Times New Roman" w:hAnsi="Times New Roman" w:cs="Times New Roman"/>
           <w:b/>
           <w:bCs/>
           <w:sz w:val="28"/>
@@ -302,7 +245,7 @@
       </w:r>
       <w:r>
         <w:rPr>
-          <w:rFonts w:ascii="Times New Roman" w:hAnsi="Times New Roman" w:eastAsia="Times New Roman" w:cs="Times New Roman"/>
+          <w:rFonts w:hint="default" w:ascii="Times New Roman" w:hAnsi="Times New Roman" w:eastAsia="Times New Roman" w:cs="Times New Roman"/>
           <w:b/>
           <w:bCs/>
           <w:color w:val="000000"/>
@@ -320,16 +263,26 @@
           <w:tab w:val="left" w:pos="5103"/>
         </w:tabs>
         <w:rPr>
-          <w:rFonts w:ascii="Times New Roman" w:hAnsi="Times New Roman" w:cs="Times New Roman"/>
-          <w:b/>
-          <w:bCs/>
-          <w:sz w:val="28"/>
-          <w:szCs w:val="28"/>
-        </w:rPr>
-      </w:pPr>
-      <w:r>
-        <w:rPr>
-          <w:rFonts w:ascii="Times New Roman" w:hAnsi="Times New Roman" w:cs="Times New Roman"/>
+          <w:rFonts w:hint="default" w:ascii="Times New Roman" w:hAnsi="Times New Roman" w:cs="Times New Roman"/>
+          <w:b/>
+          <w:bCs/>
+          <w:sz w:val="28"/>
+          <w:szCs w:val="28"/>
+        </w:rPr>
+      </w:pPr>
+      <w:r>
+        <w:rPr>
+          <w:rFonts w:hint="default" w:ascii="Times New Roman" w:hAnsi="Times New Roman" w:cs="Times New Roman"/>
+          <w:b/>
+          <w:bCs/>
+          <w:sz w:val="28"/>
+          <w:szCs w:val="28"/>
+        </w:rPr>
+        <w:t>Lớp</w:t>
+      </w:r>
+      <w:r>
+        <w:rPr>
+          <w:rFonts w:hint="default" w:ascii="Times New Roman" w:hAnsi="Times New Roman" w:cs="Times New Roman"/>
           <w:b/>
           <w:bCs/>
           <w:sz w:val="28"/>
@@ -339,26 +292,6 @@
       </w:r>
       <w:r>
         <w:rPr>
-          <w:rFonts w:ascii="Times New Roman" w:hAnsi="Times New Roman" w:cs="Times New Roman"/>
-          <w:b/>
-          <w:bCs/>
-          <w:sz w:val="28"/>
-          <w:szCs w:val="28"/>
-        </w:rPr>
-        <w:t>Lớp</w:t>
-      </w:r>
-      <w:r>
-        <w:rPr>
-          <w:rFonts w:ascii="Times New Roman" w:hAnsi="Times New Roman" w:cs="Times New Roman"/>
-          <w:b/>
-          <w:bCs/>
-          <w:sz w:val="28"/>
-          <w:szCs w:val="28"/>
-        </w:rPr>
-        <w:tab/>
-      </w:r>
-      <w:r>
-        <w:rPr>
           <w:rFonts w:hint="default" w:ascii="Times New Roman" w:hAnsi="Times New Roman" w:cs="Times New Roman"/>
           <w:b/>
           <w:bCs/>
@@ -370,7 +303,7 @@
       </w:r>
       <w:r>
         <w:rPr>
-          <w:rFonts w:ascii="Times New Roman" w:hAnsi="Times New Roman" w:cs="Times New Roman"/>
+          <w:rFonts w:hint="default" w:ascii="Times New Roman" w:hAnsi="Times New Roman" w:cs="Times New Roman"/>
           <w:b/>
           <w:bCs/>
           <w:sz w:val="28"/>
@@ -387,26 +320,16 @@
           <w:tab w:val="left" w:pos="5103"/>
         </w:tabs>
         <w:rPr>
-          <w:rFonts w:ascii="Times New Roman" w:hAnsi="Times New Roman" w:cs="Times New Roman"/>
-          <w:b/>
-          <w:bCs/>
-          <w:sz w:val="28"/>
-          <w:szCs w:val="28"/>
-        </w:rPr>
-      </w:pPr>
-      <w:r>
-        <w:rPr>
-          <w:rFonts w:ascii="Times New Roman" w:hAnsi="Times New Roman" w:cs="Times New Roman"/>
-          <w:b/>
-          <w:bCs/>
-          <w:sz w:val="28"/>
-          <w:szCs w:val="28"/>
-        </w:rPr>
-        <w:tab/>
-      </w:r>
-      <w:r>
-        <w:rPr>
-          <w:rFonts w:ascii="Times New Roman" w:hAnsi="Times New Roman" w:cs="Times New Roman"/>
+          <w:rFonts w:hint="default" w:ascii="Times New Roman" w:hAnsi="Times New Roman" w:cs="Times New Roman"/>
+          <w:b/>
+          <w:bCs/>
+          <w:sz w:val="28"/>
+          <w:szCs w:val="28"/>
+        </w:rPr>
+      </w:pPr>
+      <w:r>
+        <w:rPr>
+          <w:rFonts w:hint="default" w:ascii="Times New Roman" w:hAnsi="Times New Roman" w:cs="Times New Roman"/>
           <w:b/>
           <w:bCs/>
           <w:sz w:val="28"/>
@@ -427,7 +350,7 @@
       </w:r>
       <w:r>
         <w:rPr>
-          <w:rFonts w:ascii="Times New Roman" w:hAnsi="Times New Roman" w:cs="Times New Roman"/>
+          <w:rFonts w:hint="default" w:ascii="Times New Roman" w:hAnsi="Times New Roman" w:cs="Times New Roman"/>
           <w:b/>
           <w:bCs/>
           <w:sz w:val="28"/>
@@ -445,16 +368,16 @@
         </w:tabs>
         <w:ind w:left="141" w:hanging="140" w:hangingChars="50"/>
         <w:rPr>
-          <w:rFonts w:ascii="Times New Roman" w:hAnsi="Times New Roman" w:cs="Times New Roman"/>
-          <w:b/>
-          <w:bCs/>
-          <w:sz w:val="28"/>
-          <w:szCs w:val="28"/>
-        </w:rPr>
-      </w:pPr>
-      <w:r>
-        <w:rPr>
-          <w:rFonts w:ascii="Times New Roman" w:hAnsi="Times New Roman" w:cs="Times New Roman"/>
+          <w:rFonts w:hint="default" w:ascii="Times New Roman" w:hAnsi="Times New Roman" w:cs="Times New Roman"/>
+          <w:b/>
+          <w:bCs/>
+          <w:sz w:val="28"/>
+          <w:szCs w:val="28"/>
+        </w:rPr>
+      </w:pPr>
+      <w:r>
+        <w:rPr>
+          <w:rFonts w:hint="default" w:ascii="Times New Roman" w:hAnsi="Times New Roman" w:cs="Times New Roman"/>
           <w:b/>
           <w:bCs/>
           <w:sz w:val="28"/>
@@ -464,7 +387,7 @@
       </w:r>
       <w:r>
         <w:rPr>
-          <w:rFonts w:ascii="Times New Roman" w:hAnsi="Times New Roman" w:cs="Times New Roman"/>
+          <w:rFonts w:hint="default" w:ascii="Times New Roman" w:hAnsi="Times New Roman" w:cs="Times New Roman"/>
           <w:b/>
           <w:bCs/>
           <w:sz w:val="28"/>
@@ -474,7 +397,7 @@
       </w:r>
       <w:r>
         <w:rPr>
-          <w:rFonts w:ascii="Times New Roman" w:hAnsi="Times New Roman" w:cs="Times New Roman"/>
+          <w:rFonts w:hint="default" w:ascii="Times New Roman" w:hAnsi="Times New Roman" w:cs="Times New Roman"/>
           <w:b/>
           <w:bCs/>
           <w:sz w:val="28"/>
@@ -484,7 +407,7 @@
       </w:r>
       <w:r>
         <w:rPr>
-          <w:rFonts w:ascii="Times New Roman" w:hAnsi="Times New Roman" w:cs="Times New Roman"/>
+          <w:rFonts w:hint="default" w:ascii="Times New Roman" w:hAnsi="Times New Roman" w:cs="Times New Roman"/>
           <w:b/>
           <w:bCs/>
           <w:sz w:val="28"/>
@@ -494,7 +417,7 @@
       </w:r>
       <w:r>
         <w:rPr>
-          <w:rFonts w:ascii="Times New Roman" w:hAnsi="Times New Roman" w:cs="Times New Roman"/>
+          <w:rFonts w:hint="default" w:ascii="Times New Roman" w:hAnsi="Times New Roman" w:cs="Times New Roman"/>
           <w:b/>
           <w:bCs/>
           <w:sz w:val="28"/>
@@ -512,7 +435,7 @@
         </w:tabs>
         <w:ind w:left="141" w:hanging="140" w:hangingChars="50"/>
         <w:rPr>
-          <w:rFonts w:ascii="Times New Roman" w:hAnsi="Times New Roman" w:cs="Times New Roman"/>
+          <w:rFonts w:hint="default" w:ascii="Times New Roman" w:hAnsi="Times New Roman" w:cs="Times New Roman"/>
           <w:b/>
           <w:bCs/>
           <w:sz w:val="28"/>
@@ -529,72 +452,49 @@
         </w:tabs>
         <w:ind w:left="141" w:hanging="140" w:hangingChars="50"/>
         <w:rPr>
-          <w:rFonts w:ascii="Times New Roman" w:hAnsi="Times New Roman" w:cs="Times New Roman"/>
-          <w:b/>
-          <w:bCs/>
-          <w:sz w:val="28"/>
-          <w:szCs w:val="28"/>
-        </w:rPr>
-      </w:pPr>
-    </w:p>
-    <w:p>
-      <w:pPr>
-        <w:tabs>
-          <w:tab w:val="left" w:pos="1701"/>
-          <w:tab w:val="left" w:pos="3828"/>
-          <w:tab w:val="left" w:pos="5103"/>
-        </w:tabs>
-        <w:ind w:left="141" w:hanging="140" w:hangingChars="50"/>
-        <w:rPr>
-          <w:rFonts w:ascii="Times New Roman" w:hAnsi="Times New Roman" w:cs="Times New Roman"/>
-          <w:b/>
-          <w:bCs/>
-          <w:sz w:val="28"/>
-          <w:szCs w:val="28"/>
-        </w:rPr>
-      </w:pPr>
-    </w:p>
-    <w:p>
-      <w:pPr>
-        <w:tabs>
-          <w:tab w:val="left" w:pos="1701"/>
-          <w:tab w:val="left" w:pos="3828"/>
-          <w:tab w:val="left" w:pos="5103"/>
-        </w:tabs>
-        <w:rPr>
-          <w:rFonts w:ascii="Times New Roman" w:hAnsi="Times New Roman" w:cs="Times New Roman"/>
-          <w:b/>
-          <w:bCs/>
-          <w:sz w:val="28"/>
-          <w:szCs w:val="28"/>
-        </w:rPr>
-      </w:pPr>
-    </w:p>
-    <w:p>
-      <w:pPr>
+          <w:rFonts w:hint="default" w:ascii="Times New Roman" w:hAnsi="Times New Roman" w:cs="Times New Roman"/>
+          <w:b/>
+          <w:bCs/>
+          <w:sz w:val="28"/>
+          <w:szCs w:val="28"/>
+        </w:rPr>
+      </w:pPr>
+    </w:p>
+    <w:p>
+      <w:pPr>
+        <w:spacing w:line="240" w:lineRule="auto"/>
         <w:jc w:val="center"/>
         <w:rPr>
-          <w:rFonts w:ascii="Times New Roman" w:hAnsi="Times New Roman" w:cs="Times New Roman"/>
+          <w:rFonts w:hint="default" w:ascii="Times New Roman" w:hAnsi="Times New Roman" w:cs="Times New Roman"/>
+          <w:b/>
+          <w:bCs/>
           <w:sz w:val="26"/>
           <w:szCs w:val="26"/>
         </w:rPr>
       </w:pPr>
-    </w:p>
-    <w:p>
-      <w:pPr>
-        <w:spacing w:line="240" w:lineRule="auto"/>
-        <w:jc w:val="center"/>
-        <w:rPr>
-          <w:rFonts w:ascii="Times New Roman" w:hAnsi="Times New Roman" w:cs="Times New Roman"/>
+      <w:r>
+        <w:rPr>
+          <w:rFonts w:hint="default" w:ascii="Times New Roman" w:hAnsi="Times New Roman" w:cs="Times New Roman"/>
+          <w:b/>
+          <w:bCs/>
+          <w:sz w:val="24"/>
+          <w:szCs w:val="24"/>
+        </w:rPr>
+        <w:t>----</w:t>
+      </w:r>
+      <w:r>
+        <w:rPr>
+          <w:rFonts w:hint="default" w:ascii="Times New Roman" w:hAnsi="Times New Roman" w:cs="Times New Roman"/>
           <w:b/>
           <w:bCs/>
           <w:sz w:val="26"/>
           <w:szCs w:val="26"/>
         </w:rPr>
-      </w:pPr>
-      <w:r>
-        <w:rPr>
-          <w:rFonts w:ascii="Times New Roman" w:hAnsi="Times New Roman" w:cs="Times New Roman"/>
+        <w:t>Hà Nội-2024</w:t>
+      </w:r>
+      <w:r>
+        <w:rPr>
+          <w:rFonts w:hint="default" w:ascii="Times New Roman" w:hAnsi="Times New Roman" w:cs="Times New Roman"/>
           <w:b/>
           <w:bCs/>
           <w:sz w:val="24"/>
@@ -602,31 +502,5434 @@
         </w:rPr>
         <w:t>----</w:t>
       </w:r>
-      <w:r>
-        <w:rPr>
-          <w:rFonts w:ascii="Times New Roman" w:hAnsi="Times New Roman" w:cs="Times New Roman"/>
-          <w:b/>
-          <w:bCs/>
-          <w:sz w:val="26"/>
-          <w:szCs w:val="26"/>
-        </w:rPr>
-        <w:t>Hà Nội-2024</w:t>
-      </w:r>
-      <w:r>
-        <w:rPr>
-          <w:rFonts w:ascii="Times New Roman" w:hAnsi="Times New Roman" w:cs="Times New Roman"/>
-          <w:b/>
-          <w:bCs/>
-          <w:sz w:val="24"/>
-          <w:szCs w:val="24"/>
-        </w:rPr>
-        <w:t>----</w:t>
-      </w:r>
-    </w:p>
-    <w:p/>
+    </w:p>
+    <w:p>
+      <w:pPr>
+        <w:spacing w:line="360" w:lineRule="auto"/>
+        <w:ind w:firstLine="720" w:firstLineChars="0"/>
+        <w:jc w:val="center"/>
+        <w:rPr>
+          <w:rFonts w:hint="default" w:ascii="Times New Roman" w:hAnsi="Times New Roman" w:cs="Times New Roman"/>
+          <w:b/>
+          <w:bCs/>
+          <w:color w:val="9DC3E6" w:themeColor="accent1" w:themeTint="99"/>
+          <w:sz w:val="28"/>
+          <w:szCs w:val="28"/>
+          <w:lang w:val="en-US"/>
+          <w14:textFill>
+            <w14:solidFill>
+              <w14:schemeClr w14:val="accent1">
+                <w14:lumMod w14:val="60000"/>
+                <w14:lumOff w14:val="40000"/>
+              </w14:schemeClr>
+            </w14:solidFill>
+          </w14:textFill>
+        </w:rPr>
+      </w:pPr>
+    </w:p>
+    <w:p>
+      <w:pPr>
+        <w:spacing w:line="360" w:lineRule="auto"/>
+        <w:ind w:firstLine="720" w:firstLineChars="0"/>
+        <w:jc w:val="center"/>
+        <w:rPr>
+          <w:rFonts w:hint="default" w:ascii="Times New Roman" w:hAnsi="Times New Roman" w:cs="Times New Roman"/>
+          <w:b/>
+          <w:bCs/>
+          <w:color w:val="9DC3E6" w:themeColor="accent1" w:themeTint="99"/>
+          <w:sz w:val="28"/>
+          <w:szCs w:val="28"/>
+          <w:lang w:val="en-US"/>
+          <w14:textFill>
+            <w14:solidFill>
+              <w14:schemeClr w14:val="accent1">
+                <w14:lumMod w14:val="60000"/>
+                <w14:lumOff w14:val="40000"/>
+              </w14:schemeClr>
+            </w14:solidFill>
+          </w14:textFill>
+        </w:rPr>
+      </w:pPr>
+      <w:r>
+        <w:rPr>
+          <w:rFonts w:hint="default" w:ascii="Times New Roman" w:hAnsi="Times New Roman" w:cs="Times New Roman"/>
+          <w:b/>
+          <w:bCs/>
+          <w:color w:val="9DC3E6" w:themeColor="accent1" w:themeTint="99"/>
+          <w:sz w:val="28"/>
+          <w:szCs w:val="28"/>
+          <w:lang w:val="en-US"/>
+          <w14:textFill>
+            <w14:solidFill>
+              <w14:schemeClr w14:val="accent1">
+                <w14:lumMod w14:val="60000"/>
+                <w14:lumOff w14:val="40000"/>
+              </w14:schemeClr>
+            </w14:solidFill>
+          </w14:textFill>
+        </w:rPr>
+        <w:t>LỜI NÓI ĐẦU</w:t>
+      </w:r>
+    </w:p>
+    <w:p>
+      <w:pPr>
+        <w:spacing w:line="360" w:lineRule="auto"/>
+        <w:ind w:firstLine="720" w:firstLineChars="0"/>
+        <w:jc w:val="both"/>
+        <w:rPr>
+          <w:rFonts w:hint="default" w:ascii="Times New Roman" w:hAnsi="Times New Roman" w:cs="Times New Roman"/>
+          <w:b w:val="0"/>
+          <w:bCs w:val="0"/>
+          <w:sz w:val="32"/>
+          <w:szCs w:val="32"/>
+          <w:lang w:val="en-US"/>
+        </w:rPr>
+      </w:pPr>
+      <w:r>
+        <w:rPr>
+          <w:rFonts w:hint="default" w:ascii="Times New Roman" w:hAnsi="Times New Roman" w:cs="Times New Roman"/>
+          <w:sz w:val="28"/>
+          <w:szCs w:val="28"/>
+        </w:rPr>
+        <w:t xml:space="preserve">Em xin chân thành cảm ơn thầy giáo ThS </w:t>
+      </w:r>
+      <w:r>
+        <w:rPr>
+          <w:rFonts w:hint="default" w:ascii="Times New Roman" w:hAnsi="Times New Roman" w:cs="Times New Roman"/>
+          <w:sz w:val="28"/>
+          <w:szCs w:val="28"/>
+          <w:lang w:val="en-US"/>
+        </w:rPr>
+        <w:t>Trịnh Văn Chung,</w:t>
+      </w:r>
+      <w:r>
+        <w:rPr>
+          <w:rFonts w:hint="default" w:ascii="Times New Roman" w:hAnsi="Times New Roman" w:cs="Times New Roman"/>
+          <w:sz w:val="28"/>
+          <w:szCs w:val="28"/>
+        </w:rPr>
+        <w:t xml:space="preserve"> </w:t>
+      </w:r>
+      <w:r>
+        <w:rPr>
+          <w:rFonts w:hint="default" w:ascii="Times New Roman" w:hAnsi="Times New Roman" w:cs="Times New Roman"/>
+          <w:b w:val="0"/>
+          <w:bCs w:val="0"/>
+          <w:sz w:val="28"/>
+          <w:szCs w:val="28"/>
+          <w:lang w:val="en-US"/>
+        </w:rPr>
+        <w:t>người đã tận tình hướng dẫn, giúp đỡ trong việc nâng cao kiến thức chuyên môn, phát huy cho em tính tự học, tự tìm hiểu, từ đó hình thành cho em phương pháp nghiên cứu, tìm tòi, tiếp cận với khoa học công nghệ. Đồng thời trau dồi cho em kỹ năng học tập năng động và sáng tạo, giúp cho em tiếp cận các ứng dụng thông minh trong thực tế một cách thiết thực hơn cũng như hỗ trợ em hoàn thành đề tài này lời cảm ơn sâu sắc nhất.</w:t>
+      </w:r>
+    </w:p>
+    <w:p>
+      <w:pPr>
+        <w:spacing w:after="174" w:line="360" w:lineRule="auto"/>
+        <w:ind w:left="6" w:firstLine="561"/>
+        <w:jc w:val="both"/>
+        <w:rPr>
+          <w:rFonts w:hint="default" w:ascii="Times New Roman" w:hAnsi="Times New Roman" w:cs="Times New Roman"/>
+          <w:sz w:val="28"/>
+          <w:szCs w:val="28"/>
+        </w:rPr>
+      </w:pPr>
+      <w:r>
+        <w:rPr>
+          <w:rFonts w:hint="default" w:ascii="Times New Roman" w:hAnsi="Times New Roman" w:cs="Times New Roman"/>
+          <w:sz w:val="28"/>
+          <w:szCs w:val="28"/>
+        </w:rPr>
+        <w:t>Em xin chân thành cảm ơn các thầy cô trong khoa Công nghệ thông tin đã nhiệt tình dạy bảo và tạo điều kiện cho em trong suốt quá trình được học tại trường.</w:t>
+      </w:r>
+    </w:p>
+    <w:p>
+      <w:pPr>
+        <w:spacing w:after="174" w:line="360" w:lineRule="auto"/>
+        <w:ind w:left="6" w:firstLine="561"/>
+        <w:jc w:val="both"/>
+        <w:rPr>
+          <w:rFonts w:hint="default" w:ascii="Times New Roman" w:hAnsi="Times New Roman" w:cs="Times New Roman"/>
+          <w:sz w:val="28"/>
+          <w:szCs w:val="28"/>
+        </w:rPr>
+      </w:pPr>
+      <w:r>
+        <w:rPr>
+          <w:rFonts w:hint="default" w:ascii="Times New Roman" w:hAnsi="Times New Roman" w:cs="Times New Roman"/>
+          <w:sz w:val="28"/>
+          <w:szCs w:val="28"/>
+        </w:rPr>
+        <w:t>Em xin cảm ơn các bạn bè và nhất là các thành viên trong gia đình đã tạo mọi điều kiện tốt nhất, động viên, cổ vũ trong suốt quá trình học tập và đồ án tốt nghiệp.</w:t>
+      </w:r>
+    </w:p>
+    <w:p>
+      <w:pPr>
+        <w:spacing w:after="174" w:line="360" w:lineRule="auto"/>
+        <w:ind w:left="6" w:firstLine="561"/>
+        <w:jc w:val="both"/>
+        <w:rPr>
+          <w:rFonts w:hint="default" w:ascii="Times New Roman" w:hAnsi="Times New Roman" w:cs="Times New Roman"/>
+          <w:sz w:val="28"/>
+          <w:szCs w:val="28"/>
+        </w:rPr>
+      </w:pPr>
+      <w:r>
+        <w:rPr>
+          <w:rFonts w:hint="default" w:ascii="Times New Roman" w:hAnsi="Times New Roman" w:cs="Times New Roman"/>
+          <w:sz w:val="28"/>
+          <w:szCs w:val="28"/>
+        </w:rPr>
+        <w:t>Do khả năng và thời gian hạn chế, kinh nghiệm thực tế chưa nhiều nên không tránh khỏi những thiếu sót. Rất mong được sự chỉ bảo của các thầy cô. Cuối cùng em xin được gửi tới các thầy, các cô, các anh, các chị cùng toàn thể các bạn một lời chúc tốt đẹp nhất, sức khỏe, thịnh vượng và phát triển. Chúc các thầy cô đạt được nhiều thành công hơn nữa trong công cuộc trồng người.</w:t>
+      </w:r>
+    </w:p>
+    <w:p>
+      <w:pPr>
+        <w:spacing w:after="174" w:line="360" w:lineRule="auto"/>
+        <w:ind w:left="6" w:firstLine="561"/>
+        <w:jc w:val="both"/>
+        <w:rPr>
+          <w:rFonts w:hint="default" w:ascii="Times New Roman" w:hAnsi="Times New Roman" w:cs="Times New Roman"/>
+          <w:sz w:val="28"/>
+          <w:szCs w:val="28"/>
+        </w:rPr>
+      </w:pPr>
+      <w:r>
+        <w:rPr>
+          <w:rFonts w:hint="default" w:ascii="Times New Roman" w:hAnsi="Times New Roman" w:cs="Times New Roman"/>
+          <w:sz w:val="28"/>
+          <w:szCs w:val="28"/>
+        </w:rPr>
+        <w:t>Em xin chân thành cảm ơn.</w:t>
+      </w:r>
+    </w:p>
+    <w:p>
+      <w:pPr>
+        <w:spacing w:after="171" w:line="360" w:lineRule="auto"/>
+        <w:ind w:right="360"/>
+        <w:jc w:val="center"/>
+        <w:rPr>
+          <w:rFonts w:hint="default" w:ascii="Times New Roman" w:hAnsi="Times New Roman" w:cs="Times New Roman"/>
+          <w:i/>
+          <w:iCs/>
+          <w:sz w:val="28"/>
+          <w:szCs w:val="28"/>
+        </w:rPr>
+      </w:pPr>
+      <w:r>
+        <w:rPr>
+          <w:rFonts w:hint="default" w:ascii="Times New Roman" w:hAnsi="Times New Roman" w:cs="Times New Roman"/>
+          <w:i/>
+          <w:iCs/>
+          <w:sz w:val="28"/>
+          <w:szCs w:val="28"/>
+        </w:rPr>
+        <w:t xml:space="preserve">Hà Nội, ngày </w:t>
+      </w:r>
+      <w:r>
+        <w:rPr>
+          <w:rFonts w:hint="default" w:ascii="Times New Roman" w:hAnsi="Times New Roman" w:cs="Times New Roman"/>
+          <w:i/>
+          <w:iCs/>
+          <w:sz w:val="28"/>
+          <w:szCs w:val="28"/>
+          <w:lang w:val="en-US"/>
+        </w:rPr>
+        <w:t>18</w:t>
+      </w:r>
+      <w:r>
+        <w:rPr>
+          <w:rFonts w:hint="default" w:ascii="Times New Roman" w:hAnsi="Times New Roman" w:cs="Times New Roman"/>
+          <w:i/>
+          <w:iCs/>
+          <w:sz w:val="28"/>
+          <w:szCs w:val="28"/>
+        </w:rPr>
+        <w:t xml:space="preserve"> tháng </w:t>
+      </w:r>
+      <w:r>
+        <w:rPr>
+          <w:rFonts w:hint="default" w:ascii="Times New Roman" w:hAnsi="Times New Roman" w:cs="Times New Roman"/>
+          <w:i/>
+          <w:iCs/>
+          <w:sz w:val="28"/>
+          <w:szCs w:val="28"/>
+          <w:lang w:val="en-US"/>
+        </w:rPr>
+        <w:t xml:space="preserve">9 </w:t>
+      </w:r>
+      <w:r>
+        <w:rPr>
+          <w:rFonts w:hint="default" w:ascii="Times New Roman" w:hAnsi="Times New Roman" w:cs="Times New Roman"/>
+          <w:i/>
+          <w:iCs/>
+          <w:sz w:val="28"/>
+          <w:szCs w:val="28"/>
+        </w:rPr>
+        <w:t>năm 2024</w:t>
+      </w:r>
+    </w:p>
+    <w:p>
+      <w:pPr>
+        <w:spacing w:after="125" w:line="360" w:lineRule="auto"/>
+        <w:jc w:val="center"/>
+        <w:rPr>
+          <w:rFonts w:hint="default" w:ascii="Times New Roman" w:hAnsi="Times New Roman" w:cs="Times New Roman"/>
+          <w:b w:val="0"/>
+          <w:bCs w:val="0"/>
+          <w:i w:val="0"/>
+          <w:iCs/>
+          <w:sz w:val="28"/>
+          <w:szCs w:val="28"/>
+        </w:rPr>
+      </w:pPr>
+      <w:r>
+        <w:rPr>
+          <w:rFonts w:hint="default" w:ascii="Times New Roman" w:hAnsi="Times New Roman" w:cs="Times New Roman"/>
+          <w:b w:val="0"/>
+          <w:bCs w:val="0"/>
+          <w:i w:val="0"/>
+          <w:iCs/>
+          <w:sz w:val="28"/>
+          <w:szCs w:val="28"/>
+        </w:rPr>
+        <w:t>Sinh viên thực hiện</w:t>
+      </w:r>
+    </w:p>
+    <w:p>
+      <w:pPr>
+        <w:spacing w:after="124" w:line="360" w:lineRule="auto"/>
+        <w:jc w:val="center"/>
+        <w:rPr>
+          <w:rFonts w:hint="default" w:ascii="Times New Roman" w:hAnsi="Times New Roman" w:cs="Times New Roman"/>
+          <w:i/>
+          <w:sz w:val="28"/>
+          <w:szCs w:val="28"/>
+          <w:lang w:val="en-US"/>
+        </w:rPr>
+      </w:pPr>
+      <w:r>
+        <w:rPr>
+          <w:rFonts w:hint="default" w:ascii="Times New Roman" w:hAnsi="Times New Roman" w:cs="Times New Roman"/>
+          <w:i/>
+          <w:sz w:val="28"/>
+          <w:szCs w:val="28"/>
+          <w:lang w:val="en-US"/>
+        </w:rPr>
+        <w:t>Nguyễn Tuấn Anh</w:t>
+      </w:r>
+    </w:p>
+    <w:p>
+      <w:pPr>
+        <w:rPr>
+          <w:rFonts w:hint="default" w:ascii="Times New Roman" w:hAnsi="Times New Roman" w:cs="Times New Roman"/>
+        </w:rPr>
+      </w:pPr>
+    </w:p>
+    <w:p>
+      <w:pPr>
+        <w:rPr>
+          <w:rFonts w:hint="default" w:ascii="Times New Roman" w:hAnsi="Times New Roman" w:cs="Times New Roman"/>
+        </w:rPr>
+      </w:pPr>
+    </w:p>
+    <w:p>
+      <w:pPr>
+        <w:rPr>
+          <w:rFonts w:hint="default" w:ascii="Times New Roman" w:hAnsi="Times New Roman" w:cs="Times New Roman"/>
+          <w:lang w:val="en-US"/>
+        </w:rPr>
+      </w:pPr>
+    </w:p>
+    <w:p>
+      <w:pPr>
+        <w:rPr>
+          <w:rFonts w:hint="default" w:ascii="Times New Roman" w:hAnsi="Times New Roman" w:cs="Times New Roman"/>
+          <w:lang w:val="en-US"/>
+        </w:rPr>
+      </w:pPr>
+    </w:p>
+    <w:p>
+      <w:pPr>
+        <w:rPr>
+          <w:rFonts w:hint="default" w:ascii="Times New Roman" w:hAnsi="Times New Roman" w:cs="Times New Roman"/>
+          <w:lang w:val="en-US"/>
+        </w:rPr>
+      </w:pPr>
+    </w:p>
+    <w:p>
+      <w:pPr>
+        <w:rPr>
+          <w:rFonts w:hint="default" w:ascii="Times New Roman" w:hAnsi="Times New Roman" w:cs="Times New Roman"/>
+          <w:lang w:val="en-US"/>
+        </w:rPr>
+      </w:pPr>
+    </w:p>
+    <w:p>
+      <w:pPr>
+        <w:rPr>
+          <w:rFonts w:hint="default" w:ascii="Times New Roman" w:hAnsi="Times New Roman" w:cs="Times New Roman"/>
+          <w:lang w:val="en-US"/>
+        </w:rPr>
+      </w:pPr>
+    </w:p>
+    <w:p>
+      <w:pPr>
+        <w:rPr>
+          <w:rFonts w:hint="default" w:ascii="Times New Roman" w:hAnsi="Times New Roman" w:cs="Times New Roman"/>
+          <w:lang w:val="en-US"/>
+        </w:rPr>
+      </w:pPr>
+    </w:p>
+    <w:p>
+      <w:pPr>
+        <w:rPr>
+          <w:rFonts w:hint="default" w:ascii="Times New Roman" w:hAnsi="Times New Roman" w:cs="Times New Roman"/>
+          <w:lang w:val="en-US"/>
+        </w:rPr>
+      </w:pPr>
+    </w:p>
+    <w:p>
+      <w:pPr>
+        <w:rPr>
+          <w:rFonts w:hint="default" w:ascii="Times New Roman" w:hAnsi="Times New Roman" w:cs="Times New Roman"/>
+          <w:lang w:val="en-US"/>
+        </w:rPr>
+      </w:pPr>
+    </w:p>
+    <w:p>
+      <w:pPr>
+        <w:rPr>
+          <w:rFonts w:hint="default" w:ascii="Times New Roman" w:hAnsi="Times New Roman" w:cs="Times New Roman"/>
+          <w:lang w:val="en-US"/>
+        </w:rPr>
+      </w:pPr>
+    </w:p>
+    <w:p>
+      <w:pPr>
+        <w:rPr>
+          <w:rFonts w:hint="default" w:ascii="Times New Roman" w:hAnsi="Times New Roman" w:cs="Times New Roman"/>
+          <w:lang w:val="en-US"/>
+        </w:rPr>
+      </w:pPr>
+    </w:p>
+    <w:p>
+      <w:pPr>
+        <w:rPr>
+          <w:rFonts w:hint="default" w:ascii="Times New Roman" w:hAnsi="Times New Roman" w:cs="Times New Roman"/>
+          <w:lang w:val="en-US"/>
+        </w:rPr>
+      </w:pPr>
+    </w:p>
+    <w:p>
+      <w:pPr>
+        <w:rPr>
+          <w:rFonts w:hint="default" w:ascii="Times New Roman" w:hAnsi="Times New Roman" w:cs="Times New Roman"/>
+          <w:lang w:val="en-US"/>
+        </w:rPr>
+      </w:pPr>
+    </w:p>
+    <w:p>
+      <w:pPr>
+        <w:rPr>
+          <w:rFonts w:hint="default" w:ascii="Times New Roman" w:hAnsi="Times New Roman" w:cs="Times New Roman"/>
+          <w:lang w:val="en-US"/>
+        </w:rPr>
+      </w:pPr>
+    </w:p>
+    <w:p>
+      <w:pPr>
+        <w:rPr>
+          <w:rFonts w:hint="default" w:ascii="Times New Roman" w:hAnsi="Times New Roman" w:cs="Times New Roman"/>
+          <w:lang w:val="en-US"/>
+        </w:rPr>
+      </w:pPr>
+    </w:p>
+    <w:p>
+      <w:pPr>
+        <w:rPr>
+          <w:rFonts w:hint="default" w:ascii="Times New Roman" w:hAnsi="Times New Roman" w:cs="Times New Roman"/>
+          <w:lang w:val="en-US"/>
+        </w:rPr>
+      </w:pPr>
+    </w:p>
+    <w:p>
+      <w:pPr>
+        <w:rPr>
+          <w:rFonts w:hint="default" w:ascii="Times New Roman" w:hAnsi="Times New Roman" w:cs="Times New Roman"/>
+          <w:lang w:val="en-US"/>
+        </w:rPr>
+      </w:pPr>
+    </w:p>
+    <w:p>
+      <w:pPr>
+        <w:rPr>
+          <w:rFonts w:hint="default" w:ascii="Times New Roman" w:hAnsi="Times New Roman" w:cs="Times New Roman"/>
+          <w:lang w:val="en-US"/>
+        </w:rPr>
+      </w:pPr>
+    </w:p>
+    <w:p>
+      <w:pPr>
+        <w:rPr>
+          <w:rFonts w:hint="default" w:ascii="Times New Roman" w:hAnsi="Times New Roman" w:cs="Times New Roman"/>
+          <w:lang w:val="en-US"/>
+        </w:rPr>
+      </w:pPr>
+    </w:p>
+    <w:p>
+      <w:pPr>
+        <w:rPr>
+          <w:rFonts w:hint="default" w:ascii="Times New Roman" w:hAnsi="Times New Roman" w:cs="Times New Roman"/>
+          <w:sz w:val="28"/>
+          <w:szCs w:val="28"/>
+          <w:lang w:val="en-US"/>
+        </w:rPr>
+      </w:pPr>
+      <w:r>
+        <w:rPr>
+          <w:rFonts w:hint="default" w:ascii="Times New Roman" w:hAnsi="Times New Roman" w:cs="Times New Roman"/>
+          <w:sz w:val="28"/>
+          <w:szCs w:val="28"/>
+          <w:lang w:val="en-US"/>
+        </w:rPr>
+        <w:t>DANH MỤC BẢNG BIỂU</w:t>
+      </w:r>
+    </w:p>
+    <w:p>
+      <w:pPr>
+        <w:rPr>
+          <w:rFonts w:hint="default" w:ascii="Times New Roman" w:hAnsi="Times New Roman" w:cs="Times New Roman"/>
+          <w:sz w:val="28"/>
+          <w:szCs w:val="28"/>
+          <w:lang w:val="en-US"/>
+        </w:rPr>
+      </w:pPr>
+    </w:p>
+    <w:p>
+      <w:pPr>
+        <w:rPr>
+          <w:rFonts w:hint="default" w:ascii="Times New Roman" w:hAnsi="Times New Roman" w:cs="Times New Roman"/>
+          <w:sz w:val="28"/>
+          <w:szCs w:val="28"/>
+          <w:lang w:val="en-US"/>
+        </w:rPr>
+      </w:pPr>
+    </w:p>
+    <w:p>
+      <w:pPr>
+        <w:rPr>
+          <w:rFonts w:hint="default" w:ascii="Times New Roman" w:hAnsi="Times New Roman" w:cs="Times New Roman"/>
+          <w:sz w:val="28"/>
+          <w:szCs w:val="28"/>
+          <w:lang w:val="en-US"/>
+        </w:rPr>
+      </w:pPr>
+    </w:p>
+    <w:p>
+      <w:pPr>
+        <w:rPr>
+          <w:rFonts w:hint="default" w:ascii="Times New Roman" w:hAnsi="Times New Roman" w:cs="Times New Roman"/>
+          <w:sz w:val="28"/>
+          <w:szCs w:val="28"/>
+          <w:lang w:val="en-US"/>
+        </w:rPr>
+      </w:pPr>
+    </w:p>
+    <w:p>
+      <w:pPr>
+        <w:rPr>
+          <w:rFonts w:hint="default" w:ascii="Times New Roman" w:hAnsi="Times New Roman" w:cs="Times New Roman"/>
+          <w:sz w:val="28"/>
+          <w:szCs w:val="28"/>
+          <w:lang w:val="en-US"/>
+        </w:rPr>
+      </w:pPr>
+    </w:p>
+    <w:p>
+      <w:pPr>
+        <w:rPr>
+          <w:rFonts w:hint="default" w:ascii="Times New Roman" w:hAnsi="Times New Roman" w:cs="Times New Roman"/>
+          <w:sz w:val="28"/>
+          <w:szCs w:val="28"/>
+          <w:lang w:val="en-US"/>
+        </w:rPr>
+      </w:pPr>
+    </w:p>
+    <w:p>
+      <w:pPr>
+        <w:rPr>
+          <w:rFonts w:hint="default" w:ascii="Times New Roman" w:hAnsi="Times New Roman" w:cs="Times New Roman"/>
+          <w:sz w:val="28"/>
+          <w:szCs w:val="28"/>
+          <w:lang w:val="en-US"/>
+        </w:rPr>
+      </w:pPr>
+    </w:p>
+    <w:p>
+      <w:pPr>
+        <w:rPr>
+          <w:rFonts w:hint="default" w:ascii="Times New Roman" w:hAnsi="Times New Roman" w:cs="Times New Roman"/>
+          <w:sz w:val="28"/>
+          <w:szCs w:val="28"/>
+          <w:lang w:val="en-US"/>
+        </w:rPr>
+      </w:pPr>
+    </w:p>
+    <w:p>
+      <w:pPr>
+        <w:rPr>
+          <w:rFonts w:hint="default" w:ascii="Times New Roman" w:hAnsi="Times New Roman" w:cs="Times New Roman"/>
+          <w:sz w:val="28"/>
+          <w:szCs w:val="28"/>
+          <w:lang w:val="en-US"/>
+        </w:rPr>
+      </w:pPr>
+    </w:p>
+    <w:p>
+      <w:pPr>
+        <w:rPr>
+          <w:rFonts w:hint="default" w:ascii="Times New Roman" w:hAnsi="Times New Roman" w:cs="Times New Roman"/>
+          <w:sz w:val="28"/>
+          <w:szCs w:val="28"/>
+          <w:lang w:val="en-US"/>
+        </w:rPr>
+      </w:pPr>
+    </w:p>
+    <w:p>
+      <w:pPr>
+        <w:rPr>
+          <w:rFonts w:hint="default" w:ascii="Times New Roman" w:hAnsi="Times New Roman" w:cs="Times New Roman"/>
+          <w:sz w:val="28"/>
+          <w:szCs w:val="28"/>
+          <w:lang w:val="en-US"/>
+        </w:rPr>
+      </w:pPr>
+    </w:p>
+    <w:p>
+      <w:pPr>
+        <w:rPr>
+          <w:rFonts w:hint="default" w:ascii="Times New Roman" w:hAnsi="Times New Roman" w:cs="Times New Roman"/>
+          <w:sz w:val="28"/>
+          <w:szCs w:val="28"/>
+          <w:lang w:val="en-US"/>
+        </w:rPr>
+      </w:pPr>
+    </w:p>
+    <w:p>
+      <w:pPr>
+        <w:rPr>
+          <w:rFonts w:hint="default" w:ascii="Times New Roman" w:hAnsi="Times New Roman" w:cs="Times New Roman"/>
+          <w:sz w:val="28"/>
+          <w:szCs w:val="28"/>
+          <w:lang w:val="en-US"/>
+        </w:rPr>
+      </w:pPr>
+    </w:p>
+    <w:p>
+      <w:pPr>
+        <w:rPr>
+          <w:rFonts w:hint="default" w:ascii="Times New Roman" w:hAnsi="Times New Roman" w:cs="Times New Roman"/>
+          <w:sz w:val="28"/>
+          <w:szCs w:val="28"/>
+          <w:lang w:val="en-US"/>
+        </w:rPr>
+      </w:pPr>
+    </w:p>
+    <w:p>
+      <w:pPr>
+        <w:rPr>
+          <w:rFonts w:hint="default" w:ascii="Times New Roman" w:hAnsi="Times New Roman" w:cs="Times New Roman"/>
+          <w:sz w:val="28"/>
+          <w:szCs w:val="28"/>
+          <w:lang w:val="en-US"/>
+        </w:rPr>
+      </w:pPr>
+    </w:p>
+    <w:p>
+      <w:pPr>
+        <w:rPr>
+          <w:rFonts w:hint="default" w:ascii="Times New Roman" w:hAnsi="Times New Roman" w:cs="Times New Roman"/>
+          <w:sz w:val="28"/>
+          <w:szCs w:val="28"/>
+          <w:lang w:val="en-US"/>
+        </w:rPr>
+      </w:pPr>
+    </w:p>
+    <w:p>
+      <w:pPr>
+        <w:rPr>
+          <w:rFonts w:hint="default" w:ascii="Times New Roman" w:hAnsi="Times New Roman" w:cs="Times New Roman"/>
+          <w:sz w:val="28"/>
+          <w:szCs w:val="28"/>
+          <w:lang w:val="en-US"/>
+        </w:rPr>
+      </w:pPr>
+    </w:p>
+    <w:p>
+      <w:pPr>
+        <w:rPr>
+          <w:rFonts w:hint="default" w:ascii="Times New Roman" w:hAnsi="Times New Roman" w:cs="Times New Roman"/>
+          <w:sz w:val="28"/>
+          <w:szCs w:val="28"/>
+          <w:lang w:val="en-US"/>
+        </w:rPr>
+      </w:pPr>
+    </w:p>
+    <w:p>
+      <w:pPr>
+        <w:rPr>
+          <w:rFonts w:hint="default" w:ascii="Times New Roman" w:hAnsi="Times New Roman" w:cs="Times New Roman"/>
+          <w:sz w:val="28"/>
+          <w:szCs w:val="28"/>
+          <w:lang w:val="en-US"/>
+        </w:rPr>
+      </w:pPr>
+    </w:p>
+    <w:p>
+      <w:pPr>
+        <w:rPr>
+          <w:rFonts w:hint="default" w:ascii="Times New Roman" w:hAnsi="Times New Roman" w:cs="Times New Roman"/>
+          <w:sz w:val="28"/>
+          <w:szCs w:val="28"/>
+          <w:lang w:val="en-US"/>
+        </w:rPr>
+      </w:pPr>
+    </w:p>
+    <w:p>
+      <w:pPr>
+        <w:rPr>
+          <w:rFonts w:hint="default" w:ascii="Times New Roman" w:hAnsi="Times New Roman" w:cs="Times New Roman"/>
+          <w:sz w:val="28"/>
+          <w:szCs w:val="28"/>
+          <w:lang w:val="en-US"/>
+        </w:rPr>
+      </w:pPr>
+    </w:p>
+    <w:p>
+      <w:pPr>
+        <w:rPr>
+          <w:rFonts w:hint="default" w:ascii="Times New Roman" w:hAnsi="Times New Roman" w:cs="Times New Roman"/>
+          <w:sz w:val="28"/>
+          <w:szCs w:val="28"/>
+          <w:lang w:val="en-US"/>
+        </w:rPr>
+      </w:pPr>
+      <w:r>
+        <w:rPr>
+          <w:rFonts w:hint="default" w:ascii="Times New Roman" w:hAnsi="Times New Roman" w:cs="Times New Roman"/>
+          <w:sz w:val="28"/>
+          <w:szCs w:val="28"/>
+          <w:lang w:val="en-US"/>
+        </w:rPr>
+        <w:t>DANH MỤC HÌNH ẢNH</w:t>
+      </w:r>
+    </w:p>
+    <w:p>
+      <w:pPr>
+        <w:rPr>
+          <w:rFonts w:hint="default" w:ascii="Times New Roman" w:hAnsi="Times New Roman" w:cs="Times New Roman"/>
+          <w:sz w:val="28"/>
+          <w:szCs w:val="28"/>
+          <w:lang w:val="en-US"/>
+        </w:rPr>
+      </w:pPr>
+    </w:p>
+    <w:p>
+      <w:pPr>
+        <w:rPr>
+          <w:rFonts w:hint="default" w:ascii="Times New Roman" w:hAnsi="Times New Roman" w:cs="Times New Roman"/>
+          <w:sz w:val="28"/>
+          <w:szCs w:val="28"/>
+          <w:lang w:val="en-US"/>
+        </w:rPr>
+      </w:pPr>
+    </w:p>
+    <w:p>
+      <w:pPr>
+        <w:rPr>
+          <w:rFonts w:hint="default" w:ascii="Times New Roman" w:hAnsi="Times New Roman" w:cs="Times New Roman"/>
+          <w:sz w:val="28"/>
+          <w:szCs w:val="28"/>
+          <w:lang w:val="en-US"/>
+        </w:rPr>
+      </w:pPr>
+    </w:p>
+    <w:p>
+      <w:pPr>
+        <w:rPr>
+          <w:rFonts w:hint="default" w:ascii="Times New Roman" w:hAnsi="Times New Roman" w:cs="Times New Roman"/>
+          <w:sz w:val="28"/>
+          <w:szCs w:val="28"/>
+          <w:lang w:val="en-US"/>
+        </w:rPr>
+      </w:pPr>
+    </w:p>
+    <w:p>
+      <w:pPr>
+        <w:rPr>
+          <w:rFonts w:hint="default" w:ascii="Times New Roman" w:hAnsi="Times New Roman" w:cs="Times New Roman"/>
+          <w:sz w:val="28"/>
+          <w:szCs w:val="28"/>
+          <w:lang w:val="en-US"/>
+        </w:rPr>
+      </w:pPr>
+    </w:p>
+    <w:p>
+      <w:pPr>
+        <w:rPr>
+          <w:rFonts w:hint="default" w:ascii="Times New Roman" w:hAnsi="Times New Roman" w:cs="Times New Roman"/>
+          <w:sz w:val="28"/>
+          <w:szCs w:val="28"/>
+          <w:lang w:val="en-US"/>
+        </w:rPr>
+      </w:pPr>
+    </w:p>
+    <w:p>
+      <w:pPr>
+        <w:rPr>
+          <w:rFonts w:hint="default" w:ascii="Times New Roman" w:hAnsi="Times New Roman" w:cs="Times New Roman"/>
+          <w:sz w:val="28"/>
+          <w:szCs w:val="28"/>
+          <w:lang w:val="en-US"/>
+        </w:rPr>
+      </w:pPr>
+    </w:p>
+    <w:p>
+      <w:pPr>
+        <w:rPr>
+          <w:rFonts w:hint="default" w:ascii="Times New Roman" w:hAnsi="Times New Roman" w:cs="Times New Roman"/>
+          <w:sz w:val="28"/>
+          <w:szCs w:val="28"/>
+          <w:lang w:val="en-US"/>
+        </w:rPr>
+      </w:pPr>
+    </w:p>
+    <w:p>
+      <w:pPr>
+        <w:rPr>
+          <w:rFonts w:hint="default" w:ascii="Times New Roman" w:hAnsi="Times New Roman" w:cs="Times New Roman"/>
+          <w:sz w:val="28"/>
+          <w:szCs w:val="28"/>
+          <w:lang w:val="en-US"/>
+        </w:rPr>
+      </w:pPr>
+    </w:p>
+    <w:p>
+      <w:pPr>
+        <w:rPr>
+          <w:rFonts w:hint="default" w:ascii="Times New Roman" w:hAnsi="Times New Roman" w:cs="Times New Roman"/>
+          <w:sz w:val="28"/>
+          <w:szCs w:val="28"/>
+          <w:lang w:val="en-US"/>
+        </w:rPr>
+      </w:pPr>
+    </w:p>
+    <w:p>
+      <w:pPr>
+        <w:rPr>
+          <w:rFonts w:hint="default" w:ascii="Times New Roman" w:hAnsi="Times New Roman" w:cs="Times New Roman"/>
+          <w:sz w:val="28"/>
+          <w:szCs w:val="28"/>
+          <w:lang w:val="en-US"/>
+        </w:rPr>
+      </w:pPr>
+    </w:p>
+    <w:p>
+      <w:pPr>
+        <w:rPr>
+          <w:rFonts w:hint="default" w:ascii="Times New Roman" w:hAnsi="Times New Roman" w:cs="Times New Roman"/>
+          <w:sz w:val="28"/>
+          <w:szCs w:val="28"/>
+          <w:lang w:val="en-US"/>
+        </w:rPr>
+      </w:pPr>
+    </w:p>
+    <w:p>
+      <w:pPr>
+        <w:rPr>
+          <w:rFonts w:hint="default" w:ascii="Times New Roman" w:hAnsi="Times New Roman" w:cs="Times New Roman"/>
+          <w:sz w:val="28"/>
+          <w:szCs w:val="28"/>
+          <w:lang w:val="en-US"/>
+        </w:rPr>
+      </w:pPr>
+    </w:p>
+    <w:p>
+      <w:pPr>
+        <w:rPr>
+          <w:rFonts w:hint="default" w:ascii="Times New Roman" w:hAnsi="Times New Roman" w:cs="Times New Roman"/>
+          <w:sz w:val="28"/>
+          <w:szCs w:val="28"/>
+          <w:lang w:val="en-US"/>
+        </w:rPr>
+      </w:pPr>
+    </w:p>
+    <w:p>
+      <w:pPr>
+        <w:rPr>
+          <w:rFonts w:hint="default" w:ascii="Times New Roman" w:hAnsi="Times New Roman" w:cs="Times New Roman"/>
+          <w:sz w:val="28"/>
+          <w:szCs w:val="28"/>
+          <w:lang w:val="en-US"/>
+        </w:rPr>
+      </w:pPr>
+    </w:p>
+    <w:p>
+      <w:pPr>
+        <w:rPr>
+          <w:rFonts w:hint="default" w:ascii="Times New Roman" w:hAnsi="Times New Roman" w:cs="Times New Roman"/>
+          <w:sz w:val="28"/>
+          <w:szCs w:val="28"/>
+          <w:lang w:val="en-US"/>
+        </w:rPr>
+      </w:pPr>
+    </w:p>
+    <w:p>
+      <w:pPr>
+        <w:rPr>
+          <w:rFonts w:hint="default" w:ascii="Times New Roman" w:hAnsi="Times New Roman" w:cs="Times New Roman"/>
+          <w:sz w:val="28"/>
+          <w:szCs w:val="28"/>
+          <w:lang w:val="en-US"/>
+        </w:rPr>
+      </w:pPr>
+    </w:p>
+    <w:p>
+      <w:pPr>
+        <w:rPr>
+          <w:rFonts w:hint="default" w:ascii="Times New Roman" w:hAnsi="Times New Roman" w:cs="Times New Roman"/>
+          <w:sz w:val="28"/>
+          <w:szCs w:val="28"/>
+          <w:lang w:val="en-US"/>
+        </w:rPr>
+      </w:pPr>
+    </w:p>
+    <w:p>
+      <w:pPr>
+        <w:rPr>
+          <w:rFonts w:hint="default" w:ascii="Times New Roman" w:hAnsi="Times New Roman" w:cs="Times New Roman"/>
+          <w:sz w:val="28"/>
+          <w:szCs w:val="28"/>
+          <w:lang w:val="en-US"/>
+        </w:rPr>
+      </w:pPr>
+    </w:p>
+    <w:p>
+      <w:pPr>
+        <w:rPr>
+          <w:rFonts w:hint="default" w:ascii="Times New Roman" w:hAnsi="Times New Roman" w:cs="Times New Roman"/>
+          <w:sz w:val="28"/>
+          <w:szCs w:val="28"/>
+          <w:lang w:val="en-US"/>
+        </w:rPr>
+      </w:pPr>
+    </w:p>
+    <w:p>
+      <w:pPr>
+        <w:rPr>
+          <w:rFonts w:hint="default" w:ascii="Times New Roman" w:hAnsi="Times New Roman" w:cs="Times New Roman"/>
+          <w:sz w:val="28"/>
+          <w:szCs w:val="28"/>
+          <w:lang w:val="en-US"/>
+        </w:rPr>
+      </w:pPr>
+    </w:p>
+    <w:p>
+      <w:pPr>
+        <w:rPr>
+          <w:rFonts w:hint="default" w:ascii="Times New Roman" w:hAnsi="Times New Roman" w:cs="Times New Roman"/>
+          <w:sz w:val="28"/>
+          <w:szCs w:val="28"/>
+          <w:lang w:val="en-US"/>
+        </w:rPr>
+      </w:pPr>
+      <w:r>
+        <w:rPr>
+          <w:rFonts w:hint="default" w:ascii="Times New Roman" w:hAnsi="Times New Roman" w:cs="Times New Roman"/>
+          <w:sz w:val="28"/>
+          <w:szCs w:val="28"/>
+          <w:lang w:val="en-US"/>
+        </w:rPr>
+        <w:t>DANH MỤC CÁC TỪ VIẾT TẮT</w:t>
+      </w:r>
+    </w:p>
+    <w:p>
+      <w:pPr>
+        <w:rPr>
+          <w:rFonts w:hint="default" w:ascii="Times New Roman" w:hAnsi="Times New Roman" w:cs="Times New Roman"/>
+          <w:sz w:val="28"/>
+          <w:szCs w:val="28"/>
+          <w:lang w:val="en-US"/>
+        </w:rPr>
+      </w:pPr>
+    </w:p>
+    <w:p>
+      <w:pPr>
+        <w:rPr>
+          <w:rFonts w:hint="default" w:ascii="Times New Roman" w:hAnsi="Times New Roman" w:cs="Times New Roman"/>
+          <w:sz w:val="28"/>
+          <w:szCs w:val="28"/>
+          <w:lang w:val="en-US"/>
+        </w:rPr>
+      </w:pPr>
+    </w:p>
+    <w:p>
+      <w:pPr>
+        <w:rPr>
+          <w:rFonts w:hint="default" w:ascii="Times New Roman" w:hAnsi="Times New Roman" w:cs="Times New Roman"/>
+          <w:sz w:val="28"/>
+          <w:szCs w:val="28"/>
+          <w:lang w:val="en-US"/>
+        </w:rPr>
+      </w:pPr>
+    </w:p>
+    <w:p>
+      <w:pPr>
+        <w:rPr>
+          <w:rFonts w:hint="default" w:ascii="Times New Roman" w:hAnsi="Times New Roman" w:cs="Times New Roman"/>
+          <w:sz w:val="28"/>
+          <w:szCs w:val="28"/>
+          <w:lang w:val="en-US"/>
+        </w:rPr>
+      </w:pPr>
+    </w:p>
+    <w:p>
+      <w:pPr>
+        <w:rPr>
+          <w:rFonts w:hint="default" w:ascii="Times New Roman" w:hAnsi="Times New Roman" w:cs="Times New Roman"/>
+          <w:sz w:val="28"/>
+          <w:szCs w:val="28"/>
+          <w:lang w:val="en-US"/>
+        </w:rPr>
+      </w:pPr>
+    </w:p>
+    <w:p>
+      <w:pPr>
+        <w:rPr>
+          <w:rFonts w:hint="default" w:ascii="Times New Roman" w:hAnsi="Times New Roman" w:cs="Times New Roman"/>
+          <w:sz w:val="28"/>
+          <w:szCs w:val="28"/>
+          <w:lang w:val="en-US"/>
+        </w:rPr>
+      </w:pPr>
+    </w:p>
+    <w:p>
+      <w:pPr>
+        <w:rPr>
+          <w:rFonts w:hint="default" w:ascii="Times New Roman" w:hAnsi="Times New Roman" w:cs="Times New Roman"/>
+          <w:sz w:val="28"/>
+          <w:szCs w:val="28"/>
+          <w:lang w:val="en-US"/>
+        </w:rPr>
+      </w:pPr>
+    </w:p>
+    <w:p>
+      <w:pPr>
+        <w:rPr>
+          <w:rFonts w:hint="default" w:ascii="Times New Roman" w:hAnsi="Times New Roman" w:cs="Times New Roman"/>
+          <w:sz w:val="28"/>
+          <w:szCs w:val="28"/>
+          <w:lang w:val="en-US"/>
+        </w:rPr>
+      </w:pPr>
+    </w:p>
+    <w:p>
+      <w:pPr>
+        <w:rPr>
+          <w:rFonts w:hint="default" w:ascii="Times New Roman" w:hAnsi="Times New Roman" w:cs="Times New Roman"/>
+          <w:sz w:val="28"/>
+          <w:szCs w:val="28"/>
+          <w:lang w:val="en-US"/>
+        </w:rPr>
+      </w:pPr>
+    </w:p>
+    <w:p>
+      <w:pPr>
+        <w:rPr>
+          <w:rFonts w:hint="default" w:ascii="Times New Roman" w:hAnsi="Times New Roman" w:cs="Times New Roman"/>
+          <w:sz w:val="28"/>
+          <w:szCs w:val="28"/>
+          <w:lang w:val="en-US"/>
+        </w:rPr>
+      </w:pPr>
+    </w:p>
+    <w:p>
+      <w:pPr>
+        <w:rPr>
+          <w:rFonts w:hint="default" w:ascii="Times New Roman" w:hAnsi="Times New Roman" w:cs="Times New Roman"/>
+          <w:sz w:val="28"/>
+          <w:szCs w:val="28"/>
+          <w:lang w:val="en-US"/>
+        </w:rPr>
+      </w:pPr>
+    </w:p>
+    <w:p>
+      <w:pPr>
+        <w:rPr>
+          <w:rFonts w:hint="default" w:ascii="Times New Roman" w:hAnsi="Times New Roman" w:cs="Times New Roman"/>
+          <w:sz w:val="28"/>
+          <w:szCs w:val="28"/>
+          <w:lang w:val="en-US"/>
+        </w:rPr>
+      </w:pPr>
+    </w:p>
+    <w:p>
+      <w:pPr>
+        <w:rPr>
+          <w:rFonts w:hint="default" w:ascii="Times New Roman" w:hAnsi="Times New Roman" w:cs="Times New Roman"/>
+          <w:sz w:val="28"/>
+          <w:szCs w:val="28"/>
+          <w:lang w:val="en-US"/>
+        </w:rPr>
+      </w:pPr>
+    </w:p>
+    <w:p>
+      <w:pPr>
+        <w:rPr>
+          <w:rFonts w:hint="default" w:ascii="Times New Roman" w:hAnsi="Times New Roman" w:cs="Times New Roman"/>
+          <w:sz w:val="28"/>
+          <w:szCs w:val="28"/>
+          <w:lang w:val="en-US"/>
+        </w:rPr>
+      </w:pPr>
+    </w:p>
+    <w:p>
+      <w:pPr>
+        <w:rPr>
+          <w:rFonts w:hint="default" w:ascii="Times New Roman" w:hAnsi="Times New Roman" w:cs="Times New Roman"/>
+          <w:sz w:val="28"/>
+          <w:szCs w:val="28"/>
+          <w:lang w:val="en-US"/>
+        </w:rPr>
+      </w:pPr>
+    </w:p>
+    <w:p>
+      <w:pPr>
+        <w:rPr>
+          <w:rFonts w:hint="default" w:ascii="Times New Roman" w:hAnsi="Times New Roman" w:cs="Times New Roman"/>
+          <w:sz w:val="28"/>
+          <w:szCs w:val="28"/>
+          <w:lang w:val="en-US"/>
+        </w:rPr>
+      </w:pPr>
+    </w:p>
+    <w:p>
+      <w:pPr>
+        <w:rPr>
+          <w:rFonts w:hint="default" w:ascii="Times New Roman" w:hAnsi="Times New Roman" w:cs="Times New Roman"/>
+          <w:sz w:val="28"/>
+          <w:szCs w:val="28"/>
+          <w:lang w:val="en-US"/>
+        </w:rPr>
+      </w:pPr>
+    </w:p>
+    <w:p>
+      <w:pPr>
+        <w:rPr>
+          <w:rFonts w:hint="default" w:ascii="Times New Roman" w:hAnsi="Times New Roman" w:cs="Times New Roman"/>
+          <w:sz w:val="28"/>
+          <w:szCs w:val="28"/>
+          <w:lang w:val="en-US"/>
+        </w:rPr>
+      </w:pPr>
+    </w:p>
+    <w:p>
+      <w:pPr>
+        <w:rPr>
+          <w:rFonts w:hint="default" w:ascii="Times New Roman" w:hAnsi="Times New Roman" w:cs="Times New Roman"/>
+          <w:sz w:val="28"/>
+          <w:szCs w:val="28"/>
+          <w:lang w:val="en-US"/>
+        </w:rPr>
+      </w:pPr>
+    </w:p>
+    <w:p>
+      <w:pPr>
+        <w:rPr>
+          <w:rFonts w:hint="default" w:ascii="Times New Roman" w:hAnsi="Times New Roman" w:cs="Times New Roman"/>
+          <w:sz w:val="28"/>
+          <w:szCs w:val="28"/>
+          <w:lang w:val="en-US"/>
+        </w:rPr>
+      </w:pPr>
+    </w:p>
+    <w:p>
+      <w:pPr>
+        <w:rPr>
+          <w:rFonts w:hint="default" w:ascii="Times New Roman" w:hAnsi="Times New Roman" w:cs="Times New Roman"/>
+          <w:sz w:val="28"/>
+          <w:szCs w:val="28"/>
+          <w:lang w:val="en-US"/>
+        </w:rPr>
+      </w:pPr>
+    </w:p>
+    <w:p>
+      <w:pPr>
+        <w:spacing w:line="360" w:lineRule="auto"/>
+        <w:jc w:val="center"/>
+        <w:rPr>
+          <w:rFonts w:hint="default" w:ascii="Times New Roman" w:hAnsi="Times New Roman" w:cs="Times New Roman"/>
+          <w:b/>
+          <w:bCs/>
+          <w:sz w:val="32"/>
+          <w:szCs w:val="32"/>
+          <w:lang w:val="en-US"/>
+        </w:rPr>
+      </w:pPr>
+      <w:r>
+        <w:rPr>
+          <w:rFonts w:hint="default" w:ascii="Times New Roman" w:hAnsi="Times New Roman" w:cs="Times New Roman"/>
+          <w:b/>
+          <w:bCs/>
+          <w:sz w:val="32"/>
+          <w:szCs w:val="32"/>
+          <w:lang w:val="en-US"/>
+        </w:rPr>
+        <w:t>CHƯƠNG 1: TỔNG QUAN ĐỀ TÀI</w:t>
+      </w:r>
+    </w:p>
+    <w:p>
+      <w:pPr>
+        <w:numPr>
+          <w:ilvl w:val="0"/>
+          <w:numId w:val="1"/>
+        </w:numPr>
+        <w:spacing w:line="360" w:lineRule="auto"/>
+        <w:rPr>
+          <w:rFonts w:hint="default" w:ascii="Times New Roman" w:hAnsi="Times New Roman" w:cs="Times New Roman"/>
+          <w:b/>
+          <w:bCs/>
+          <w:sz w:val="28"/>
+          <w:szCs w:val="28"/>
+          <w:lang w:val="en-US"/>
+        </w:rPr>
+      </w:pPr>
+      <w:r>
+        <w:rPr>
+          <w:rFonts w:hint="default" w:ascii="Times New Roman" w:hAnsi="Times New Roman" w:cs="Times New Roman"/>
+          <w:b/>
+          <w:bCs/>
+          <w:sz w:val="28"/>
+          <w:szCs w:val="28"/>
+          <w:lang w:val="en-US"/>
+        </w:rPr>
+        <w:t>Đặt vấn đề:</w:t>
+      </w:r>
+    </w:p>
+    <w:p>
+      <w:pPr>
+        <w:numPr>
+          <w:numId w:val="0"/>
+        </w:numPr>
+        <w:spacing w:line="360" w:lineRule="auto"/>
+        <w:rPr>
+          <w:rFonts w:hint="default" w:ascii="Times New Roman" w:hAnsi="Times New Roman"/>
+          <w:b w:val="0"/>
+          <w:bCs w:val="0"/>
+          <w:sz w:val="28"/>
+          <w:szCs w:val="28"/>
+          <w:lang w:val="en-US"/>
+        </w:rPr>
+      </w:pPr>
+      <w:r>
+        <w:rPr>
+          <w:rFonts w:hint="default" w:ascii="Times New Roman" w:hAnsi="Times New Roman" w:cs="Times New Roman"/>
+          <w:b/>
+          <w:bCs/>
+          <w:sz w:val="28"/>
+          <w:szCs w:val="28"/>
+          <w:lang w:val="en-US"/>
+        </w:rPr>
+        <w:tab/>
+      </w:r>
+      <w:r>
+        <w:rPr>
+          <w:rFonts w:hint="default" w:ascii="Times New Roman" w:hAnsi="Times New Roman"/>
+          <w:b w:val="0"/>
+          <w:bCs w:val="0"/>
+          <w:sz w:val="28"/>
+          <w:szCs w:val="28"/>
+          <w:lang w:val="en-US"/>
+        </w:rPr>
+        <w:t>Trong thời đại công nghệ thông tin và sự phát triển nhanh chóng của thị trường hiện nay, việc quản lý hàng hóa, đặc biệt là hàng hóa vật tư trong các doanh nghiệp, đòi hỏi một hệ thống quản lý hiện đại, tự động hóa và hiệu quả. Những doanh nghiệp kinh doanh vật tư thường phải đối mặt với một số vấn đề như:</w:t>
+      </w:r>
+    </w:p>
+    <w:p>
+      <w:pPr>
+        <w:numPr>
+          <w:numId w:val="0"/>
+        </w:numPr>
+        <w:spacing w:line="360" w:lineRule="auto"/>
+        <w:ind w:firstLine="720" w:firstLineChars="0"/>
+        <w:rPr>
+          <w:rFonts w:hint="default" w:ascii="Times New Roman" w:hAnsi="Times New Roman"/>
+          <w:b w:val="0"/>
+          <w:bCs w:val="0"/>
+          <w:sz w:val="28"/>
+          <w:szCs w:val="28"/>
+          <w:lang w:val="en-US"/>
+        </w:rPr>
+      </w:pPr>
+      <w:r>
+        <w:rPr>
+          <w:rFonts w:hint="default" w:ascii="Times New Roman" w:hAnsi="Times New Roman"/>
+          <w:b w:val="0"/>
+          <w:bCs w:val="0"/>
+          <w:sz w:val="28"/>
+          <w:szCs w:val="28"/>
+          <w:lang w:val="en-US"/>
+        </w:rPr>
+        <w:t>Lượng hàng hóa lớn: Số lượng mặt hàng vật tư cần quản lý rất đa dạng về chủng loại, kích thước, số lượng, và giá trị.</w:t>
+      </w:r>
+    </w:p>
+    <w:p>
+      <w:pPr>
+        <w:numPr>
+          <w:numId w:val="0"/>
+        </w:numPr>
+        <w:spacing w:line="360" w:lineRule="auto"/>
+        <w:ind w:firstLine="720" w:firstLineChars="0"/>
+        <w:rPr>
+          <w:rFonts w:hint="default" w:ascii="Times New Roman" w:hAnsi="Times New Roman"/>
+          <w:b w:val="0"/>
+          <w:bCs w:val="0"/>
+          <w:sz w:val="28"/>
+          <w:szCs w:val="28"/>
+          <w:lang w:val="en-US"/>
+        </w:rPr>
+      </w:pPr>
+      <w:r>
+        <w:rPr>
+          <w:rFonts w:hint="default" w:ascii="Times New Roman" w:hAnsi="Times New Roman"/>
+          <w:b w:val="0"/>
+          <w:bCs w:val="0"/>
+          <w:sz w:val="28"/>
+          <w:szCs w:val="28"/>
+          <w:lang w:val="en-US"/>
+        </w:rPr>
+        <w:t>Hoạt động mua bán phức tạp: Các giao dịch bán hàng bao gồm nhiều bước từ việc nhận đơn đặt hàng của khách hàng, kiểm tra kho hàng, đến việc xuất kho và thanh toán.</w:t>
+      </w:r>
+    </w:p>
+    <w:p>
+      <w:pPr>
+        <w:numPr>
+          <w:numId w:val="0"/>
+        </w:numPr>
+        <w:spacing w:line="360" w:lineRule="auto"/>
+        <w:ind w:firstLine="720" w:firstLineChars="0"/>
+        <w:rPr>
+          <w:rFonts w:hint="default" w:ascii="Times New Roman" w:hAnsi="Times New Roman"/>
+          <w:b w:val="0"/>
+          <w:bCs w:val="0"/>
+          <w:sz w:val="28"/>
+          <w:szCs w:val="28"/>
+          <w:lang w:val="en-US"/>
+        </w:rPr>
+      </w:pPr>
+      <w:r>
+        <w:rPr>
+          <w:rFonts w:hint="default" w:ascii="Times New Roman" w:hAnsi="Times New Roman"/>
+          <w:b w:val="0"/>
+          <w:bCs w:val="0"/>
+          <w:sz w:val="28"/>
+          <w:szCs w:val="28"/>
+          <w:lang w:val="en-US"/>
+        </w:rPr>
+        <w:t>Quản lý tồn kho: Nếu không quản lý tốt, doanh nghiệp dễ gặp tình trạng thiếu hụt hoặc dư thừa hàng tồn kho, dẫn đến chi phí tồn kho cao và nguy cơ mất hàng hóa do hư hỏng, thất lạc.</w:t>
+      </w:r>
+    </w:p>
+    <w:p>
+      <w:pPr>
+        <w:numPr>
+          <w:numId w:val="0"/>
+        </w:numPr>
+        <w:spacing w:line="360" w:lineRule="auto"/>
+        <w:ind w:firstLine="720" w:firstLineChars="0"/>
+        <w:rPr>
+          <w:rFonts w:hint="default" w:ascii="Times New Roman" w:hAnsi="Times New Roman"/>
+          <w:b w:val="0"/>
+          <w:bCs w:val="0"/>
+          <w:sz w:val="28"/>
+          <w:szCs w:val="28"/>
+          <w:lang w:val="en-US"/>
+        </w:rPr>
+      </w:pPr>
+      <w:r>
+        <w:rPr>
+          <w:rFonts w:hint="default" w:ascii="Times New Roman" w:hAnsi="Times New Roman"/>
+          <w:b w:val="0"/>
+          <w:bCs w:val="0"/>
+          <w:sz w:val="28"/>
+          <w:szCs w:val="28"/>
+          <w:lang w:val="en-US"/>
+        </w:rPr>
+        <w:t>Công nợ và quan hệ với khách hàng/nhà cung cấp: Cần theo dõi chính xác các khoản công nợ từ khách hàng cũng như việc thanh toán cho nhà cung cấp.</w:t>
+      </w:r>
+    </w:p>
+    <w:p>
+      <w:pPr>
+        <w:numPr>
+          <w:numId w:val="0"/>
+        </w:numPr>
+        <w:spacing w:line="360" w:lineRule="auto"/>
+        <w:ind w:firstLine="720" w:firstLineChars="0"/>
+        <w:rPr>
+          <w:rFonts w:hint="default" w:ascii="Times New Roman" w:hAnsi="Times New Roman"/>
+          <w:b w:val="0"/>
+          <w:bCs w:val="0"/>
+          <w:sz w:val="28"/>
+          <w:szCs w:val="28"/>
+          <w:lang w:val="en-US"/>
+        </w:rPr>
+      </w:pPr>
+      <w:r>
+        <w:rPr>
+          <w:rFonts w:hint="default" w:ascii="Times New Roman" w:hAnsi="Times New Roman"/>
+          <w:b w:val="0"/>
+          <w:bCs w:val="0"/>
+          <w:sz w:val="28"/>
+          <w:szCs w:val="28"/>
+          <w:lang w:val="en-US"/>
+        </w:rPr>
+        <w:t>Việc sử dụng các phương pháp quản lý truyền thống hoặc thủ công thông qua sổ sách, bảng tính Excel thường dẫn đến sai sót, mất thời gian và thiếu hiệu quả. Do đó, hệ thống quản lý bán hàng vật tư ra đời nhằm giải quyết các bài toán trên, đồng thời nâng cao tính tự động hóa, hiệu quả kinh doanh và quản lý tổng thể của doanh nghiệp.</w:t>
+      </w:r>
+    </w:p>
+    <w:p>
+      <w:pPr>
+        <w:numPr>
+          <w:numId w:val="0"/>
+        </w:numPr>
+        <w:spacing w:line="360" w:lineRule="auto"/>
+        <w:rPr>
+          <w:rFonts w:hint="default" w:ascii="Times New Roman" w:hAnsi="Times New Roman" w:cs="Times New Roman"/>
+          <w:b/>
+          <w:bCs/>
+          <w:sz w:val="28"/>
+          <w:szCs w:val="28"/>
+          <w:lang w:val="en-US"/>
+        </w:rPr>
+      </w:pPr>
+    </w:p>
+    <w:p>
+      <w:pPr>
+        <w:numPr>
+          <w:ilvl w:val="0"/>
+          <w:numId w:val="1"/>
+        </w:numPr>
+        <w:spacing w:line="360" w:lineRule="auto"/>
+        <w:rPr>
+          <w:rFonts w:hint="default" w:ascii="Times New Roman" w:hAnsi="Times New Roman" w:cs="Times New Roman"/>
+          <w:b/>
+          <w:bCs/>
+          <w:sz w:val="28"/>
+          <w:szCs w:val="28"/>
+          <w:lang w:val="en-US"/>
+        </w:rPr>
+      </w:pPr>
+      <w:r>
+        <w:rPr>
+          <w:rFonts w:hint="default" w:ascii="Times New Roman" w:hAnsi="Times New Roman" w:cs="Times New Roman"/>
+          <w:b/>
+          <w:bCs/>
+          <w:sz w:val="28"/>
+          <w:szCs w:val="28"/>
+          <w:lang w:val="en-US"/>
+        </w:rPr>
+        <w:t>Mô tả hệ thống:</w:t>
+      </w:r>
+    </w:p>
+    <w:p>
+      <w:pPr>
+        <w:numPr>
+          <w:ilvl w:val="0"/>
+          <w:numId w:val="2"/>
+        </w:numPr>
+        <w:spacing w:line="360" w:lineRule="auto"/>
+        <w:ind w:left="720" w:leftChars="0" w:firstLine="0" w:firstLineChars="0"/>
+        <w:rPr>
+          <w:rFonts w:hint="default" w:ascii="Times New Roman" w:hAnsi="Times New Roman" w:cs="Times New Roman"/>
+          <w:b/>
+          <w:bCs/>
+          <w:sz w:val="28"/>
+          <w:szCs w:val="28"/>
+          <w:lang w:val="en-US"/>
+        </w:rPr>
+      </w:pPr>
+      <w:r>
+        <w:rPr>
+          <w:rFonts w:hint="default" w:ascii="Times New Roman" w:hAnsi="Times New Roman" w:cs="Times New Roman"/>
+          <w:b/>
+          <w:bCs/>
+          <w:sz w:val="28"/>
+          <w:szCs w:val="28"/>
+          <w:lang w:val="en-US"/>
+        </w:rPr>
+        <w:t>Khảo sát hệ thống:</w:t>
+      </w:r>
+    </w:p>
+    <w:p>
+      <w:pPr>
+        <w:numPr>
+          <w:numId w:val="0"/>
+        </w:numPr>
+        <w:spacing w:line="360" w:lineRule="auto"/>
+        <w:rPr>
+          <w:rFonts w:hint="default" w:ascii="Times New Roman" w:hAnsi="Times New Roman"/>
+          <w:b w:val="0"/>
+          <w:bCs w:val="0"/>
+          <w:sz w:val="28"/>
+          <w:szCs w:val="28"/>
+          <w:lang w:val="en-US"/>
+        </w:rPr>
+      </w:pPr>
+      <w:r>
+        <w:rPr>
+          <w:rFonts w:hint="default" w:ascii="Times New Roman" w:hAnsi="Times New Roman" w:cs="Times New Roman"/>
+          <w:b/>
+          <w:bCs/>
+          <w:sz w:val="28"/>
+          <w:szCs w:val="28"/>
+          <w:lang w:val="en-US"/>
+        </w:rPr>
+        <w:tab/>
+      </w:r>
+      <w:r>
+        <w:rPr>
+          <w:rFonts w:hint="default" w:ascii="Times New Roman" w:hAnsi="Times New Roman"/>
+          <w:b w:val="0"/>
+          <w:bCs w:val="0"/>
+          <w:sz w:val="28"/>
+          <w:szCs w:val="28"/>
+          <w:lang w:val="en-US"/>
+        </w:rPr>
+        <w:t xml:space="preserve">Quản lý vật tư trong công ty xây dựng (CTXD) là một hệ thống quản lý việc nhập và xuất vật tư cho các dự án gồm nhiều hạng mục. Nguồn vật tư của công ty có thể do các nhà cung cấp, nhà sản xuất hoặc các công ty trong và ngoài nước cung cấp. Vật tư của CTXD được cung cấp theo định mức của từng hạng mục thuộc các dự án nhỏ hoặc lớn của công ty. CTXD quản lý rất nhiều loại vật tư như: gạch, cát, đá, xi măng, sắt, thép, tole, xà gồ các loại … Toàn hệ thống quản lý vật tư trong CTXD có phòng quản lý vật tư, thủ kho, đội thi công hạng mục… Vì vậy cần phải có một chương trình quản lý để giúp nhân viên dễ dàng hơn trong việc quản lý của mình. </w:t>
+      </w:r>
+    </w:p>
+    <w:p>
+      <w:pPr>
+        <w:numPr>
+          <w:numId w:val="0"/>
+        </w:numPr>
+        <w:spacing w:line="360" w:lineRule="auto"/>
+        <w:ind w:firstLine="720" w:firstLineChars="0"/>
+        <w:rPr>
+          <w:rFonts w:hint="default" w:ascii="Times New Roman" w:hAnsi="Times New Roman"/>
+          <w:b w:val="0"/>
+          <w:bCs w:val="0"/>
+          <w:sz w:val="28"/>
+          <w:szCs w:val="28"/>
+          <w:lang w:val="en-US"/>
+        </w:rPr>
+      </w:pPr>
+      <w:r>
+        <w:rPr>
+          <w:rFonts w:hint="default" w:ascii="Times New Roman" w:hAnsi="Times New Roman"/>
+          <w:b w:val="0"/>
+          <w:bCs w:val="0"/>
+          <w:sz w:val="28"/>
+          <w:szCs w:val="28"/>
+          <w:lang w:val="en-US"/>
+        </w:rPr>
+        <w:t xml:space="preserve">Các hoạt động chính của hệ thống quản lý vật tư gồm nhập vật tư vào kho, xuất vật tư cung cấp cho các hạng mục theo bảng định mức, báo cáo số lượng vật tư xuất ra, báo cáo tồn kho trong tháng. </w:t>
+      </w:r>
+    </w:p>
+    <w:p>
+      <w:pPr>
+        <w:numPr>
+          <w:numId w:val="0"/>
+        </w:numPr>
+        <w:spacing w:line="360" w:lineRule="auto"/>
+        <w:ind w:firstLine="720" w:firstLineChars="0"/>
+        <w:rPr>
+          <w:rFonts w:hint="default" w:ascii="Times New Roman" w:hAnsi="Times New Roman"/>
+          <w:b w:val="0"/>
+          <w:bCs w:val="0"/>
+          <w:sz w:val="28"/>
+          <w:szCs w:val="28"/>
+          <w:lang w:val="en-US"/>
+        </w:rPr>
+      </w:pPr>
+      <w:r>
+        <w:rPr>
+          <w:rFonts w:hint="default" w:ascii="Times New Roman" w:hAnsi="Times New Roman"/>
+          <w:b w:val="0"/>
+          <w:bCs w:val="0"/>
+          <w:sz w:val="28"/>
+          <w:szCs w:val="28"/>
+          <w:lang w:val="en-US"/>
+        </w:rPr>
+        <w:t xml:space="preserve">Việc quản lý vật tư trong CTXD được phân cấp quản lý theo từng bộ phận như sau: </w:t>
+      </w:r>
+    </w:p>
+    <w:p>
+      <w:pPr>
+        <w:numPr>
+          <w:numId w:val="0"/>
+        </w:numPr>
+        <w:spacing w:line="360" w:lineRule="auto"/>
+        <w:ind w:firstLine="720" w:firstLineChars="0"/>
+        <w:rPr>
+          <w:rFonts w:hint="default" w:ascii="Times New Roman" w:hAnsi="Times New Roman"/>
+          <w:b w:val="0"/>
+          <w:bCs w:val="0"/>
+          <w:sz w:val="28"/>
+          <w:szCs w:val="28"/>
+          <w:lang w:val="en-US"/>
+        </w:rPr>
+      </w:pPr>
+      <w:r>
+        <w:rPr>
+          <w:rFonts w:hint="default" w:ascii="Times New Roman" w:hAnsi="Times New Roman"/>
+          <w:b w:val="0"/>
+          <w:bCs w:val="0"/>
+          <w:sz w:val="28"/>
+          <w:szCs w:val="28"/>
+          <w:lang w:val="en-US"/>
+        </w:rPr>
+        <w:t xml:space="preserve">Phòng quản lý vật tư chịu trách nhiệm về việc xuất nhập vật tư của công ty, gồm: </w:t>
+      </w:r>
+    </w:p>
+    <w:p>
+      <w:pPr>
+        <w:numPr>
+          <w:numId w:val="0"/>
+        </w:numPr>
+        <w:spacing w:line="360" w:lineRule="auto"/>
+        <w:ind w:firstLine="720" w:firstLineChars="0"/>
+        <w:rPr>
+          <w:rFonts w:hint="default" w:ascii="Times New Roman" w:hAnsi="Times New Roman"/>
+          <w:b w:val="0"/>
+          <w:bCs w:val="0"/>
+          <w:sz w:val="28"/>
+          <w:szCs w:val="28"/>
+          <w:lang w:val="en-US"/>
+        </w:rPr>
+      </w:pPr>
+      <w:r>
+        <w:rPr>
+          <w:rFonts w:hint="default" w:ascii="Times New Roman" w:hAnsi="Times New Roman"/>
+          <w:b w:val="0"/>
+          <w:bCs w:val="0"/>
+          <w:sz w:val="28"/>
+          <w:szCs w:val="28"/>
+          <w:lang w:val="en-US"/>
+        </w:rPr>
+        <w:t xml:space="preserve">Bộ phận kế hoạch, bộ phận kế toán, bộ phận quản lý vật tư. </w:t>
+      </w:r>
+    </w:p>
+    <w:p>
+      <w:pPr>
+        <w:numPr>
+          <w:numId w:val="0"/>
+        </w:numPr>
+        <w:spacing w:line="360" w:lineRule="auto"/>
+        <w:ind w:firstLine="720" w:firstLineChars="0"/>
+        <w:rPr>
+          <w:rFonts w:hint="default" w:ascii="Times New Roman" w:hAnsi="Times New Roman"/>
+          <w:b w:val="0"/>
+          <w:bCs w:val="0"/>
+          <w:sz w:val="28"/>
+          <w:szCs w:val="28"/>
+          <w:lang w:val="en-US"/>
+        </w:rPr>
+      </w:pPr>
+      <w:r>
+        <w:rPr>
+          <w:rFonts w:hint="default" w:ascii="Times New Roman" w:hAnsi="Times New Roman"/>
+          <w:b w:val="0"/>
+          <w:bCs w:val="0"/>
+          <w:sz w:val="28"/>
+          <w:szCs w:val="28"/>
+          <w:lang w:val="en-US"/>
+        </w:rPr>
+        <w:t xml:space="preserve">+ Bộ phận kế hoạch:  </w:t>
+      </w:r>
+    </w:p>
+    <w:p>
+      <w:pPr>
+        <w:numPr>
+          <w:numId w:val="0"/>
+        </w:numPr>
+        <w:spacing w:line="360" w:lineRule="auto"/>
+        <w:ind w:firstLine="720" w:firstLineChars="0"/>
+        <w:rPr>
+          <w:rFonts w:hint="default" w:ascii="Times New Roman" w:hAnsi="Times New Roman"/>
+          <w:b w:val="0"/>
+          <w:bCs w:val="0"/>
+          <w:sz w:val="28"/>
+          <w:szCs w:val="28"/>
+          <w:lang w:val="en-US"/>
+        </w:rPr>
+      </w:pPr>
+      <w:r>
+        <w:rPr>
+          <w:rFonts w:hint="default" w:ascii="Times New Roman" w:hAnsi="Times New Roman"/>
+          <w:b w:val="0"/>
+          <w:bCs w:val="0"/>
+          <w:sz w:val="28"/>
+          <w:szCs w:val="28"/>
+          <w:lang w:val="en-US"/>
+        </w:rPr>
+        <w:t xml:space="preserve">Bộ phận nghiên cứu thị trường: khảo sát giá cả vật tư trên thị trường.  </w:t>
+      </w:r>
+    </w:p>
+    <w:p>
+      <w:pPr>
+        <w:numPr>
+          <w:numId w:val="0"/>
+        </w:numPr>
+        <w:spacing w:line="360" w:lineRule="auto"/>
+        <w:ind w:firstLine="720" w:firstLineChars="0"/>
+        <w:rPr>
+          <w:rFonts w:hint="default" w:ascii="Times New Roman" w:hAnsi="Times New Roman"/>
+          <w:b w:val="0"/>
+          <w:bCs w:val="0"/>
+          <w:sz w:val="28"/>
+          <w:szCs w:val="28"/>
+          <w:lang w:val="en-US"/>
+        </w:rPr>
+      </w:pPr>
+      <w:r>
+        <w:rPr>
+          <w:rFonts w:hint="default" w:ascii="Times New Roman" w:hAnsi="Times New Roman"/>
+          <w:b w:val="0"/>
+          <w:bCs w:val="0"/>
+          <w:sz w:val="28"/>
+          <w:szCs w:val="28"/>
+          <w:lang w:val="en-US"/>
+        </w:rPr>
+        <w:t xml:space="preserve">Bộ phận mua hàng: có nhiệm vụ mua vật tư dựa theo khảo sát. </w:t>
+      </w:r>
+    </w:p>
+    <w:p>
+      <w:pPr>
+        <w:numPr>
+          <w:numId w:val="0"/>
+        </w:numPr>
+        <w:spacing w:line="360" w:lineRule="auto"/>
+        <w:ind w:firstLine="720" w:firstLineChars="0"/>
+        <w:rPr>
+          <w:rFonts w:hint="default" w:ascii="Times New Roman" w:hAnsi="Times New Roman"/>
+          <w:b w:val="0"/>
+          <w:bCs w:val="0"/>
+          <w:sz w:val="28"/>
+          <w:szCs w:val="28"/>
+          <w:lang w:val="en-US"/>
+        </w:rPr>
+      </w:pPr>
+      <w:r>
+        <w:rPr>
+          <w:rFonts w:hint="default" w:ascii="Times New Roman" w:hAnsi="Times New Roman"/>
+          <w:b w:val="0"/>
+          <w:bCs w:val="0"/>
+          <w:sz w:val="28"/>
+          <w:szCs w:val="28"/>
+          <w:lang w:val="en-US"/>
+        </w:rPr>
+        <w:t xml:space="preserve">+ Bộ phận kế toán: thực hiện việc thống kê số liệu về giá cả thu mua và xuất nhập vật tư. </w:t>
+      </w:r>
+    </w:p>
+    <w:p>
+      <w:pPr>
+        <w:numPr>
+          <w:numId w:val="0"/>
+        </w:numPr>
+        <w:spacing w:line="360" w:lineRule="auto"/>
+        <w:ind w:firstLine="720" w:firstLineChars="0"/>
+        <w:rPr>
+          <w:rFonts w:hint="default" w:ascii="Times New Roman" w:hAnsi="Times New Roman"/>
+          <w:b w:val="0"/>
+          <w:bCs w:val="0"/>
+          <w:sz w:val="28"/>
+          <w:szCs w:val="28"/>
+          <w:lang w:val="en-US"/>
+        </w:rPr>
+      </w:pPr>
+      <w:r>
+        <w:rPr>
+          <w:rFonts w:hint="default" w:ascii="Times New Roman" w:hAnsi="Times New Roman"/>
+          <w:b w:val="0"/>
+          <w:bCs w:val="0"/>
+          <w:sz w:val="28"/>
+          <w:szCs w:val="28"/>
+          <w:lang w:val="en-US"/>
+        </w:rPr>
+        <w:t xml:space="preserve">+ Bộ phận quản lý vật tư: quản lý việc nhập vật tư vào kho và xuất vật tư theo đúng định mức riêng của từng hạng mục dự án. </w:t>
+      </w:r>
+    </w:p>
+    <w:p>
+      <w:pPr>
+        <w:numPr>
+          <w:numId w:val="0"/>
+        </w:numPr>
+        <w:spacing w:line="360" w:lineRule="auto"/>
+        <w:ind w:firstLine="720" w:firstLineChars="0"/>
+        <w:rPr>
+          <w:rFonts w:hint="default" w:ascii="Times New Roman" w:hAnsi="Times New Roman"/>
+          <w:b w:val="0"/>
+          <w:bCs w:val="0"/>
+          <w:sz w:val="28"/>
+          <w:szCs w:val="28"/>
+          <w:lang w:val="en-US"/>
+        </w:rPr>
+      </w:pPr>
+      <w:r>
+        <w:rPr>
+          <w:rFonts w:hint="default" w:ascii="Times New Roman" w:hAnsi="Times New Roman"/>
+          <w:b w:val="0"/>
+          <w:bCs w:val="0"/>
+          <w:sz w:val="28"/>
+          <w:szCs w:val="28"/>
+          <w:lang w:val="en-US"/>
+        </w:rPr>
+        <w:t xml:space="preserve">Việc mất mát vật tư và người chịu trách nhiệm sẽ dễ dàng phát hiện nhờ sự phân công rạch ròi từng người, từng bộ phận </w:t>
+      </w:r>
+    </w:p>
+    <w:p>
+      <w:pPr>
+        <w:numPr>
+          <w:numId w:val="0"/>
+        </w:numPr>
+        <w:spacing w:line="360" w:lineRule="auto"/>
+        <w:ind w:firstLine="720" w:firstLineChars="0"/>
+        <w:rPr>
+          <w:rFonts w:hint="default" w:ascii="Times New Roman" w:hAnsi="Times New Roman"/>
+          <w:b w:val="0"/>
+          <w:bCs w:val="0"/>
+          <w:sz w:val="28"/>
+          <w:szCs w:val="28"/>
+          <w:lang w:val="en-US"/>
+        </w:rPr>
+      </w:pPr>
+    </w:p>
+    <w:p>
+      <w:pPr>
+        <w:numPr>
+          <w:ilvl w:val="0"/>
+          <w:numId w:val="2"/>
+        </w:numPr>
+        <w:spacing w:line="360" w:lineRule="auto"/>
+        <w:ind w:left="720" w:leftChars="0" w:firstLine="0" w:firstLineChars="0"/>
+        <w:rPr>
+          <w:rFonts w:hint="default" w:ascii="Times New Roman" w:hAnsi="Times New Roman"/>
+          <w:b/>
+          <w:bCs/>
+          <w:sz w:val="28"/>
+          <w:szCs w:val="28"/>
+          <w:lang w:val="en-US"/>
+        </w:rPr>
+      </w:pPr>
+      <w:r>
+        <w:rPr>
+          <w:rFonts w:hint="default" w:ascii="Times New Roman" w:hAnsi="Times New Roman"/>
+          <w:b/>
+          <w:bCs/>
+          <w:sz w:val="28"/>
+          <w:szCs w:val="28"/>
+          <w:lang w:val="en-US"/>
+        </w:rPr>
+        <w:t>Mô tả hệ thống:</w:t>
+      </w:r>
+    </w:p>
+    <w:p>
+      <w:pPr>
+        <w:numPr>
+          <w:ilvl w:val="0"/>
+          <w:numId w:val="0"/>
+        </w:numPr>
+        <w:spacing w:line="360" w:lineRule="auto"/>
+        <w:ind w:firstLine="720" w:firstLineChars="0"/>
+        <w:rPr>
+          <w:rFonts w:hint="default" w:ascii="Times New Roman" w:hAnsi="Times New Roman"/>
+          <w:b w:val="0"/>
+          <w:bCs w:val="0"/>
+          <w:sz w:val="28"/>
+          <w:szCs w:val="28"/>
+          <w:lang w:val="en-US"/>
+        </w:rPr>
+      </w:pPr>
+      <w:r>
+        <w:rPr>
+          <w:rFonts w:hint="default" w:ascii="Times New Roman" w:hAnsi="Times New Roman"/>
+          <w:b w:val="0"/>
+          <w:bCs w:val="0"/>
+          <w:sz w:val="28"/>
+          <w:szCs w:val="28"/>
+          <w:lang w:val="en-US"/>
+        </w:rPr>
+        <w:t>Chức năng chính: Hệ thống giúp quản lý các hoạt động mua bán hàng hóa vật tư, theo dõi tình trạng hàng tồn kho, quản lý đơn hàng, khách hàng, và báo cáo tài chính. Ngoài ra, hệ thống còn hỗ trợ quản lý nhà cung cấp và các nghiệp vụ nhập xuất kho.</w:t>
+      </w:r>
+    </w:p>
+    <w:p>
+      <w:pPr>
+        <w:numPr>
+          <w:ilvl w:val="0"/>
+          <w:numId w:val="0"/>
+        </w:numPr>
+        <w:spacing w:line="360" w:lineRule="auto"/>
+        <w:ind w:firstLine="720" w:firstLineChars="0"/>
+        <w:rPr>
+          <w:rFonts w:hint="default" w:ascii="Times New Roman" w:hAnsi="Times New Roman"/>
+          <w:b w:val="0"/>
+          <w:bCs w:val="0"/>
+          <w:sz w:val="28"/>
+          <w:szCs w:val="28"/>
+          <w:lang w:val="en-US"/>
+        </w:rPr>
+      </w:pPr>
+      <w:r>
+        <w:rPr>
+          <w:rFonts w:hint="default" w:ascii="Times New Roman" w:hAnsi="Times New Roman"/>
+          <w:b w:val="0"/>
+          <w:bCs w:val="0"/>
+          <w:sz w:val="28"/>
+          <w:szCs w:val="28"/>
+          <w:lang w:val="en-US"/>
+        </w:rPr>
+        <w:t>Người dùng: Hệ thống có thể có nhiều loại người dùng khác nhau như quản trị viên, nhân viên bán hàng, nhân viên kho và khách hàng.</w:t>
+      </w:r>
+    </w:p>
+    <w:p>
+      <w:pPr>
+        <w:numPr>
+          <w:ilvl w:val="0"/>
+          <w:numId w:val="0"/>
+        </w:numPr>
+        <w:spacing w:line="360" w:lineRule="auto"/>
+        <w:ind w:firstLine="720" w:firstLineChars="0"/>
+        <w:rPr>
+          <w:rFonts w:hint="default" w:ascii="Times New Roman" w:hAnsi="Times New Roman"/>
+          <w:b w:val="0"/>
+          <w:bCs w:val="0"/>
+          <w:sz w:val="28"/>
+          <w:szCs w:val="28"/>
+          <w:lang w:val="en-US"/>
+        </w:rPr>
+      </w:pPr>
+      <w:r>
+        <w:rPr>
+          <w:rFonts w:hint="default" w:ascii="Times New Roman" w:hAnsi="Times New Roman"/>
+          <w:b w:val="0"/>
+          <w:bCs w:val="0"/>
+          <w:sz w:val="28"/>
+          <w:szCs w:val="28"/>
+          <w:lang w:val="en-US"/>
+        </w:rPr>
+        <w:t>Các thành phần chính:</w:t>
+      </w:r>
+    </w:p>
+    <w:p>
+      <w:pPr>
+        <w:numPr>
+          <w:ilvl w:val="0"/>
+          <w:numId w:val="0"/>
+        </w:numPr>
+        <w:spacing w:line="360" w:lineRule="auto"/>
+        <w:ind w:firstLine="720" w:firstLineChars="0"/>
+        <w:rPr>
+          <w:rFonts w:hint="default" w:ascii="Times New Roman" w:hAnsi="Times New Roman"/>
+          <w:b w:val="0"/>
+          <w:bCs w:val="0"/>
+          <w:sz w:val="28"/>
+          <w:szCs w:val="28"/>
+          <w:lang w:val="en-US"/>
+        </w:rPr>
+      </w:pPr>
+      <w:r>
+        <w:rPr>
+          <w:rFonts w:hint="default" w:ascii="Times New Roman" w:hAnsi="Times New Roman"/>
+          <w:b w:val="0"/>
+          <w:bCs w:val="0"/>
+          <w:sz w:val="28"/>
+          <w:szCs w:val="28"/>
+          <w:lang w:val="en-US"/>
+        </w:rPr>
+        <w:t>Quản lý hàng hóa vật tư: Quản lý danh sách các sản phẩm, vật tư có trong kho, theo dõi số lượng tồn kho, thêm mới và cập nhật thông tin sản phẩm.</w:t>
+      </w:r>
+    </w:p>
+    <w:p>
+      <w:pPr>
+        <w:numPr>
+          <w:ilvl w:val="0"/>
+          <w:numId w:val="0"/>
+        </w:numPr>
+        <w:spacing w:line="360" w:lineRule="auto"/>
+        <w:ind w:firstLine="720" w:firstLineChars="0"/>
+        <w:rPr>
+          <w:rFonts w:hint="default" w:ascii="Times New Roman" w:hAnsi="Times New Roman"/>
+          <w:b w:val="0"/>
+          <w:bCs w:val="0"/>
+          <w:sz w:val="28"/>
+          <w:szCs w:val="28"/>
+          <w:lang w:val="en-US"/>
+        </w:rPr>
+      </w:pPr>
+      <w:r>
+        <w:rPr>
+          <w:rFonts w:hint="default" w:ascii="Times New Roman" w:hAnsi="Times New Roman"/>
+          <w:b w:val="0"/>
+          <w:bCs w:val="0"/>
+          <w:sz w:val="28"/>
+          <w:szCs w:val="28"/>
+          <w:lang w:val="en-US"/>
+        </w:rPr>
+        <w:t>Quản lý kho: Theo dõi nhập hàng, xuất hàng và kiểm kê kho.</w:t>
+      </w:r>
+    </w:p>
+    <w:p>
+      <w:pPr>
+        <w:numPr>
+          <w:ilvl w:val="0"/>
+          <w:numId w:val="0"/>
+        </w:numPr>
+        <w:spacing w:line="360" w:lineRule="auto"/>
+        <w:ind w:firstLine="720" w:firstLineChars="0"/>
+        <w:rPr>
+          <w:rFonts w:hint="default" w:ascii="Times New Roman" w:hAnsi="Times New Roman"/>
+          <w:b w:val="0"/>
+          <w:bCs w:val="0"/>
+          <w:sz w:val="28"/>
+          <w:szCs w:val="28"/>
+          <w:lang w:val="en-US"/>
+        </w:rPr>
+      </w:pPr>
+      <w:r>
+        <w:rPr>
+          <w:rFonts w:hint="default" w:ascii="Times New Roman" w:hAnsi="Times New Roman"/>
+          <w:b w:val="0"/>
+          <w:bCs w:val="0"/>
+          <w:sz w:val="28"/>
+          <w:szCs w:val="28"/>
+          <w:lang w:val="en-US"/>
+        </w:rPr>
+        <w:t>Quản lý đơn hàng: Xử lý đơn đặt hàng của khách, tạo hóa đơn và theo dõi trạng thái đơn hàng.</w:t>
+      </w:r>
+    </w:p>
+    <w:p>
+      <w:pPr>
+        <w:numPr>
+          <w:ilvl w:val="0"/>
+          <w:numId w:val="0"/>
+        </w:numPr>
+        <w:spacing w:line="360" w:lineRule="auto"/>
+        <w:ind w:firstLine="720" w:firstLineChars="0"/>
+        <w:rPr>
+          <w:rFonts w:hint="default" w:ascii="Times New Roman" w:hAnsi="Times New Roman"/>
+          <w:b w:val="0"/>
+          <w:bCs w:val="0"/>
+          <w:sz w:val="28"/>
+          <w:szCs w:val="28"/>
+          <w:lang w:val="en-US"/>
+        </w:rPr>
+      </w:pPr>
+      <w:r>
+        <w:rPr>
+          <w:rFonts w:hint="default" w:ascii="Times New Roman" w:hAnsi="Times New Roman"/>
+          <w:b w:val="0"/>
+          <w:bCs w:val="0"/>
+          <w:sz w:val="28"/>
+          <w:szCs w:val="28"/>
+          <w:lang w:val="en-US"/>
+        </w:rPr>
+        <w:t>Quản lý khách hàng: Theo dõi thông tin khách hàng và lịch sử giao dịch.</w:t>
+      </w:r>
+    </w:p>
+    <w:p>
+      <w:pPr>
+        <w:numPr>
+          <w:ilvl w:val="0"/>
+          <w:numId w:val="0"/>
+        </w:numPr>
+        <w:spacing w:line="360" w:lineRule="auto"/>
+        <w:ind w:firstLine="720" w:firstLineChars="0"/>
+        <w:rPr>
+          <w:rFonts w:hint="default" w:ascii="Times New Roman" w:hAnsi="Times New Roman"/>
+          <w:b w:val="0"/>
+          <w:bCs w:val="0"/>
+          <w:sz w:val="28"/>
+          <w:szCs w:val="28"/>
+          <w:lang w:val="en-US"/>
+        </w:rPr>
+      </w:pPr>
+      <w:r>
+        <w:rPr>
+          <w:rFonts w:hint="default" w:ascii="Times New Roman" w:hAnsi="Times New Roman"/>
+          <w:b w:val="0"/>
+          <w:bCs w:val="0"/>
+          <w:sz w:val="28"/>
+          <w:szCs w:val="28"/>
+          <w:lang w:val="en-US"/>
+        </w:rPr>
+        <w:t>Quản lý nhà cung cấp: Lưu trữ thông tin nhà cung cấp, theo dõi đơn đặt hàng từ nhà cung cấp và nhập kho.</w:t>
+      </w:r>
+    </w:p>
+    <w:p>
+      <w:pPr>
+        <w:numPr>
+          <w:ilvl w:val="0"/>
+          <w:numId w:val="0"/>
+        </w:numPr>
+        <w:spacing w:line="360" w:lineRule="auto"/>
+        <w:ind w:firstLine="720" w:firstLineChars="0"/>
+        <w:rPr>
+          <w:rFonts w:hint="default" w:ascii="Times New Roman" w:hAnsi="Times New Roman"/>
+          <w:b w:val="0"/>
+          <w:bCs w:val="0"/>
+          <w:sz w:val="28"/>
+          <w:szCs w:val="28"/>
+          <w:lang w:val="en-US"/>
+        </w:rPr>
+      </w:pPr>
+      <w:r>
+        <w:rPr>
+          <w:rFonts w:hint="default" w:ascii="Times New Roman" w:hAnsi="Times New Roman"/>
+          <w:b w:val="0"/>
+          <w:bCs w:val="0"/>
+          <w:sz w:val="28"/>
+          <w:szCs w:val="28"/>
+          <w:lang w:val="en-US"/>
+        </w:rPr>
+        <w:t>Báo cáo: Tạo các báo cáo về doanh thu, lợi nhuận, hàng tồn kho, và hoạt động mua bán.</w:t>
+      </w:r>
+    </w:p>
+    <w:p>
+      <w:pPr>
+        <w:numPr>
+          <w:numId w:val="0"/>
+        </w:numPr>
+        <w:spacing w:line="360" w:lineRule="auto"/>
+        <w:ind w:left="720" w:leftChars="0"/>
+        <w:rPr>
+          <w:rFonts w:hint="default" w:ascii="Times New Roman" w:hAnsi="Times New Roman"/>
+          <w:b w:val="0"/>
+          <w:bCs w:val="0"/>
+          <w:sz w:val="28"/>
+          <w:szCs w:val="28"/>
+          <w:lang w:val="en-US"/>
+        </w:rPr>
+      </w:pPr>
+    </w:p>
+    <w:p>
+      <w:pPr>
+        <w:numPr>
+          <w:ilvl w:val="0"/>
+          <w:numId w:val="1"/>
+        </w:numPr>
+        <w:spacing w:line="360" w:lineRule="auto"/>
+        <w:rPr>
+          <w:rFonts w:hint="default" w:ascii="Times New Roman" w:hAnsi="Times New Roman" w:cs="Times New Roman"/>
+          <w:b/>
+          <w:bCs/>
+          <w:sz w:val="28"/>
+          <w:szCs w:val="28"/>
+          <w:lang w:val="en-US"/>
+        </w:rPr>
+      </w:pPr>
+      <w:r>
+        <w:rPr>
+          <w:rFonts w:hint="default" w:ascii="Times New Roman" w:hAnsi="Times New Roman" w:cs="Times New Roman"/>
+          <w:b/>
+          <w:bCs/>
+          <w:sz w:val="28"/>
+          <w:szCs w:val="28"/>
+          <w:lang w:val="en-US"/>
+        </w:rPr>
+        <w:t>Các nghiệp vụ cơ bản:</w:t>
+      </w:r>
+    </w:p>
+    <w:p>
+      <w:pPr>
+        <w:numPr>
+          <w:numId w:val="0"/>
+        </w:numPr>
+        <w:spacing w:line="360" w:lineRule="auto"/>
+        <w:rPr>
+          <w:rFonts w:hint="default" w:ascii="Times New Roman" w:hAnsi="Times New Roman"/>
+          <w:sz w:val="28"/>
+          <w:szCs w:val="28"/>
+          <w:lang w:val="en-US"/>
+        </w:rPr>
+      </w:pPr>
+      <w:r>
+        <w:rPr>
+          <w:rFonts w:hint="default" w:ascii="Times New Roman" w:hAnsi="Times New Roman" w:cs="Times New Roman"/>
+          <w:sz w:val="28"/>
+          <w:szCs w:val="28"/>
+          <w:lang w:val="en-US"/>
+        </w:rPr>
+        <w:tab/>
+      </w:r>
+      <w:r>
+        <w:rPr>
+          <w:rFonts w:hint="default" w:ascii="Times New Roman" w:hAnsi="Times New Roman"/>
+          <w:sz w:val="28"/>
+          <w:szCs w:val="28"/>
+          <w:lang w:val="en-US"/>
+        </w:rPr>
+        <w:t>Nghiệp vụ bán hàng:</w:t>
+      </w:r>
+    </w:p>
+    <w:p>
+      <w:pPr>
+        <w:numPr>
+          <w:numId w:val="0"/>
+        </w:numPr>
+        <w:spacing w:line="360" w:lineRule="auto"/>
+        <w:ind w:firstLine="720" w:firstLineChars="0"/>
+        <w:rPr>
+          <w:rFonts w:hint="default" w:ascii="Times New Roman" w:hAnsi="Times New Roman"/>
+          <w:sz w:val="28"/>
+          <w:szCs w:val="28"/>
+          <w:lang w:val="en-US"/>
+        </w:rPr>
+      </w:pPr>
+      <w:r>
+        <w:rPr>
+          <w:rFonts w:hint="default" w:ascii="Times New Roman" w:hAnsi="Times New Roman"/>
+          <w:sz w:val="28"/>
+          <w:szCs w:val="28"/>
+          <w:lang w:val="en-US"/>
+        </w:rPr>
+        <w:t>Tạo đơn hàng: Nhân viên bán hàng tạo đơn hàng từ yêu cầu của khách, nhập thông tin sản phẩm, số lượng, giá cả và thông tin khách hàng.</w:t>
+      </w:r>
+    </w:p>
+    <w:p>
+      <w:pPr>
+        <w:numPr>
+          <w:numId w:val="0"/>
+        </w:numPr>
+        <w:spacing w:line="360" w:lineRule="auto"/>
+        <w:ind w:firstLine="720" w:firstLineChars="0"/>
+        <w:rPr>
+          <w:rFonts w:hint="default" w:ascii="Times New Roman" w:hAnsi="Times New Roman"/>
+          <w:sz w:val="28"/>
+          <w:szCs w:val="28"/>
+          <w:lang w:val="en-US"/>
+        </w:rPr>
+      </w:pPr>
+      <w:r>
+        <w:rPr>
+          <w:rFonts w:hint="default" w:ascii="Times New Roman" w:hAnsi="Times New Roman"/>
+          <w:sz w:val="28"/>
+          <w:szCs w:val="28"/>
+          <w:lang w:val="en-US"/>
+        </w:rPr>
+        <w:t>Xử lý đơn hàng: Xác nhận đơn hàng, kiểm tra hàng tồn kho và tiến hành xuất kho.</w:t>
+      </w:r>
+    </w:p>
+    <w:p>
+      <w:pPr>
+        <w:numPr>
+          <w:numId w:val="0"/>
+        </w:numPr>
+        <w:spacing w:line="360" w:lineRule="auto"/>
+        <w:ind w:firstLine="720" w:firstLineChars="0"/>
+        <w:rPr>
+          <w:rFonts w:hint="default" w:ascii="Times New Roman" w:hAnsi="Times New Roman"/>
+          <w:sz w:val="28"/>
+          <w:szCs w:val="28"/>
+          <w:lang w:val="en-US"/>
+        </w:rPr>
+      </w:pPr>
+      <w:r>
+        <w:rPr>
+          <w:rFonts w:hint="default" w:ascii="Times New Roman" w:hAnsi="Times New Roman"/>
+          <w:sz w:val="28"/>
+          <w:szCs w:val="28"/>
+          <w:lang w:val="en-US"/>
+        </w:rPr>
+        <w:t>In hóa đơn: Sau khi hoàn tất bán hàng, hệ thống tạo hóa đơn bán hàng cho khách.</w:t>
+      </w:r>
+    </w:p>
+    <w:p>
+      <w:pPr>
+        <w:numPr>
+          <w:numId w:val="0"/>
+        </w:numPr>
+        <w:spacing w:line="360" w:lineRule="auto"/>
+        <w:ind w:firstLine="720" w:firstLineChars="0"/>
+        <w:rPr>
+          <w:rFonts w:hint="default" w:ascii="Times New Roman" w:hAnsi="Times New Roman"/>
+          <w:sz w:val="28"/>
+          <w:szCs w:val="28"/>
+          <w:lang w:val="en-US"/>
+        </w:rPr>
+      </w:pPr>
+      <w:r>
+        <w:rPr>
+          <w:rFonts w:hint="default" w:ascii="Times New Roman" w:hAnsi="Times New Roman"/>
+          <w:sz w:val="28"/>
+          <w:szCs w:val="28"/>
+          <w:lang w:val="en-US"/>
+        </w:rPr>
+        <w:t>Nghiệp vụ nhập kho:</w:t>
+      </w:r>
+    </w:p>
+    <w:p>
+      <w:pPr>
+        <w:numPr>
+          <w:numId w:val="0"/>
+        </w:numPr>
+        <w:spacing w:line="360" w:lineRule="auto"/>
+        <w:ind w:firstLine="720" w:firstLineChars="0"/>
+        <w:rPr>
+          <w:rFonts w:hint="default" w:ascii="Times New Roman" w:hAnsi="Times New Roman"/>
+          <w:sz w:val="28"/>
+          <w:szCs w:val="28"/>
+          <w:lang w:val="en-US"/>
+        </w:rPr>
+      </w:pPr>
+      <w:r>
+        <w:rPr>
+          <w:rFonts w:hint="default" w:ascii="Times New Roman" w:hAnsi="Times New Roman"/>
+          <w:sz w:val="28"/>
+          <w:szCs w:val="28"/>
+          <w:lang w:val="en-US"/>
+        </w:rPr>
+        <w:t>Tạo phiếu nhập hàng: Khi có hàng từ nhà cung cấp hoặc hàng trả lại, nhân viên kho nhập hàng vào hệ thống.</w:t>
+      </w:r>
+    </w:p>
+    <w:p>
+      <w:pPr>
+        <w:numPr>
+          <w:numId w:val="0"/>
+        </w:numPr>
+        <w:spacing w:line="360" w:lineRule="auto"/>
+        <w:ind w:firstLine="720" w:firstLineChars="0"/>
+        <w:rPr>
+          <w:rFonts w:hint="default" w:ascii="Times New Roman" w:hAnsi="Times New Roman"/>
+          <w:sz w:val="28"/>
+          <w:szCs w:val="28"/>
+          <w:lang w:val="en-US"/>
+        </w:rPr>
+      </w:pPr>
+      <w:r>
+        <w:rPr>
+          <w:rFonts w:hint="default" w:ascii="Times New Roman" w:hAnsi="Times New Roman"/>
+          <w:sz w:val="28"/>
+          <w:szCs w:val="28"/>
+          <w:lang w:val="en-US"/>
+        </w:rPr>
+        <w:t>Kiểm tra hàng hóa: Hệ thống sẽ tự động cập nhật số lượng tồn kho sau khi hoàn tất nhập hàng.</w:t>
+      </w:r>
+    </w:p>
+    <w:p>
+      <w:pPr>
+        <w:numPr>
+          <w:numId w:val="0"/>
+        </w:numPr>
+        <w:spacing w:line="360" w:lineRule="auto"/>
+        <w:ind w:firstLine="720" w:firstLineChars="0"/>
+        <w:rPr>
+          <w:rFonts w:hint="default" w:ascii="Times New Roman" w:hAnsi="Times New Roman"/>
+          <w:sz w:val="28"/>
+          <w:szCs w:val="28"/>
+          <w:lang w:val="en-US"/>
+        </w:rPr>
+      </w:pPr>
+      <w:r>
+        <w:rPr>
+          <w:rFonts w:hint="default" w:ascii="Times New Roman" w:hAnsi="Times New Roman"/>
+          <w:sz w:val="28"/>
+          <w:szCs w:val="28"/>
+          <w:lang w:val="en-US"/>
+        </w:rPr>
+        <w:t>Nghiệp vụ xuất kho:</w:t>
+      </w:r>
+    </w:p>
+    <w:p>
+      <w:pPr>
+        <w:numPr>
+          <w:numId w:val="0"/>
+        </w:numPr>
+        <w:spacing w:line="360" w:lineRule="auto"/>
+        <w:ind w:firstLine="720" w:firstLineChars="0"/>
+        <w:rPr>
+          <w:rFonts w:hint="default" w:ascii="Times New Roman" w:hAnsi="Times New Roman"/>
+          <w:sz w:val="28"/>
+          <w:szCs w:val="28"/>
+          <w:lang w:val="en-US"/>
+        </w:rPr>
+      </w:pPr>
+      <w:r>
+        <w:rPr>
+          <w:rFonts w:hint="default" w:ascii="Times New Roman" w:hAnsi="Times New Roman"/>
+          <w:sz w:val="28"/>
+          <w:szCs w:val="28"/>
+          <w:lang w:val="en-US"/>
+        </w:rPr>
+        <w:t>Xuất hàng: Khi có đơn đặt hàng từ khách hàng, nhân viên kho sẽ tạo phiếu xuất hàng và hệ thống trừ số lượng tồn kho.</w:t>
+      </w:r>
+    </w:p>
+    <w:p>
+      <w:pPr>
+        <w:numPr>
+          <w:numId w:val="0"/>
+        </w:numPr>
+        <w:spacing w:line="360" w:lineRule="auto"/>
+        <w:ind w:firstLine="720" w:firstLineChars="0"/>
+        <w:rPr>
+          <w:rFonts w:hint="default" w:ascii="Times New Roman" w:hAnsi="Times New Roman"/>
+          <w:sz w:val="28"/>
+          <w:szCs w:val="28"/>
+          <w:lang w:val="en-US"/>
+        </w:rPr>
+      </w:pPr>
+      <w:r>
+        <w:rPr>
+          <w:rFonts w:hint="default" w:ascii="Times New Roman" w:hAnsi="Times New Roman"/>
+          <w:sz w:val="28"/>
+          <w:szCs w:val="28"/>
+          <w:lang w:val="en-US"/>
+        </w:rPr>
+        <w:t>Kiểm kê kho: Thực hiện định kỳ để đối chiếu số lượng hàng tồn kho thực tế với hệ thống.</w:t>
+      </w:r>
+    </w:p>
+    <w:p>
+      <w:pPr>
+        <w:numPr>
+          <w:numId w:val="0"/>
+        </w:numPr>
+        <w:spacing w:line="360" w:lineRule="auto"/>
+        <w:ind w:firstLine="720" w:firstLineChars="0"/>
+        <w:rPr>
+          <w:rFonts w:hint="default" w:ascii="Times New Roman" w:hAnsi="Times New Roman"/>
+          <w:sz w:val="28"/>
+          <w:szCs w:val="28"/>
+          <w:lang w:val="en-US"/>
+        </w:rPr>
+      </w:pPr>
+      <w:r>
+        <w:rPr>
+          <w:rFonts w:hint="default" w:ascii="Times New Roman" w:hAnsi="Times New Roman"/>
+          <w:sz w:val="28"/>
+          <w:szCs w:val="28"/>
+          <w:lang w:val="en-US"/>
+        </w:rPr>
+        <w:t>Nghiệp vụ quản lý khách hàng:</w:t>
+      </w:r>
+    </w:p>
+    <w:p>
+      <w:pPr>
+        <w:numPr>
+          <w:numId w:val="0"/>
+        </w:numPr>
+        <w:spacing w:line="360" w:lineRule="auto"/>
+        <w:ind w:firstLine="720" w:firstLineChars="0"/>
+        <w:rPr>
+          <w:rFonts w:hint="default" w:ascii="Times New Roman" w:hAnsi="Times New Roman"/>
+          <w:sz w:val="28"/>
+          <w:szCs w:val="28"/>
+          <w:lang w:val="en-US"/>
+        </w:rPr>
+      </w:pPr>
+      <w:r>
+        <w:rPr>
+          <w:rFonts w:hint="default" w:ascii="Times New Roman" w:hAnsi="Times New Roman"/>
+          <w:sz w:val="28"/>
+          <w:szCs w:val="28"/>
+          <w:lang w:val="en-US"/>
+        </w:rPr>
+        <w:t>Thêm mới và cập nhật khách hàng: Hệ thống lưu trữ thông tin khách hàng, bao gồm tên, địa chỉ, số điện thoại và lịch sử giao dịch.</w:t>
+      </w:r>
+    </w:p>
+    <w:p>
+      <w:pPr>
+        <w:numPr>
+          <w:numId w:val="0"/>
+        </w:numPr>
+        <w:spacing w:line="360" w:lineRule="auto"/>
+        <w:ind w:firstLine="720" w:firstLineChars="0"/>
+        <w:rPr>
+          <w:rFonts w:hint="default" w:ascii="Times New Roman" w:hAnsi="Times New Roman"/>
+          <w:sz w:val="28"/>
+          <w:szCs w:val="28"/>
+          <w:lang w:val="en-US"/>
+        </w:rPr>
+      </w:pPr>
+      <w:r>
+        <w:rPr>
+          <w:rFonts w:hint="default" w:ascii="Times New Roman" w:hAnsi="Times New Roman"/>
+          <w:sz w:val="28"/>
+          <w:szCs w:val="28"/>
+          <w:lang w:val="en-US"/>
+        </w:rPr>
+        <w:t>Tạo báo cáo khách hàng: Báo cáo lịch sử mua hàng, công nợ khách hàng.</w:t>
+      </w:r>
+    </w:p>
+    <w:p>
+      <w:pPr>
+        <w:numPr>
+          <w:numId w:val="0"/>
+        </w:numPr>
+        <w:spacing w:line="360" w:lineRule="auto"/>
+        <w:ind w:firstLine="720" w:firstLineChars="0"/>
+        <w:rPr>
+          <w:rFonts w:hint="default" w:ascii="Times New Roman" w:hAnsi="Times New Roman"/>
+          <w:sz w:val="28"/>
+          <w:szCs w:val="28"/>
+          <w:lang w:val="en-US"/>
+        </w:rPr>
+      </w:pPr>
+      <w:r>
+        <w:rPr>
+          <w:rFonts w:hint="default" w:ascii="Times New Roman" w:hAnsi="Times New Roman"/>
+          <w:sz w:val="28"/>
+          <w:szCs w:val="28"/>
+          <w:lang w:val="en-US"/>
+        </w:rPr>
+        <w:t>Nghiệp vụ quản lý nhà cung cấp:</w:t>
+      </w:r>
+    </w:p>
+    <w:p>
+      <w:pPr>
+        <w:numPr>
+          <w:numId w:val="0"/>
+        </w:numPr>
+        <w:spacing w:line="360" w:lineRule="auto"/>
+        <w:ind w:firstLine="720" w:firstLineChars="0"/>
+        <w:rPr>
+          <w:rFonts w:hint="default" w:ascii="Times New Roman" w:hAnsi="Times New Roman"/>
+          <w:sz w:val="28"/>
+          <w:szCs w:val="28"/>
+          <w:lang w:val="en-US"/>
+        </w:rPr>
+      </w:pPr>
+      <w:r>
+        <w:rPr>
+          <w:rFonts w:hint="default" w:ascii="Times New Roman" w:hAnsi="Times New Roman"/>
+          <w:sz w:val="28"/>
+          <w:szCs w:val="28"/>
+          <w:lang w:val="en-US"/>
+        </w:rPr>
+        <w:t>Tạo và theo dõi đơn hàng nhà cung cấp: Đặt hàng từ nhà cung cấp và theo dõi trạng thái của đơn hàng.</w:t>
+      </w:r>
+    </w:p>
+    <w:p>
+      <w:pPr>
+        <w:numPr>
+          <w:numId w:val="0"/>
+        </w:numPr>
+        <w:spacing w:line="360" w:lineRule="auto"/>
+        <w:ind w:firstLine="720" w:firstLineChars="0"/>
+        <w:rPr>
+          <w:rFonts w:hint="default" w:ascii="Times New Roman" w:hAnsi="Times New Roman"/>
+          <w:sz w:val="28"/>
+          <w:szCs w:val="28"/>
+          <w:lang w:val="en-US"/>
+        </w:rPr>
+      </w:pPr>
+      <w:r>
+        <w:rPr>
+          <w:rFonts w:hint="default" w:ascii="Times New Roman" w:hAnsi="Times New Roman"/>
+          <w:sz w:val="28"/>
+          <w:szCs w:val="28"/>
+          <w:lang w:val="en-US"/>
+        </w:rPr>
+        <w:t>Quản lý công nợ nhà cung cấp: Theo dõi tình trạng thanh toán cho nhà cung cấp.</w:t>
+      </w:r>
+    </w:p>
+    <w:p>
+      <w:pPr>
+        <w:numPr>
+          <w:numId w:val="0"/>
+        </w:numPr>
+        <w:spacing w:line="360" w:lineRule="auto"/>
+        <w:ind w:firstLine="720" w:firstLineChars="0"/>
+        <w:rPr>
+          <w:rFonts w:hint="default" w:ascii="Times New Roman" w:hAnsi="Times New Roman"/>
+          <w:sz w:val="28"/>
+          <w:szCs w:val="28"/>
+          <w:lang w:val="en-US"/>
+        </w:rPr>
+      </w:pPr>
+      <w:r>
+        <w:rPr>
+          <w:rFonts w:hint="default" w:ascii="Times New Roman" w:hAnsi="Times New Roman"/>
+          <w:sz w:val="28"/>
+          <w:szCs w:val="28"/>
+          <w:lang w:val="en-US"/>
+        </w:rPr>
+        <w:t>Báo cáo:</w:t>
+      </w:r>
+    </w:p>
+    <w:p>
+      <w:pPr>
+        <w:numPr>
+          <w:numId w:val="0"/>
+        </w:numPr>
+        <w:spacing w:line="360" w:lineRule="auto"/>
+        <w:ind w:firstLine="720" w:firstLineChars="0"/>
+        <w:rPr>
+          <w:rFonts w:hint="default" w:ascii="Times New Roman" w:hAnsi="Times New Roman"/>
+          <w:sz w:val="28"/>
+          <w:szCs w:val="28"/>
+          <w:lang w:val="en-US"/>
+        </w:rPr>
+      </w:pPr>
+      <w:r>
+        <w:rPr>
+          <w:rFonts w:hint="default" w:ascii="Times New Roman" w:hAnsi="Times New Roman"/>
+          <w:sz w:val="28"/>
+          <w:szCs w:val="28"/>
+          <w:lang w:val="en-US"/>
+        </w:rPr>
+        <w:t>Báo cáo doanh thu: Thống kê doanh thu theo ngày, tuần, tháng.</w:t>
+      </w:r>
+    </w:p>
+    <w:p>
+      <w:pPr>
+        <w:numPr>
+          <w:numId w:val="0"/>
+        </w:numPr>
+        <w:spacing w:line="360" w:lineRule="auto"/>
+        <w:ind w:firstLine="720" w:firstLineChars="0"/>
+        <w:rPr>
+          <w:rFonts w:hint="default" w:ascii="Times New Roman" w:hAnsi="Times New Roman"/>
+          <w:sz w:val="28"/>
+          <w:szCs w:val="28"/>
+          <w:lang w:val="en-US"/>
+        </w:rPr>
+      </w:pPr>
+      <w:r>
+        <w:rPr>
+          <w:rFonts w:hint="default" w:ascii="Times New Roman" w:hAnsi="Times New Roman"/>
+          <w:sz w:val="28"/>
+          <w:szCs w:val="28"/>
+          <w:lang w:val="en-US"/>
+        </w:rPr>
+        <w:t>Báo cáo hàng tồn kho: Báo cáo số lượng hàng tồn kho hiện tại và dự đoán nhu cầu.</w:t>
+      </w:r>
+    </w:p>
+    <w:p>
+      <w:pPr>
+        <w:numPr>
+          <w:numId w:val="0"/>
+        </w:numPr>
+        <w:spacing w:line="360" w:lineRule="auto"/>
+        <w:ind w:firstLine="720" w:firstLineChars="0"/>
+        <w:rPr>
+          <w:rFonts w:hint="default" w:ascii="Times New Roman" w:hAnsi="Times New Roman"/>
+          <w:sz w:val="28"/>
+          <w:szCs w:val="28"/>
+          <w:lang w:val="en-US"/>
+        </w:rPr>
+      </w:pPr>
+      <w:r>
+        <w:rPr>
+          <w:rFonts w:hint="default" w:ascii="Times New Roman" w:hAnsi="Times New Roman"/>
+          <w:sz w:val="28"/>
+          <w:szCs w:val="28"/>
+          <w:lang w:val="en-US"/>
+        </w:rPr>
+        <w:t>Báo cáo lãi lỗ: Xem xét doanh thu trừ chi phí để xác định lợi nhuận của công ty.</w:t>
+      </w:r>
+    </w:p>
+    <w:p>
+      <w:pPr>
+        <w:numPr>
+          <w:numId w:val="0"/>
+        </w:numPr>
+        <w:spacing w:line="360" w:lineRule="auto"/>
+        <w:rPr>
+          <w:rFonts w:hint="default" w:ascii="Times New Roman" w:hAnsi="Times New Roman"/>
+          <w:sz w:val="28"/>
+          <w:szCs w:val="28"/>
+          <w:lang w:val="en-US"/>
+        </w:rPr>
+      </w:pPr>
+    </w:p>
+    <w:p>
+      <w:pPr>
+        <w:numPr>
+          <w:ilvl w:val="0"/>
+          <w:numId w:val="1"/>
+        </w:numPr>
+        <w:spacing w:line="360" w:lineRule="auto"/>
+        <w:ind w:left="0" w:leftChars="0" w:firstLine="0" w:firstLineChars="0"/>
+        <w:rPr>
+          <w:rFonts w:hint="default" w:ascii="Times New Roman" w:hAnsi="Times New Roman"/>
+          <w:b/>
+          <w:bCs/>
+          <w:sz w:val="28"/>
+          <w:szCs w:val="28"/>
+          <w:lang w:val="en-US"/>
+        </w:rPr>
+      </w:pPr>
+      <w:r>
+        <w:rPr>
+          <w:rFonts w:hint="default" w:ascii="Times New Roman" w:hAnsi="Times New Roman"/>
+          <w:b/>
+          <w:bCs/>
+          <w:sz w:val="28"/>
+          <w:szCs w:val="28"/>
+          <w:lang w:val="en-US"/>
+        </w:rPr>
+        <w:t>KHẢO SÁT, THU THẬP CÁC BIỂU MẪU:</w:t>
+      </w:r>
+    </w:p>
+    <w:p>
+      <w:pPr>
+        <w:numPr>
+          <w:numId w:val="0"/>
+        </w:numPr>
+        <w:spacing w:line="360" w:lineRule="auto"/>
+        <w:ind w:leftChars="0"/>
+        <w:rPr>
+          <w:rFonts w:hint="default" w:ascii="Times New Roman" w:hAnsi="Times New Roman"/>
+          <w:sz w:val="28"/>
+          <w:szCs w:val="28"/>
+          <w:lang w:val="en-US"/>
+        </w:rPr>
+      </w:pPr>
+      <w:r>
+        <w:rPr>
+          <w:rFonts w:hint="default" w:ascii="Times New Roman" w:hAnsi="Times New Roman"/>
+          <w:sz w:val="28"/>
+          <w:szCs w:val="28"/>
+          <w:lang w:val="en-US"/>
+        </w:rPr>
+        <w:t>Khảo Sát Nhu Cầu Hệ Thống Quản Lý Bán Hàng Vật Tư</w:t>
+      </w:r>
+    </w:p>
+    <w:p>
+      <w:pPr>
+        <w:numPr>
+          <w:numId w:val="0"/>
+        </w:numPr>
+        <w:spacing w:line="360" w:lineRule="auto"/>
+        <w:ind w:leftChars="0"/>
+        <w:rPr>
+          <w:rFonts w:hint="default" w:ascii="Times New Roman" w:hAnsi="Times New Roman"/>
+          <w:sz w:val="28"/>
+          <w:szCs w:val="28"/>
+          <w:lang w:val="en-US"/>
+        </w:rPr>
+      </w:pPr>
+      <w:r>
+        <w:rPr>
+          <w:rFonts w:hint="default" w:ascii="Times New Roman" w:hAnsi="Times New Roman"/>
+          <w:sz w:val="28"/>
+          <w:szCs w:val="28"/>
+          <w:lang w:val="en-US"/>
+        </w:rPr>
+        <w:t>Phần 1: Thông Tin Cá Nhân</w:t>
+      </w:r>
+    </w:p>
+    <w:p>
+      <w:pPr>
+        <w:numPr>
+          <w:numId w:val="0"/>
+        </w:numPr>
+        <w:spacing w:line="360" w:lineRule="auto"/>
+        <w:ind w:leftChars="0"/>
+        <w:rPr>
+          <w:rFonts w:hint="default" w:ascii="Times New Roman" w:hAnsi="Times New Roman"/>
+          <w:sz w:val="28"/>
+          <w:szCs w:val="28"/>
+          <w:lang w:val="en-US"/>
+        </w:rPr>
+      </w:pPr>
+      <w:r>
+        <w:rPr>
+          <w:rFonts w:hint="default" w:ascii="Times New Roman" w:hAnsi="Times New Roman"/>
+          <w:sz w:val="28"/>
+          <w:szCs w:val="28"/>
+          <w:lang w:val="en-US"/>
+        </w:rPr>
+        <w:t>Họ và tên: [............................................]</w:t>
+      </w:r>
+    </w:p>
+    <w:p>
+      <w:pPr>
+        <w:numPr>
+          <w:numId w:val="0"/>
+        </w:numPr>
+        <w:spacing w:line="360" w:lineRule="auto"/>
+        <w:ind w:leftChars="0"/>
+        <w:rPr>
+          <w:rFonts w:hint="default" w:ascii="Times New Roman" w:hAnsi="Times New Roman"/>
+          <w:sz w:val="28"/>
+          <w:szCs w:val="28"/>
+          <w:lang w:val="en-US"/>
+        </w:rPr>
+      </w:pPr>
+      <w:r>
+        <w:rPr>
+          <w:rFonts w:hint="default" w:ascii="Times New Roman" w:hAnsi="Times New Roman"/>
+          <w:sz w:val="28"/>
+          <w:szCs w:val="28"/>
+          <w:lang w:val="en-US"/>
+        </w:rPr>
+        <w:t>Chức vụ:</w:t>
+      </w:r>
+    </w:p>
+    <w:p>
+      <w:pPr>
+        <w:numPr>
+          <w:numId w:val="0"/>
+        </w:numPr>
+        <w:spacing w:line="360" w:lineRule="auto"/>
+        <w:ind w:leftChars="0"/>
+        <w:rPr>
+          <w:rFonts w:hint="default" w:ascii="Times New Roman" w:hAnsi="Times New Roman"/>
+          <w:sz w:val="28"/>
+          <w:szCs w:val="28"/>
+          <w:lang w:val="en-US"/>
+        </w:rPr>
+      </w:pPr>
+      <w:r>
+        <w:rPr>
+          <w:rFonts w:hint="default" w:ascii="Times New Roman" w:hAnsi="Times New Roman"/>
+          <w:sz w:val="28"/>
+          <w:szCs w:val="28"/>
+          <w:lang w:val="en-US"/>
+        </w:rPr>
+        <w:t>Nhân viên bán hàng</w:t>
+      </w:r>
+    </w:p>
+    <w:p>
+      <w:pPr>
+        <w:numPr>
+          <w:numId w:val="0"/>
+        </w:numPr>
+        <w:spacing w:line="360" w:lineRule="auto"/>
+        <w:ind w:leftChars="0"/>
+        <w:rPr>
+          <w:rFonts w:hint="default" w:ascii="Times New Roman" w:hAnsi="Times New Roman"/>
+          <w:sz w:val="28"/>
+          <w:szCs w:val="28"/>
+          <w:lang w:val="en-US"/>
+        </w:rPr>
+      </w:pPr>
+      <w:r>
+        <w:rPr>
+          <w:rFonts w:hint="default" w:ascii="Times New Roman" w:hAnsi="Times New Roman"/>
+          <w:sz w:val="28"/>
+          <w:szCs w:val="28"/>
+          <w:lang w:val="en-US"/>
+        </w:rPr>
+        <w:t>Nhân viên kho</w:t>
+      </w:r>
+    </w:p>
+    <w:p>
+      <w:pPr>
+        <w:numPr>
+          <w:numId w:val="0"/>
+        </w:numPr>
+        <w:spacing w:line="360" w:lineRule="auto"/>
+        <w:ind w:leftChars="0"/>
+        <w:rPr>
+          <w:rFonts w:hint="default" w:ascii="Times New Roman" w:hAnsi="Times New Roman"/>
+          <w:sz w:val="28"/>
+          <w:szCs w:val="28"/>
+          <w:lang w:val="en-US"/>
+        </w:rPr>
+      </w:pPr>
+      <w:r>
+        <w:rPr>
+          <w:rFonts w:hint="default" w:ascii="Times New Roman" w:hAnsi="Times New Roman"/>
+          <w:sz w:val="28"/>
+          <w:szCs w:val="28"/>
+          <w:lang w:val="en-US"/>
+        </w:rPr>
+        <w:t>Quản trị viên</w:t>
+      </w:r>
+    </w:p>
+    <w:p>
+      <w:pPr>
+        <w:numPr>
+          <w:numId w:val="0"/>
+        </w:numPr>
+        <w:spacing w:line="360" w:lineRule="auto"/>
+        <w:ind w:leftChars="0"/>
+        <w:rPr>
+          <w:rFonts w:hint="default" w:ascii="Times New Roman" w:hAnsi="Times New Roman"/>
+          <w:sz w:val="28"/>
+          <w:szCs w:val="28"/>
+          <w:lang w:val="en-US"/>
+        </w:rPr>
+      </w:pPr>
+      <w:r>
+        <w:rPr>
+          <w:rFonts w:hint="default" w:ascii="Times New Roman" w:hAnsi="Times New Roman"/>
+          <w:sz w:val="28"/>
+          <w:szCs w:val="28"/>
+          <w:lang w:val="en-US"/>
+        </w:rPr>
+        <w:t>Khách hàng</w:t>
+      </w:r>
+    </w:p>
+    <w:p>
+      <w:pPr>
+        <w:numPr>
+          <w:numId w:val="0"/>
+        </w:numPr>
+        <w:spacing w:line="360" w:lineRule="auto"/>
+        <w:ind w:leftChars="0"/>
+        <w:rPr>
+          <w:rFonts w:hint="default" w:ascii="Times New Roman" w:hAnsi="Times New Roman"/>
+          <w:sz w:val="28"/>
+          <w:szCs w:val="28"/>
+          <w:lang w:val="en-US"/>
+        </w:rPr>
+      </w:pPr>
+      <w:r>
+        <w:rPr>
+          <w:rFonts w:hint="default" w:ascii="Times New Roman" w:hAnsi="Times New Roman"/>
+          <w:sz w:val="28"/>
+          <w:szCs w:val="28"/>
+          <w:lang w:val="en-US"/>
+        </w:rPr>
+        <w:t>Số năm kinh nghiệm trong lĩnh vực bán hàng/kho: [............................................]</w:t>
+      </w:r>
+    </w:p>
+    <w:p>
+      <w:pPr>
+        <w:numPr>
+          <w:numId w:val="0"/>
+        </w:numPr>
+        <w:spacing w:line="360" w:lineRule="auto"/>
+        <w:ind w:leftChars="0"/>
+        <w:rPr>
+          <w:rFonts w:hint="default" w:ascii="Times New Roman" w:hAnsi="Times New Roman"/>
+          <w:sz w:val="28"/>
+          <w:szCs w:val="28"/>
+          <w:lang w:val="en-US"/>
+        </w:rPr>
+      </w:pPr>
+      <w:r>
+        <w:rPr>
+          <w:rFonts w:hint="default" w:ascii="Times New Roman" w:hAnsi="Times New Roman"/>
+          <w:sz w:val="28"/>
+          <w:szCs w:val="28"/>
+          <w:lang w:val="en-US"/>
+        </w:rPr>
+        <w:t>Bạn có đang sử dụng hệ thống quản lý bán hàng nào không?</w:t>
+      </w:r>
+    </w:p>
+    <w:p>
+      <w:pPr>
+        <w:numPr>
+          <w:numId w:val="0"/>
+        </w:numPr>
+        <w:spacing w:line="360" w:lineRule="auto"/>
+        <w:ind w:leftChars="0"/>
+        <w:rPr>
+          <w:rFonts w:hint="default" w:ascii="Times New Roman" w:hAnsi="Times New Roman"/>
+          <w:sz w:val="28"/>
+          <w:szCs w:val="28"/>
+          <w:lang w:val="en-US"/>
+        </w:rPr>
+      </w:pPr>
+      <w:r>
+        <w:rPr>
+          <w:rFonts w:hint="default" w:ascii="Times New Roman" w:hAnsi="Times New Roman"/>
+          <w:sz w:val="28"/>
+          <w:szCs w:val="28"/>
+          <w:lang w:val="en-US"/>
+        </w:rPr>
+        <w:t>Có</w:t>
+      </w:r>
+    </w:p>
+    <w:p>
+      <w:pPr>
+        <w:numPr>
+          <w:numId w:val="0"/>
+        </w:numPr>
+        <w:spacing w:line="360" w:lineRule="auto"/>
+        <w:ind w:leftChars="0"/>
+        <w:rPr>
+          <w:rFonts w:hint="default" w:ascii="Times New Roman" w:hAnsi="Times New Roman"/>
+          <w:sz w:val="28"/>
+          <w:szCs w:val="28"/>
+          <w:lang w:val="en-US"/>
+        </w:rPr>
+      </w:pPr>
+      <w:r>
+        <w:rPr>
+          <w:rFonts w:hint="default" w:ascii="Times New Roman" w:hAnsi="Times New Roman"/>
+          <w:sz w:val="28"/>
+          <w:szCs w:val="28"/>
+          <w:lang w:val="en-US"/>
+        </w:rPr>
+        <w:t>Không</w:t>
+      </w:r>
+    </w:p>
+    <w:p>
+      <w:pPr>
+        <w:numPr>
+          <w:numId w:val="0"/>
+        </w:numPr>
+        <w:spacing w:line="360" w:lineRule="auto"/>
+        <w:ind w:leftChars="0"/>
+        <w:rPr>
+          <w:rFonts w:hint="default" w:ascii="Times New Roman" w:hAnsi="Times New Roman"/>
+          <w:sz w:val="28"/>
+          <w:szCs w:val="28"/>
+          <w:lang w:val="en-US"/>
+        </w:rPr>
+      </w:pPr>
+      <w:r>
+        <w:rPr>
+          <w:rFonts w:hint="default" w:ascii="Times New Roman" w:hAnsi="Times New Roman"/>
+          <w:sz w:val="28"/>
+          <w:szCs w:val="28"/>
+          <w:lang w:val="en-US"/>
+        </w:rPr>
+        <w:t>Nếu có, vui lòng ghi tên hệ thống: [............................................]</w:t>
+      </w:r>
+    </w:p>
+    <w:p>
+      <w:pPr>
+        <w:numPr>
+          <w:numId w:val="0"/>
+        </w:numPr>
+        <w:spacing w:line="360" w:lineRule="auto"/>
+        <w:ind w:leftChars="0"/>
+        <w:rPr>
+          <w:rFonts w:hint="default" w:ascii="Times New Roman" w:hAnsi="Times New Roman"/>
+          <w:sz w:val="28"/>
+          <w:szCs w:val="28"/>
+          <w:lang w:val="en-US"/>
+        </w:rPr>
+      </w:pPr>
+      <w:r>
+        <w:rPr>
+          <w:rFonts w:hint="default" w:ascii="Times New Roman" w:hAnsi="Times New Roman"/>
+          <w:sz w:val="28"/>
+          <w:szCs w:val="28"/>
+          <w:lang w:val="en-US"/>
+        </w:rPr>
+        <w:t>Phần 2: Nhu Cầu và Mong Muốn về Hệ Thống</w:t>
+      </w:r>
+    </w:p>
+    <w:p>
+      <w:pPr>
+        <w:numPr>
+          <w:numId w:val="0"/>
+        </w:numPr>
+        <w:spacing w:line="360" w:lineRule="auto"/>
+        <w:ind w:leftChars="0"/>
+        <w:rPr>
+          <w:rFonts w:hint="default" w:ascii="Times New Roman" w:hAnsi="Times New Roman"/>
+          <w:sz w:val="28"/>
+          <w:szCs w:val="28"/>
+          <w:lang w:val="en-US"/>
+        </w:rPr>
+      </w:pPr>
+      <w:r>
+        <w:rPr>
+          <w:rFonts w:hint="default" w:ascii="Times New Roman" w:hAnsi="Times New Roman"/>
+          <w:sz w:val="28"/>
+          <w:szCs w:val="28"/>
+          <w:lang w:val="en-US"/>
+        </w:rPr>
+        <w:t>Bạn thường xuyên xử lý các nghiệp vụ nào sau đây? (Chọn tất cả những lựa chọn phù hợp)</w:t>
+      </w:r>
+    </w:p>
+    <w:p>
+      <w:pPr>
+        <w:numPr>
+          <w:numId w:val="0"/>
+        </w:numPr>
+        <w:spacing w:line="360" w:lineRule="auto"/>
+        <w:ind w:leftChars="0"/>
+        <w:rPr>
+          <w:rFonts w:hint="default" w:ascii="Times New Roman" w:hAnsi="Times New Roman"/>
+          <w:sz w:val="28"/>
+          <w:szCs w:val="28"/>
+          <w:lang w:val="en-US"/>
+        </w:rPr>
+      </w:pPr>
+      <w:r>
+        <w:rPr>
+          <w:rFonts w:hint="default" w:ascii="Times New Roman" w:hAnsi="Times New Roman"/>
+          <w:sz w:val="28"/>
+          <w:szCs w:val="28"/>
+          <w:lang w:val="en-US"/>
+        </w:rPr>
+        <w:t>Quản lý hàng hóa vật tư</w:t>
+      </w:r>
+    </w:p>
+    <w:p>
+      <w:pPr>
+        <w:numPr>
+          <w:numId w:val="0"/>
+        </w:numPr>
+        <w:spacing w:line="360" w:lineRule="auto"/>
+        <w:ind w:leftChars="0"/>
+        <w:rPr>
+          <w:rFonts w:hint="default" w:ascii="Times New Roman" w:hAnsi="Times New Roman"/>
+          <w:sz w:val="28"/>
+          <w:szCs w:val="28"/>
+          <w:lang w:val="en-US"/>
+        </w:rPr>
+      </w:pPr>
+      <w:r>
+        <w:rPr>
+          <w:rFonts w:hint="default" w:ascii="Times New Roman" w:hAnsi="Times New Roman"/>
+          <w:sz w:val="28"/>
+          <w:szCs w:val="28"/>
+          <w:lang w:val="en-US"/>
+        </w:rPr>
+        <w:t>Quản lý kho</w:t>
+      </w:r>
+    </w:p>
+    <w:p>
+      <w:pPr>
+        <w:numPr>
+          <w:numId w:val="0"/>
+        </w:numPr>
+        <w:spacing w:line="360" w:lineRule="auto"/>
+        <w:ind w:leftChars="0"/>
+        <w:rPr>
+          <w:rFonts w:hint="default" w:ascii="Times New Roman" w:hAnsi="Times New Roman"/>
+          <w:sz w:val="28"/>
+          <w:szCs w:val="28"/>
+          <w:lang w:val="en-US"/>
+        </w:rPr>
+      </w:pPr>
+      <w:r>
+        <w:rPr>
+          <w:rFonts w:hint="default" w:ascii="Times New Roman" w:hAnsi="Times New Roman"/>
+          <w:sz w:val="28"/>
+          <w:szCs w:val="28"/>
+          <w:lang w:val="en-US"/>
+        </w:rPr>
+        <w:t>Quản lý đơn hàng</w:t>
+      </w:r>
+    </w:p>
+    <w:p>
+      <w:pPr>
+        <w:numPr>
+          <w:numId w:val="0"/>
+        </w:numPr>
+        <w:spacing w:line="360" w:lineRule="auto"/>
+        <w:ind w:leftChars="0"/>
+        <w:rPr>
+          <w:rFonts w:hint="default" w:ascii="Times New Roman" w:hAnsi="Times New Roman"/>
+          <w:sz w:val="28"/>
+          <w:szCs w:val="28"/>
+          <w:lang w:val="en-US"/>
+        </w:rPr>
+      </w:pPr>
+      <w:r>
+        <w:rPr>
+          <w:rFonts w:hint="default" w:ascii="Times New Roman" w:hAnsi="Times New Roman"/>
+          <w:sz w:val="28"/>
+          <w:szCs w:val="28"/>
+          <w:lang w:val="en-US"/>
+        </w:rPr>
+        <w:t>Quản lý khách hàng</w:t>
+      </w:r>
+    </w:p>
+    <w:p>
+      <w:pPr>
+        <w:numPr>
+          <w:numId w:val="0"/>
+        </w:numPr>
+        <w:spacing w:line="360" w:lineRule="auto"/>
+        <w:ind w:leftChars="0"/>
+        <w:rPr>
+          <w:rFonts w:hint="default" w:ascii="Times New Roman" w:hAnsi="Times New Roman"/>
+          <w:sz w:val="28"/>
+          <w:szCs w:val="28"/>
+          <w:lang w:val="en-US"/>
+        </w:rPr>
+      </w:pPr>
+      <w:r>
+        <w:rPr>
+          <w:rFonts w:hint="default" w:ascii="Times New Roman" w:hAnsi="Times New Roman"/>
+          <w:sz w:val="28"/>
+          <w:szCs w:val="28"/>
+          <w:lang w:val="en-US"/>
+        </w:rPr>
+        <w:t>Quản lý nhà cung cấp</w:t>
+      </w:r>
+    </w:p>
+    <w:p>
+      <w:pPr>
+        <w:numPr>
+          <w:numId w:val="0"/>
+        </w:numPr>
+        <w:spacing w:line="360" w:lineRule="auto"/>
+        <w:ind w:leftChars="0"/>
+        <w:rPr>
+          <w:rFonts w:hint="default" w:ascii="Times New Roman" w:hAnsi="Times New Roman"/>
+          <w:sz w:val="28"/>
+          <w:szCs w:val="28"/>
+          <w:lang w:val="en-US"/>
+        </w:rPr>
+      </w:pPr>
+      <w:r>
+        <w:rPr>
+          <w:rFonts w:hint="default" w:ascii="Times New Roman" w:hAnsi="Times New Roman"/>
+          <w:sz w:val="28"/>
+          <w:szCs w:val="28"/>
+          <w:lang w:val="en-US"/>
+        </w:rPr>
+        <w:t>Báo cáo doanh thu và hàng tồn kho</w:t>
+      </w:r>
+    </w:p>
+    <w:p>
+      <w:pPr>
+        <w:numPr>
+          <w:numId w:val="0"/>
+        </w:numPr>
+        <w:spacing w:line="360" w:lineRule="auto"/>
+        <w:ind w:leftChars="0"/>
+        <w:rPr>
+          <w:rFonts w:hint="default" w:ascii="Times New Roman" w:hAnsi="Times New Roman"/>
+          <w:sz w:val="28"/>
+          <w:szCs w:val="28"/>
+          <w:lang w:val="en-US"/>
+        </w:rPr>
+      </w:pPr>
+      <w:r>
+        <w:rPr>
+          <w:rFonts w:hint="default" w:ascii="Times New Roman" w:hAnsi="Times New Roman"/>
+          <w:sz w:val="28"/>
+          <w:szCs w:val="28"/>
+          <w:lang w:val="en-US"/>
+        </w:rPr>
+        <w:t>Khác: [............................................]</w:t>
+      </w:r>
+    </w:p>
+    <w:p>
+      <w:pPr>
+        <w:numPr>
+          <w:numId w:val="0"/>
+        </w:numPr>
+        <w:spacing w:line="360" w:lineRule="auto"/>
+        <w:ind w:leftChars="0"/>
+        <w:rPr>
+          <w:rFonts w:hint="default" w:ascii="Times New Roman" w:hAnsi="Times New Roman"/>
+          <w:sz w:val="28"/>
+          <w:szCs w:val="28"/>
+          <w:lang w:val="en-US"/>
+        </w:rPr>
+      </w:pPr>
+      <w:r>
+        <w:rPr>
+          <w:rFonts w:hint="default" w:ascii="Times New Roman" w:hAnsi="Times New Roman"/>
+          <w:sz w:val="28"/>
+          <w:szCs w:val="28"/>
+          <w:lang w:val="en-US"/>
+        </w:rPr>
+        <w:t>Tính năng nào sau đây quan trọng đối với bạn trong hệ thống quản lý bán hàng? (Xếp hạng từ 1 đến 5, 1 là ít quan trọng nhất, 5 là quan trọng nhất)</w:t>
+      </w:r>
+    </w:p>
+    <w:p>
+      <w:pPr>
+        <w:numPr>
+          <w:numId w:val="0"/>
+        </w:numPr>
+        <w:spacing w:line="360" w:lineRule="auto"/>
+        <w:ind w:leftChars="0"/>
+        <w:rPr>
+          <w:rFonts w:hint="default" w:ascii="Times New Roman" w:hAnsi="Times New Roman"/>
+          <w:sz w:val="28"/>
+          <w:szCs w:val="28"/>
+          <w:lang w:val="en-US"/>
+        </w:rPr>
+      </w:pPr>
+      <w:r>
+        <w:rPr>
+          <w:rFonts w:hint="default" w:ascii="Times New Roman" w:hAnsi="Times New Roman"/>
+          <w:sz w:val="28"/>
+          <w:szCs w:val="28"/>
+          <w:lang w:val="en-US"/>
+        </w:rPr>
+        <w:t>Quản lý hàng tồn kho [1] [2] [3] [4] [5]</w:t>
+      </w:r>
+    </w:p>
+    <w:p>
+      <w:pPr>
+        <w:numPr>
+          <w:numId w:val="0"/>
+        </w:numPr>
+        <w:spacing w:line="360" w:lineRule="auto"/>
+        <w:ind w:leftChars="0"/>
+        <w:rPr>
+          <w:rFonts w:hint="default" w:ascii="Times New Roman" w:hAnsi="Times New Roman"/>
+          <w:sz w:val="28"/>
+          <w:szCs w:val="28"/>
+          <w:lang w:val="en-US"/>
+        </w:rPr>
+      </w:pPr>
+      <w:r>
+        <w:rPr>
+          <w:rFonts w:hint="default" w:ascii="Times New Roman" w:hAnsi="Times New Roman"/>
+          <w:sz w:val="28"/>
+          <w:szCs w:val="28"/>
+          <w:lang w:val="en-US"/>
+        </w:rPr>
+        <w:t>Tạo và quản lý đơn hàng [1] [2] [3] [4] [5]</w:t>
+      </w:r>
+    </w:p>
+    <w:p>
+      <w:pPr>
+        <w:numPr>
+          <w:numId w:val="0"/>
+        </w:numPr>
+        <w:spacing w:line="360" w:lineRule="auto"/>
+        <w:ind w:leftChars="0"/>
+        <w:rPr>
+          <w:rFonts w:hint="default" w:ascii="Times New Roman" w:hAnsi="Times New Roman"/>
+          <w:sz w:val="28"/>
+          <w:szCs w:val="28"/>
+          <w:lang w:val="en-US"/>
+        </w:rPr>
+      </w:pPr>
+      <w:r>
+        <w:rPr>
+          <w:rFonts w:hint="default" w:ascii="Times New Roman" w:hAnsi="Times New Roman"/>
+          <w:sz w:val="28"/>
+          <w:szCs w:val="28"/>
+          <w:lang w:val="en-US"/>
+        </w:rPr>
+        <w:t>Theo dõi khách hàng và lịch sử giao dịch [1] [2] [3] [4] [5]</w:t>
+      </w:r>
+    </w:p>
+    <w:p>
+      <w:pPr>
+        <w:numPr>
+          <w:numId w:val="0"/>
+        </w:numPr>
+        <w:spacing w:line="360" w:lineRule="auto"/>
+        <w:ind w:leftChars="0"/>
+        <w:rPr>
+          <w:rFonts w:hint="default" w:ascii="Times New Roman" w:hAnsi="Times New Roman"/>
+          <w:sz w:val="28"/>
+          <w:szCs w:val="28"/>
+          <w:lang w:val="en-US"/>
+        </w:rPr>
+      </w:pPr>
+      <w:r>
+        <w:rPr>
+          <w:rFonts w:hint="default" w:ascii="Times New Roman" w:hAnsi="Times New Roman"/>
+          <w:sz w:val="28"/>
+          <w:szCs w:val="28"/>
+          <w:lang w:val="en-US"/>
+        </w:rPr>
+        <w:t>Báo cáo tài chính [1] [2] [3] [4] [5]</w:t>
+      </w:r>
+    </w:p>
+    <w:p>
+      <w:pPr>
+        <w:numPr>
+          <w:numId w:val="0"/>
+        </w:numPr>
+        <w:spacing w:line="360" w:lineRule="auto"/>
+        <w:ind w:leftChars="0"/>
+        <w:rPr>
+          <w:rFonts w:hint="default" w:ascii="Times New Roman" w:hAnsi="Times New Roman"/>
+          <w:sz w:val="28"/>
+          <w:szCs w:val="28"/>
+          <w:lang w:val="en-US"/>
+        </w:rPr>
+      </w:pPr>
+      <w:r>
+        <w:rPr>
+          <w:rFonts w:hint="default" w:ascii="Times New Roman" w:hAnsi="Times New Roman"/>
+          <w:sz w:val="28"/>
+          <w:szCs w:val="28"/>
+          <w:lang w:val="en-US"/>
+        </w:rPr>
+        <w:t>Tích hợp thanh toán [1] [2] [3] [4] [5]</w:t>
+      </w:r>
+    </w:p>
+    <w:p>
+      <w:pPr>
+        <w:numPr>
+          <w:numId w:val="0"/>
+        </w:numPr>
+        <w:spacing w:line="360" w:lineRule="auto"/>
+        <w:ind w:leftChars="0"/>
+        <w:rPr>
+          <w:rFonts w:hint="default" w:ascii="Times New Roman" w:hAnsi="Times New Roman"/>
+          <w:sz w:val="28"/>
+          <w:szCs w:val="28"/>
+          <w:lang w:val="en-US"/>
+        </w:rPr>
+      </w:pPr>
+      <w:r>
+        <w:rPr>
+          <w:rFonts w:hint="default" w:ascii="Times New Roman" w:hAnsi="Times New Roman"/>
+          <w:sz w:val="28"/>
+          <w:szCs w:val="28"/>
+          <w:lang w:val="en-US"/>
+        </w:rPr>
+        <w:t>Tạo hóa đơn tự động [1] [2] [3] [4] [5]</w:t>
+      </w:r>
+    </w:p>
+    <w:p>
+      <w:pPr>
+        <w:numPr>
+          <w:numId w:val="0"/>
+        </w:numPr>
+        <w:spacing w:line="360" w:lineRule="auto"/>
+        <w:ind w:leftChars="0"/>
+        <w:rPr>
+          <w:rFonts w:hint="default" w:ascii="Times New Roman" w:hAnsi="Times New Roman"/>
+          <w:sz w:val="28"/>
+          <w:szCs w:val="28"/>
+          <w:lang w:val="en-US"/>
+        </w:rPr>
+      </w:pPr>
+      <w:r>
+        <w:rPr>
+          <w:rFonts w:hint="default" w:ascii="Times New Roman" w:hAnsi="Times New Roman"/>
+          <w:sz w:val="28"/>
+          <w:szCs w:val="28"/>
+          <w:lang w:val="en-US"/>
+        </w:rPr>
+        <w:t>Bạn có cần hệ thống hỗ trợ quản lý nhà cung cấp không?</w:t>
+      </w:r>
+    </w:p>
+    <w:p>
+      <w:pPr>
+        <w:numPr>
+          <w:numId w:val="0"/>
+        </w:numPr>
+        <w:spacing w:line="360" w:lineRule="auto"/>
+        <w:ind w:leftChars="0"/>
+        <w:rPr>
+          <w:rFonts w:hint="default" w:ascii="Times New Roman" w:hAnsi="Times New Roman"/>
+          <w:sz w:val="28"/>
+          <w:szCs w:val="28"/>
+          <w:lang w:val="en-US"/>
+        </w:rPr>
+      </w:pPr>
+      <w:r>
+        <w:rPr>
+          <w:rFonts w:hint="default" w:ascii="Times New Roman" w:hAnsi="Times New Roman"/>
+          <w:sz w:val="28"/>
+          <w:szCs w:val="28"/>
+          <w:lang w:val="en-US"/>
+        </w:rPr>
+        <w:t>Có</w:t>
+      </w:r>
+    </w:p>
+    <w:p>
+      <w:pPr>
+        <w:numPr>
+          <w:numId w:val="0"/>
+        </w:numPr>
+        <w:spacing w:line="360" w:lineRule="auto"/>
+        <w:ind w:leftChars="0"/>
+        <w:rPr>
+          <w:rFonts w:hint="default" w:ascii="Times New Roman" w:hAnsi="Times New Roman"/>
+          <w:sz w:val="28"/>
+          <w:szCs w:val="28"/>
+          <w:lang w:val="en-US"/>
+        </w:rPr>
+      </w:pPr>
+      <w:r>
+        <w:rPr>
+          <w:rFonts w:hint="default" w:ascii="Times New Roman" w:hAnsi="Times New Roman"/>
+          <w:sz w:val="28"/>
+          <w:szCs w:val="28"/>
+          <w:lang w:val="en-US"/>
+        </w:rPr>
+        <w:t>Không</w:t>
+      </w:r>
+    </w:p>
+    <w:p>
+      <w:pPr>
+        <w:numPr>
+          <w:numId w:val="0"/>
+        </w:numPr>
+        <w:spacing w:line="360" w:lineRule="auto"/>
+        <w:ind w:leftChars="0"/>
+        <w:rPr>
+          <w:rFonts w:hint="default" w:ascii="Times New Roman" w:hAnsi="Times New Roman"/>
+          <w:sz w:val="28"/>
+          <w:szCs w:val="28"/>
+          <w:lang w:val="en-US"/>
+        </w:rPr>
+      </w:pPr>
+      <w:r>
+        <w:rPr>
+          <w:rFonts w:hint="default" w:ascii="Times New Roman" w:hAnsi="Times New Roman"/>
+          <w:sz w:val="28"/>
+          <w:szCs w:val="28"/>
+          <w:lang w:val="en-US"/>
+        </w:rPr>
+        <w:t>Nếu có, bạn mong đợi tính năng gì trong quản lý nhà cung cấp? [............................................]</w:t>
+      </w:r>
+    </w:p>
+    <w:p>
+      <w:pPr>
+        <w:numPr>
+          <w:numId w:val="0"/>
+        </w:numPr>
+        <w:spacing w:line="360" w:lineRule="auto"/>
+        <w:ind w:leftChars="0"/>
+        <w:rPr>
+          <w:rFonts w:hint="default" w:ascii="Times New Roman" w:hAnsi="Times New Roman"/>
+          <w:sz w:val="28"/>
+          <w:szCs w:val="28"/>
+          <w:lang w:val="en-US"/>
+        </w:rPr>
+      </w:pPr>
+      <w:r>
+        <w:rPr>
+          <w:rFonts w:hint="default" w:ascii="Times New Roman" w:hAnsi="Times New Roman"/>
+          <w:sz w:val="28"/>
+          <w:szCs w:val="28"/>
+          <w:lang w:val="en-US"/>
+        </w:rPr>
+        <w:t>Bạn có yêu cầu tính năng báo cáo cụ thể nào không?</w:t>
+      </w:r>
+    </w:p>
+    <w:p>
+      <w:pPr>
+        <w:numPr>
+          <w:numId w:val="0"/>
+        </w:numPr>
+        <w:spacing w:line="360" w:lineRule="auto"/>
+        <w:ind w:leftChars="0"/>
+        <w:rPr>
+          <w:rFonts w:hint="default" w:ascii="Times New Roman" w:hAnsi="Times New Roman"/>
+          <w:sz w:val="28"/>
+          <w:szCs w:val="28"/>
+          <w:lang w:val="en-US"/>
+        </w:rPr>
+      </w:pPr>
+      <w:r>
+        <w:rPr>
+          <w:rFonts w:hint="default" w:ascii="Times New Roman" w:hAnsi="Times New Roman"/>
+          <w:sz w:val="28"/>
+          <w:szCs w:val="28"/>
+          <w:lang w:val="en-US"/>
+        </w:rPr>
+        <w:t>Báo cáo doanh thu</w:t>
+      </w:r>
+    </w:p>
+    <w:p>
+      <w:pPr>
+        <w:numPr>
+          <w:numId w:val="0"/>
+        </w:numPr>
+        <w:spacing w:line="360" w:lineRule="auto"/>
+        <w:ind w:leftChars="0"/>
+        <w:rPr>
+          <w:rFonts w:hint="default" w:ascii="Times New Roman" w:hAnsi="Times New Roman"/>
+          <w:sz w:val="28"/>
+          <w:szCs w:val="28"/>
+          <w:lang w:val="en-US"/>
+        </w:rPr>
+      </w:pPr>
+      <w:r>
+        <w:rPr>
+          <w:rFonts w:hint="default" w:ascii="Times New Roman" w:hAnsi="Times New Roman"/>
+          <w:sz w:val="28"/>
+          <w:szCs w:val="28"/>
+          <w:lang w:val="en-US"/>
+        </w:rPr>
+        <w:t>Báo cáo hàng tồn kho</w:t>
+      </w:r>
+    </w:p>
+    <w:p>
+      <w:pPr>
+        <w:numPr>
+          <w:numId w:val="0"/>
+        </w:numPr>
+        <w:spacing w:line="360" w:lineRule="auto"/>
+        <w:ind w:leftChars="0"/>
+        <w:rPr>
+          <w:rFonts w:hint="default" w:ascii="Times New Roman" w:hAnsi="Times New Roman"/>
+          <w:sz w:val="28"/>
+          <w:szCs w:val="28"/>
+          <w:lang w:val="en-US"/>
+        </w:rPr>
+      </w:pPr>
+      <w:r>
+        <w:rPr>
+          <w:rFonts w:hint="default" w:ascii="Times New Roman" w:hAnsi="Times New Roman"/>
+          <w:sz w:val="28"/>
+          <w:szCs w:val="28"/>
+          <w:lang w:val="en-US"/>
+        </w:rPr>
+        <w:t>Báo cáo lãi lỗ</w:t>
+      </w:r>
+    </w:p>
+    <w:p>
+      <w:pPr>
+        <w:numPr>
+          <w:numId w:val="0"/>
+        </w:numPr>
+        <w:spacing w:line="360" w:lineRule="auto"/>
+        <w:ind w:leftChars="0"/>
+        <w:rPr>
+          <w:rFonts w:hint="default" w:ascii="Times New Roman" w:hAnsi="Times New Roman"/>
+          <w:sz w:val="28"/>
+          <w:szCs w:val="28"/>
+          <w:lang w:val="en-US"/>
+        </w:rPr>
+      </w:pPr>
+      <w:r>
+        <w:rPr>
+          <w:rFonts w:hint="default" w:ascii="Times New Roman" w:hAnsi="Times New Roman"/>
+          <w:sz w:val="28"/>
+          <w:szCs w:val="28"/>
+          <w:lang w:val="en-US"/>
+        </w:rPr>
+        <w:t>Báo cáo công nợ khách hàng</w:t>
+      </w:r>
+    </w:p>
+    <w:p>
+      <w:pPr>
+        <w:numPr>
+          <w:numId w:val="0"/>
+        </w:numPr>
+        <w:spacing w:line="360" w:lineRule="auto"/>
+        <w:ind w:leftChars="0"/>
+        <w:rPr>
+          <w:rFonts w:hint="default" w:ascii="Times New Roman" w:hAnsi="Times New Roman"/>
+          <w:sz w:val="28"/>
+          <w:szCs w:val="28"/>
+          <w:lang w:val="en-US"/>
+        </w:rPr>
+      </w:pPr>
+      <w:r>
+        <w:rPr>
+          <w:rFonts w:hint="default" w:ascii="Times New Roman" w:hAnsi="Times New Roman"/>
+          <w:sz w:val="28"/>
+          <w:szCs w:val="28"/>
+          <w:lang w:val="en-US"/>
+        </w:rPr>
+        <w:t>Báo cáo công nợ nhà cung cấp</w:t>
+      </w:r>
+    </w:p>
+    <w:p>
+      <w:pPr>
+        <w:numPr>
+          <w:numId w:val="0"/>
+        </w:numPr>
+        <w:spacing w:line="360" w:lineRule="auto"/>
+        <w:ind w:leftChars="0"/>
+        <w:rPr>
+          <w:rFonts w:hint="default" w:ascii="Times New Roman" w:hAnsi="Times New Roman"/>
+          <w:sz w:val="28"/>
+          <w:szCs w:val="28"/>
+          <w:lang w:val="en-US"/>
+        </w:rPr>
+      </w:pPr>
+      <w:r>
+        <w:rPr>
+          <w:rFonts w:hint="default" w:ascii="Times New Roman" w:hAnsi="Times New Roman"/>
+          <w:sz w:val="28"/>
+          <w:szCs w:val="28"/>
+          <w:lang w:val="en-US"/>
+        </w:rPr>
+        <w:t>Khác: [............................................]</w:t>
+      </w:r>
+    </w:p>
+    <w:p>
+      <w:pPr>
+        <w:numPr>
+          <w:numId w:val="0"/>
+        </w:numPr>
+        <w:spacing w:line="360" w:lineRule="auto"/>
+        <w:ind w:leftChars="0"/>
+        <w:rPr>
+          <w:rFonts w:hint="default" w:ascii="Times New Roman" w:hAnsi="Times New Roman"/>
+          <w:sz w:val="28"/>
+          <w:szCs w:val="28"/>
+          <w:lang w:val="en-US"/>
+        </w:rPr>
+      </w:pPr>
+      <w:r>
+        <w:rPr>
+          <w:rFonts w:hint="default" w:ascii="Times New Roman" w:hAnsi="Times New Roman"/>
+          <w:sz w:val="28"/>
+          <w:szCs w:val="28"/>
+          <w:lang w:val="en-US"/>
+        </w:rPr>
+        <w:t>Bạn có thường gặp khó khăn gì khi sử dụng hệ thống quản lý hiện tại (nếu có)?</w:t>
+      </w:r>
+    </w:p>
+    <w:p>
+      <w:pPr>
+        <w:numPr>
+          <w:numId w:val="0"/>
+        </w:numPr>
+        <w:spacing w:line="360" w:lineRule="auto"/>
+        <w:ind w:leftChars="0"/>
+        <w:rPr>
+          <w:rFonts w:hint="default" w:ascii="Times New Roman" w:hAnsi="Times New Roman"/>
+          <w:sz w:val="28"/>
+          <w:szCs w:val="28"/>
+          <w:lang w:val="en-US"/>
+        </w:rPr>
+      </w:pPr>
+    </w:p>
+    <w:p>
+      <w:pPr>
+        <w:numPr>
+          <w:numId w:val="0"/>
+        </w:numPr>
+        <w:spacing w:line="360" w:lineRule="auto"/>
+        <w:ind w:leftChars="0"/>
+        <w:rPr>
+          <w:rFonts w:hint="default" w:ascii="Times New Roman" w:hAnsi="Times New Roman"/>
+          <w:sz w:val="28"/>
+          <w:szCs w:val="28"/>
+          <w:lang w:val="en-US"/>
+        </w:rPr>
+      </w:pPr>
+      <w:r>
+        <w:rPr>
+          <w:rFonts w:hint="default" w:ascii="Times New Roman" w:hAnsi="Times New Roman"/>
+          <w:sz w:val="28"/>
+          <w:szCs w:val="28"/>
+          <w:lang w:val="en-US"/>
+        </w:rPr>
+        <w:t>Có</w:t>
+      </w:r>
+    </w:p>
+    <w:p>
+      <w:pPr>
+        <w:numPr>
+          <w:numId w:val="0"/>
+        </w:numPr>
+        <w:spacing w:line="360" w:lineRule="auto"/>
+        <w:ind w:leftChars="0"/>
+        <w:rPr>
+          <w:rFonts w:hint="default" w:ascii="Times New Roman" w:hAnsi="Times New Roman"/>
+          <w:sz w:val="28"/>
+          <w:szCs w:val="28"/>
+          <w:lang w:val="en-US"/>
+        </w:rPr>
+      </w:pPr>
+      <w:r>
+        <w:rPr>
+          <w:rFonts w:hint="default" w:ascii="Times New Roman" w:hAnsi="Times New Roman"/>
+          <w:sz w:val="28"/>
+          <w:szCs w:val="28"/>
+          <w:lang w:val="en-US"/>
+        </w:rPr>
+        <w:t>Không</w:t>
+      </w:r>
+    </w:p>
+    <w:p>
+      <w:pPr>
+        <w:numPr>
+          <w:numId w:val="0"/>
+        </w:numPr>
+        <w:spacing w:line="360" w:lineRule="auto"/>
+        <w:ind w:leftChars="0"/>
+        <w:rPr>
+          <w:rFonts w:hint="default" w:ascii="Times New Roman" w:hAnsi="Times New Roman"/>
+          <w:sz w:val="28"/>
+          <w:szCs w:val="28"/>
+          <w:lang w:val="en-US"/>
+        </w:rPr>
+      </w:pPr>
+      <w:r>
+        <w:rPr>
+          <w:rFonts w:hint="default" w:ascii="Times New Roman" w:hAnsi="Times New Roman"/>
+          <w:sz w:val="28"/>
+          <w:szCs w:val="28"/>
+          <w:lang w:val="en-US"/>
+        </w:rPr>
+        <w:t>Nếu có, vui lòng mô tả chi tiết: [............................................]</w:t>
+      </w:r>
+    </w:p>
+    <w:p>
+      <w:pPr>
+        <w:numPr>
+          <w:numId w:val="0"/>
+        </w:numPr>
+        <w:spacing w:line="360" w:lineRule="auto"/>
+        <w:ind w:leftChars="0"/>
+        <w:rPr>
+          <w:rFonts w:hint="default" w:ascii="Times New Roman" w:hAnsi="Times New Roman"/>
+          <w:sz w:val="28"/>
+          <w:szCs w:val="28"/>
+          <w:lang w:val="en-US"/>
+        </w:rPr>
+      </w:pPr>
+      <w:r>
+        <w:rPr>
+          <w:rFonts w:hint="default" w:ascii="Times New Roman" w:hAnsi="Times New Roman"/>
+          <w:sz w:val="28"/>
+          <w:szCs w:val="28"/>
+          <w:lang w:val="en-US"/>
+        </w:rPr>
+        <w:t>Phần 3: Ý Kiến Khác</w:t>
+      </w:r>
+    </w:p>
+    <w:p>
+      <w:pPr>
+        <w:numPr>
+          <w:numId w:val="0"/>
+        </w:numPr>
+        <w:spacing w:line="360" w:lineRule="auto"/>
+        <w:ind w:leftChars="0"/>
+        <w:rPr>
+          <w:rFonts w:hint="default" w:ascii="Times New Roman" w:hAnsi="Times New Roman"/>
+          <w:sz w:val="28"/>
+          <w:szCs w:val="28"/>
+          <w:lang w:val="en-US"/>
+        </w:rPr>
+      </w:pPr>
+      <w:r>
+        <w:rPr>
+          <w:rFonts w:hint="default" w:ascii="Times New Roman" w:hAnsi="Times New Roman"/>
+          <w:sz w:val="28"/>
+          <w:szCs w:val="28"/>
+          <w:lang w:val="en-US"/>
+        </w:rPr>
+        <w:t>Bạn có đề xuất hoặc yêu cầu gì thêm về hệ thống? [............................................]</w:t>
+      </w:r>
+    </w:p>
+    <w:p>
+      <w:pPr>
+        <w:numPr>
+          <w:numId w:val="0"/>
+        </w:numPr>
+        <w:spacing w:line="360" w:lineRule="auto"/>
+        <w:ind w:leftChars="0"/>
+        <w:rPr>
+          <w:rFonts w:hint="default" w:ascii="Times New Roman" w:hAnsi="Times New Roman"/>
+          <w:sz w:val="28"/>
+          <w:szCs w:val="28"/>
+          <w:lang w:val="en-US"/>
+        </w:rPr>
+      </w:pPr>
+      <w:r>
+        <w:rPr>
+          <w:rFonts w:hint="default" w:ascii="Times New Roman" w:hAnsi="Times New Roman"/>
+          <w:sz w:val="28"/>
+          <w:szCs w:val="28"/>
+          <w:lang w:val="en-US"/>
+        </w:rPr>
+        <w:t>Bạn đánh giá mức độ quan trọng của giao diện thân thiện, dễ sử dụng trong hệ thống là bao nhiêu?</w:t>
+      </w:r>
+    </w:p>
+    <w:p>
+      <w:pPr>
+        <w:numPr>
+          <w:numId w:val="0"/>
+        </w:numPr>
+        <w:spacing w:line="360" w:lineRule="auto"/>
+        <w:ind w:leftChars="0"/>
+        <w:rPr>
+          <w:rFonts w:hint="default" w:ascii="Times New Roman" w:hAnsi="Times New Roman"/>
+          <w:sz w:val="28"/>
+          <w:szCs w:val="28"/>
+          <w:lang w:val="en-US"/>
+        </w:rPr>
+      </w:pPr>
+      <w:r>
+        <w:rPr>
+          <w:rFonts w:hint="default" w:ascii="Times New Roman" w:hAnsi="Times New Roman"/>
+          <w:sz w:val="28"/>
+          <w:szCs w:val="28"/>
+          <w:lang w:val="en-US"/>
+        </w:rPr>
+        <w:t>Không quan trọng</w:t>
+      </w:r>
+    </w:p>
+    <w:p>
+      <w:pPr>
+        <w:numPr>
+          <w:numId w:val="0"/>
+        </w:numPr>
+        <w:spacing w:line="360" w:lineRule="auto"/>
+        <w:ind w:leftChars="0"/>
+        <w:rPr>
+          <w:rFonts w:hint="default" w:ascii="Times New Roman" w:hAnsi="Times New Roman"/>
+          <w:sz w:val="28"/>
+          <w:szCs w:val="28"/>
+          <w:lang w:val="en-US"/>
+        </w:rPr>
+      </w:pPr>
+      <w:r>
+        <w:rPr>
+          <w:rFonts w:hint="default" w:ascii="Times New Roman" w:hAnsi="Times New Roman"/>
+          <w:sz w:val="28"/>
+          <w:szCs w:val="28"/>
+          <w:lang w:val="en-US"/>
+        </w:rPr>
+        <w:t>Quan trọng</w:t>
+      </w:r>
+    </w:p>
+    <w:p>
+      <w:pPr>
+        <w:numPr>
+          <w:numId w:val="0"/>
+        </w:numPr>
+        <w:spacing w:line="360" w:lineRule="auto"/>
+        <w:ind w:leftChars="0"/>
+        <w:rPr>
+          <w:rFonts w:hint="default" w:ascii="Times New Roman" w:hAnsi="Times New Roman"/>
+          <w:sz w:val="28"/>
+          <w:szCs w:val="28"/>
+          <w:lang w:val="en-US"/>
+        </w:rPr>
+      </w:pPr>
+      <w:r>
+        <w:rPr>
+          <w:rFonts w:hint="default" w:ascii="Times New Roman" w:hAnsi="Times New Roman"/>
+          <w:sz w:val="28"/>
+          <w:szCs w:val="28"/>
+          <w:lang w:val="en-US"/>
+        </w:rPr>
+        <w:t>Rất quan trọng</w:t>
+      </w:r>
+    </w:p>
+    <w:p>
+      <w:pPr>
+        <w:numPr>
+          <w:numId w:val="0"/>
+        </w:numPr>
+        <w:spacing w:line="360" w:lineRule="auto"/>
+        <w:ind w:leftChars="0"/>
+        <w:rPr>
+          <w:rFonts w:hint="default" w:ascii="Times New Roman" w:hAnsi="Times New Roman"/>
+          <w:sz w:val="28"/>
+          <w:szCs w:val="28"/>
+          <w:lang w:val="en-US"/>
+        </w:rPr>
+      </w:pPr>
+      <w:r>
+        <w:rPr>
+          <w:rFonts w:hint="default" w:ascii="Times New Roman" w:hAnsi="Times New Roman"/>
+          <w:sz w:val="28"/>
+          <w:szCs w:val="28"/>
+          <w:lang w:val="en-US"/>
+        </w:rPr>
+        <w:t>Bạn có mong muốn hệ thống tích hợp với các công cụ bên ngoài (ví dụ như phần mềm kế toán, hệ thống bán hàng trực tuyến, v.v.) không?</w:t>
+      </w:r>
+    </w:p>
+    <w:p>
+      <w:pPr>
+        <w:numPr>
+          <w:numId w:val="0"/>
+        </w:numPr>
+        <w:spacing w:line="360" w:lineRule="auto"/>
+        <w:ind w:leftChars="0"/>
+        <w:rPr>
+          <w:rFonts w:hint="default" w:ascii="Times New Roman" w:hAnsi="Times New Roman"/>
+          <w:sz w:val="28"/>
+          <w:szCs w:val="28"/>
+          <w:lang w:val="en-US"/>
+        </w:rPr>
+      </w:pPr>
+      <w:r>
+        <w:rPr>
+          <w:rFonts w:hint="default" w:ascii="Times New Roman" w:hAnsi="Times New Roman"/>
+          <w:sz w:val="28"/>
+          <w:szCs w:val="28"/>
+          <w:lang w:val="en-US"/>
+        </w:rPr>
+        <w:t>Có</w:t>
+      </w:r>
+    </w:p>
+    <w:p>
+      <w:pPr>
+        <w:numPr>
+          <w:numId w:val="0"/>
+        </w:numPr>
+        <w:spacing w:line="360" w:lineRule="auto"/>
+        <w:ind w:leftChars="0"/>
+        <w:rPr>
+          <w:rFonts w:hint="default" w:ascii="Times New Roman" w:hAnsi="Times New Roman"/>
+          <w:sz w:val="28"/>
+          <w:szCs w:val="28"/>
+          <w:lang w:val="en-US"/>
+        </w:rPr>
+      </w:pPr>
+      <w:r>
+        <w:rPr>
+          <w:rFonts w:hint="default" w:ascii="Times New Roman" w:hAnsi="Times New Roman"/>
+          <w:sz w:val="28"/>
+          <w:szCs w:val="28"/>
+          <w:lang w:val="en-US"/>
+        </w:rPr>
+        <w:t>Không</w:t>
+      </w:r>
+    </w:p>
+    <w:p>
+      <w:pPr>
+        <w:numPr>
+          <w:numId w:val="0"/>
+        </w:numPr>
+        <w:spacing w:line="360" w:lineRule="auto"/>
+        <w:ind w:leftChars="0"/>
+        <w:rPr>
+          <w:rFonts w:hint="default" w:ascii="Times New Roman" w:hAnsi="Times New Roman" w:cs="Times New Roman"/>
+          <w:lang w:val="en-US"/>
+        </w:rPr>
+      </w:pPr>
+      <w:r>
+        <w:rPr>
+          <w:rFonts w:hint="default" w:ascii="Times New Roman" w:hAnsi="Times New Roman"/>
+          <w:sz w:val="28"/>
+          <w:szCs w:val="28"/>
+          <w:lang w:val="en-US"/>
+        </w:rPr>
+        <w:t>Nếu có, vui lòng ghi rõ công cụ bạn muốn tích hợp: [............................................]</w:t>
+      </w:r>
+    </w:p>
+    <w:p>
+      <w:pPr>
+        <w:numPr>
+          <w:ilvl w:val="0"/>
+          <w:numId w:val="1"/>
+        </w:numPr>
+        <w:spacing w:line="360" w:lineRule="auto"/>
+        <w:ind w:left="0" w:leftChars="0" w:firstLine="0" w:firstLineChars="0"/>
+        <w:rPr>
+          <w:rFonts w:hint="default" w:ascii="Times New Roman" w:hAnsi="Times New Roman" w:cs="Times New Roman"/>
+          <w:b/>
+          <w:bCs/>
+          <w:sz w:val="28"/>
+          <w:szCs w:val="28"/>
+          <w:lang w:val="en-US"/>
+        </w:rPr>
+      </w:pPr>
+      <w:r>
+        <w:rPr>
+          <w:rFonts w:hint="default" w:ascii="Times New Roman" w:hAnsi="Times New Roman" w:cs="Times New Roman"/>
+          <w:b/>
+          <w:bCs/>
+          <w:sz w:val="28"/>
+          <w:szCs w:val="28"/>
+          <w:lang w:val="en-US"/>
+        </w:rPr>
+        <w:t>XÁC ĐỊNH YÊU CẦU CHỨC NĂNG:</w:t>
+      </w:r>
+    </w:p>
+    <w:p>
+      <w:pPr>
+        <w:numPr>
+          <w:numId w:val="0"/>
+        </w:numPr>
+        <w:spacing w:line="360" w:lineRule="auto"/>
+        <w:ind w:leftChars="0"/>
+        <w:rPr>
+          <w:rFonts w:hint="default" w:ascii="Times New Roman" w:hAnsi="Times New Roman"/>
+          <w:b/>
+          <w:bCs/>
+          <w:sz w:val="28"/>
+          <w:szCs w:val="28"/>
+          <w:lang w:val="en-US"/>
+        </w:rPr>
+      </w:pPr>
+      <w:r>
+        <w:rPr>
+          <w:rFonts w:hint="default" w:ascii="Times New Roman" w:hAnsi="Times New Roman"/>
+          <w:b/>
+          <w:bCs/>
+          <w:sz w:val="28"/>
+          <w:szCs w:val="28"/>
+          <w:lang w:val="en-US"/>
+        </w:rPr>
+        <w:t>1. Yêu Cầu Chức Năng Chính:</w:t>
+      </w:r>
+    </w:p>
+    <w:p>
+      <w:pPr>
+        <w:numPr>
+          <w:numId w:val="0"/>
+        </w:numPr>
+        <w:spacing w:line="360" w:lineRule="auto"/>
+        <w:ind w:leftChars="0"/>
+        <w:rPr>
+          <w:rFonts w:hint="default" w:ascii="Times New Roman" w:hAnsi="Times New Roman"/>
+          <w:b/>
+          <w:bCs/>
+          <w:sz w:val="28"/>
+          <w:szCs w:val="28"/>
+          <w:lang w:val="en-US"/>
+        </w:rPr>
+      </w:pPr>
+      <w:r>
+        <w:rPr>
+          <w:rFonts w:hint="default" w:ascii="Times New Roman" w:hAnsi="Times New Roman"/>
+          <w:b/>
+          <w:bCs/>
+          <w:sz w:val="28"/>
+          <w:szCs w:val="28"/>
+          <w:lang w:val="en-US"/>
+        </w:rPr>
+        <w:t>1.1. Quản Lý Hàng Hóa Vật Tư:</w:t>
+      </w:r>
+    </w:p>
+    <w:p>
+      <w:pPr>
+        <w:numPr>
+          <w:numId w:val="0"/>
+        </w:numPr>
+        <w:spacing w:line="360" w:lineRule="auto"/>
+        <w:ind w:leftChars="0"/>
+        <w:rPr>
+          <w:rFonts w:hint="default" w:ascii="Times New Roman" w:hAnsi="Times New Roman"/>
+          <w:sz w:val="28"/>
+          <w:szCs w:val="28"/>
+          <w:lang w:val="en-US"/>
+        </w:rPr>
+      </w:pPr>
+      <w:r>
+        <w:rPr>
+          <w:rFonts w:hint="default" w:ascii="Times New Roman" w:hAnsi="Times New Roman"/>
+          <w:sz w:val="28"/>
+          <w:szCs w:val="28"/>
+          <w:lang w:val="en-US"/>
+        </w:rPr>
+        <w:t>Thêm mới sản phẩm: Cho phép thêm các sản phẩm vật tư mới vào hệ thống, bao gồm các thông tin như tên sản phẩm, mã sản phẩm, mô tả, giá cả, số lượng hiện có, đơn vị tính, và các thông tin khác liên quan.</w:t>
+      </w:r>
+    </w:p>
+    <w:p>
+      <w:pPr>
+        <w:numPr>
+          <w:numId w:val="0"/>
+        </w:numPr>
+        <w:spacing w:line="360" w:lineRule="auto"/>
+        <w:ind w:leftChars="0"/>
+        <w:rPr>
+          <w:rFonts w:hint="default" w:ascii="Times New Roman" w:hAnsi="Times New Roman"/>
+          <w:sz w:val="28"/>
+          <w:szCs w:val="28"/>
+          <w:lang w:val="en-US"/>
+        </w:rPr>
+      </w:pPr>
+      <w:r>
+        <w:rPr>
+          <w:rFonts w:hint="default" w:ascii="Times New Roman" w:hAnsi="Times New Roman"/>
+          <w:sz w:val="28"/>
+          <w:szCs w:val="28"/>
+          <w:lang w:val="en-US"/>
+        </w:rPr>
+        <w:t>Cập nhật thông tin sản phẩm: Cập nhật thông tin của sản phẩm hiện có (giá cả, số lượng tồn kho, mô tả, hình ảnh, v.v.).</w:t>
+      </w:r>
+    </w:p>
+    <w:p>
+      <w:pPr>
+        <w:numPr>
+          <w:numId w:val="0"/>
+        </w:numPr>
+        <w:spacing w:line="360" w:lineRule="auto"/>
+        <w:ind w:leftChars="0"/>
+        <w:rPr>
+          <w:rFonts w:hint="default" w:ascii="Times New Roman" w:hAnsi="Times New Roman"/>
+          <w:sz w:val="28"/>
+          <w:szCs w:val="28"/>
+          <w:lang w:val="en-US"/>
+        </w:rPr>
+      </w:pPr>
+      <w:r>
+        <w:rPr>
+          <w:rFonts w:hint="default" w:ascii="Times New Roman" w:hAnsi="Times New Roman"/>
+          <w:sz w:val="28"/>
+          <w:szCs w:val="28"/>
+          <w:lang w:val="en-US"/>
+        </w:rPr>
+        <w:t>Xóa sản phẩm: Cho phép xóa những sản phẩm không còn kinh doanh hoặc hết hàng ra khỏi danh mục.</w:t>
+      </w:r>
+    </w:p>
+    <w:p>
+      <w:pPr>
+        <w:numPr>
+          <w:numId w:val="0"/>
+        </w:numPr>
+        <w:spacing w:line="360" w:lineRule="auto"/>
+        <w:ind w:leftChars="0"/>
+        <w:rPr>
+          <w:rFonts w:hint="default" w:ascii="Times New Roman" w:hAnsi="Times New Roman"/>
+          <w:sz w:val="28"/>
+          <w:szCs w:val="28"/>
+          <w:lang w:val="en-US"/>
+        </w:rPr>
+      </w:pPr>
+      <w:r>
+        <w:rPr>
+          <w:rFonts w:hint="default" w:ascii="Times New Roman" w:hAnsi="Times New Roman"/>
+          <w:sz w:val="28"/>
+          <w:szCs w:val="28"/>
+          <w:lang w:val="en-US"/>
+        </w:rPr>
+        <w:t>Quản lý tồn kho: Hệ thống tự động cập nhật số lượng tồn kho khi có giao dịch nhập hoặc xuất hàng.</w:t>
+      </w:r>
+    </w:p>
+    <w:p>
+      <w:pPr>
+        <w:numPr>
+          <w:numId w:val="0"/>
+        </w:numPr>
+        <w:spacing w:line="360" w:lineRule="auto"/>
+        <w:ind w:leftChars="0"/>
+        <w:rPr>
+          <w:rFonts w:hint="default" w:ascii="Times New Roman" w:hAnsi="Times New Roman"/>
+          <w:sz w:val="28"/>
+          <w:szCs w:val="28"/>
+          <w:lang w:val="en-US"/>
+        </w:rPr>
+      </w:pPr>
+      <w:r>
+        <w:rPr>
+          <w:rFonts w:hint="default" w:ascii="Times New Roman" w:hAnsi="Times New Roman"/>
+          <w:sz w:val="28"/>
+          <w:szCs w:val="28"/>
+          <w:lang w:val="en-US"/>
+        </w:rPr>
+        <w:t>Cảnh báo tồn kho: Cảnh báo khi sản phẩm đạt mức tồn kho tối thiểu hoặc tối đa.</w:t>
+      </w:r>
+    </w:p>
+    <w:p>
+      <w:pPr>
+        <w:numPr>
+          <w:numId w:val="0"/>
+        </w:numPr>
+        <w:spacing w:line="360" w:lineRule="auto"/>
+        <w:ind w:leftChars="0"/>
+        <w:rPr>
+          <w:rFonts w:hint="default" w:ascii="Times New Roman" w:hAnsi="Times New Roman"/>
+          <w:sz w:val="28"/>
+          <w:szCs w:val="28"/>
+          <w:lang w:val="en-US"/>
+        </w:rPr>
+      </w:pPr>
+    </w:p>
+    <w:p>
+      <w:pPr>
+        <w:numPr>
+          <w:numId w:val="0"/>
+        </w:numPr>
+        <w:spacing w:line="360" w:lineRule="auto"/>
+        <w:ind w:leftChars="0"/>
+        <w:rPr>
+          <w:rFonts w:hint="default" w:ascii="Times New Roman" w:hAnsi="Times New Roman"/>
+          <w:b/>
+          <w:bCs/>
+          <w:sz w:val="28"/>
+          <w:szCs w:val="28"/>
+          <w:lang w:val="en-US"/>
+        </w:rPr>
+      </w:pPr>
+      <w:r>
+        <w:rPr>
+          <w:rFonts w:hint="default" w:ascii="Times New Roman" w:hAnsi="Times New Roman"/>
+          <w:b/>
+          <w:bCs/>
+          <w:sz w:val="28"/>
+          <w:szCs w:val="28"/>
+          <w:lang w:val="en-US"/>
+        </w:rPr>
+        <w:t>1.2. Quản Lý Kho:</w:t>
+      </w:r>
+    </w:p>
+    <w:p>
+      <w:pPr>
+        <w:numPr>
+          <w:numId w:val="0"/>
+        </w:numPr>
+        <w:spacing w:line="360" w:lineRule="auto"/>
+        <w:ind w:leftChars="0"/>
+        <w:rPr>
+          <w:rFonts w:hint="default" w:ascii="Times New Roman" w:hAnsi="Times New Roman"/>
+          <w:sz w:val="28"/>
+          <w:szCs w:val="28"/>
+          <w:lang w:val="en-US"/>
+        </w:rPr>
+      </w:pPr>
+      <w:r>
+        <w:rPr>
+          <w:rFonts w:hint="default" w:ascii="Times New Roman" w:hAnsi="Times New Roman"/>
+          <w:sz w:val="28"/>
+          <w:szCs w:val="28"/>
+          <w:lang w:val="en-US"/>
+        </w:rPr>
+        <w:t>Nhập kho: Tạo phiếu nhập hàng từ nhà cung cấp, bao gồm các thông tin về sản phẩm, số lượng nhập, ngày nhập và nhà cung cấp.</w:t>
+      </w:r>
+    </w:p>
+    <w:p>
+      <w:pPr>
+        <w:numPr>
+          <w:numId w:val="0"/>
+        </w:numPr>
+        <w:spacing w:line="360" w:lineRule="auto"/>
+        <w:ind w:leftChars="0"/>
+        <w:rPr>
+          <w:rFonts w:hint="default" w:ascii="Times New Roman" w:hAnsi="Times New Roman"/>
+          <w:sz w:val="28"/>
+          <w:szCs w:val="28"/>
+          <w:lang w:val="en-US"/>
+        </w:rPr>
+      </w:pPr>
+      <w:r>
+        <w:rPr>
+          <w:rFonts w:hint="default" w:ascii="Times New Roman" w:hAnsi="Times New Roman"/>
+          <w:sz w:val="28"/>
+          <w:szCs w:val="28"/>
+          <w:lang w:val="en-US"/>
+        </w:rPr>
+        <w:t>Xuất kho: Tạo phiếu xuất hàng khi có đơn hàng hoặc chuyển hàng, trừ số lượng hàng tương ứng trong kho.</w:t>
+      </w:r>
+    </w:p>
+    <w:p>
+      <w:pPr>
+        <w:numPr>
+          <w:numId w:val="0"/>
+        </w:numPr>
+        <w:spacing w:line="360" w:lineRule="auto"/>
+        <w:ind w:leftChars="0"/>
+        <w:rPr>
+          <w:rFonts w:hint="default" w:ascii="Times New Roman" w:hAnsi="Times New Roman"/>
+          <w:sz w:val="28"/>
+          <w:szCs w:val="28"/>
+          <w:lang w:val="en-US"/>
+        </w:rPr>
+      </w:pPr>
+      <w:r>
+        <w:rPr>
+          <w:rFonts w:hint="default" w:ascii="Times New Roman" w:hAnsi="Times New Roman"/>
+          <w:sz w:val="28"/>
+          <w:szCs w:val="28"/>
+          <w:lang w:val="en-US"/>
+        </w:rPr>
+        <w:t>Kiểm kê kho: Thực hiện kiểm kê kho định kỳ, đối chiếu số liệu thực tế với số liệu trong hệ thống.</w:t>
+      </w:r>
+    </w:p>
+    <w:p>
+      <w:pPr>
+        <w:numPr>
+          <w:numId w:val="0"/>
+        </w:numPr>
+        <w:spacing w:line="360" w:lineRule="auto"/>
+        <w:ind w:leftChars="0"/>
+        <w:rPr>
+          <w:rFonts w:hint="default" w:ascii="Times New Roman" w:hAnsi="Times New Roman"/>
+          <w:sz w:val="28"/>
+          <w:szCs w:val="28"/>
+          <w:lang w:val="en-US"/>
+        </w:rPr>
+      </w:pPr>
+      <w:r>
+        <w:rPr>
+          <w:rFonts w:hint="default" w:ascii="Times New Roman" w:hAnsi="Times New Roman"/>
+          <w:sz w:val="28"/>
+          <w:szCs w:val="28"/>
+          <w:lang w:val="en-US"/>
+        </w:rPr>
+        <w:t>Báo cáo kho: Xem và in các báo cáo tình trạng kho hàng như số lượng tồn kho theo từng mặt hàng, danh sách hàng nhập kho và xuất kho theo khoảng thời gian.</w:t>
+      </w:r>
+    </w:p>
+    <w:p>
+      <w:pPr>
+        <w:numPr>
+          <w:numId w:val="0"/>
+        </w:numPr>
+        <w:spacing w:line="360" w:lineRule="auto"/>
+        <w:ind w:leftChars="0"/>
+        <w:rPr>
+          <w:rFonts w:hint="default" w:ascii="Times New Roman" w:hAnsi="Times New Roman"/>
+          <w:sz w:val="28"/>
+          <w:szCs w:val="28"/>
+          <w:lang w:val="en-US"/>
+        </w:rPr>
+      </w:pPr>
+    </w:p>
+    <w:p>
+      <w:pPr>
+        <w:numPr>
+          <w:numId w:val="0"/>
+        </w:numPr>
+        <w:spacing w:line="360" w:lineRule="auto"/>
+        <w:ind w:leftChars="0"/>
+        <w:rPr>
+          <w:rFonts w:hint="default" w:ascii="Times New Roman" w:hAnsi="Times New Roman"/>
+          <w:b/>
+          <w:bCs/>
+          <w:sz w:val="28"/>
+          <w:szCs w:val="28"/>
+          <w:lang w:val="en-US"/>
+        </w:rPr>
+      </w:pPr>
+      <w:r>
+        <w:rPr>
+          <w:rFonts w:hint="default" w:ascii="Times New Roman" w:hAnsi="Times New Roman"/>
+          <w:b/>
+          <w:bCs/>
+          <w:sz w:val="28"/>
+          <w:szCs w:val="28"/>
+          <w:lang w:val="en-US"/>
+        </w:rPr>
+        <w:t>1.3. Quản Lý Đơn Hàng:</w:t>
+      </w:r>
+    </w:p>
+    <w:p>
+      <w:pPr>
+        <w:numPr>
+          <w:numId w:val="0"/>
+        </w:numPr>
+        <w:spacing w:line="360" w:lineRule="auto"/>
+        <w:ind w:leftChars="0"/>
+        <w:rPr>
+          <w:rFonts w:hint="default" w:ascii="Times New Roman" w:hAnsi="Times New Roman"/>
+          <w:sz w:val="28"/>
+          <w:szCs w:val="28"/>
+          <w:lang w:val="en-US"/>
+        </w:rPr>
+      </w:pPr>
+      <w:r>
+        <w:rPr>
+          <w:rFonts w:hint="default" w:ascii="Times New Roman" w:hAnsi="Times New Roman"/>
+          <w:sz w:val="28"/>
+          <w:szCs w:val="28"/>
+          <w:lang w:val="en-US"/>
+        </w:rPr>
+        <w:t>Tạo đơn hàng: Cho phép nhân viên bán hàng tạo đơn hàng mới dựa trên yêu cầu từ khách hàng, nhập thông tin khách hàng, sản phẩm, số lượng, và giá bán.</w:t>
+      </w:r>
+    </w:p>
+    <w:p>
+      <w:pPr>
+        <w:numPr>
+          <w:numId w:val="0"/>
+        </w:numPr>
+        <w:spacing w:line="360" w:lineRule="auto"/>
+        <w:ind w:leftChars="0"/>
+        <w:rPr>
+          <w:rFonts w:hint="default" w:ascii="Times New Roman" w:hAnsi="Times New Roman"/>
+          <w:sz w:val="28"/>
+          <w:szCs w:val="28"/>
+          <w:lang w:val="en-US"/>
+        </w:rPr>
+      </w:pPr>
+      <w:r>
+        <w:rPr>
+          <w:rFonts w:hint="default" w:ascii="Times New Roman" w:hAnsi="Times New Roman"/>
+          <w:sz w:val="28"/>
+          <w:szCs w:val="28"/>
+          <w:lang w:val="en-US"/>
+        </w:rPr>
+        <w:t>Cập nhật đơn hàng: Cập nhật trạng thái đơn hàng (đã thanh toán, đang chờ, đã giao hàng).</w:t>
+      </w:r>
+    </w:p>
+    <w:p>
+      <w:pPr>
+        <w:numPr>
+          <w:numId w:val="0"/>
+        </w:numPr>
+        <w:spacing w:line="360" w:lineRule="auto"/>
+        <w:ind w:leftChars="0"/>
+        <w:rPr>
+          <w:rFonts w:hint="default" w:ascii="Times New Roman" w:hAnsi="Times New Roman"/>
+          <w:sz w:val="28"/>
+          <w:szCs w:val="28"/>
+          <w:lang w:val="en-US"/>
+        </w:rPr>
+      </w:pPr>
+      <w:r>
+        <w:rPr>
+          <w:rFonts w:hint="default" w:ascii="Times New Roman" w:hAnsi="Times New Roman"/>
+          <w:sz w:val="28"/>
+          <w:szCs w:val="28"/>
+          <w:lang w:val="en-US"/>
+        </w:rPr>
+        <w:t>Xử lý đơn hàng: Tự động trừ số lượng hàng trong kho khi đơn hàng được xử lý (đã giao hàng).</w:t>
+      </w:r>
+    </w:p>
+    <w:p>
+      <w:pPr>
+        <w:numPr>
+          <w:numId w:val="0"/>
+        </w:numPr>
+        <w:spacing w:line="360" w:lineRule="auto"/>
+        <w:ind w:leftChars="0"/>
+        <w:rPr>
+          <w:rFonts w:hint="default" w:ascii="Times New Roman" w:hAnsi="Times New Roman"/>
+          <w:sz w:val="28"/>
+          <w:szCs w:val="28"/>
+          <w:lang w:val="en-US"/>
+        </w:rPr>
+      </w:pPr>
+      <w:r>
+        <w:rPr>
+          <w:rFonts w:hint="default" w:ascii="Times New Roman" w:hAnsi="Times New Roman"/>
+          <w:sz w:val="28"/>
+          <w:szCs w:val="28"/>
+          <w:lang w:val="en-US"/>
+        </w:rPr>
+        <w:t>Hủy đơn hàng: Cho phép hủy đơn hàng và cập nhật lại số lượng tồn kho nếu cần.</w:t>
+      </w:r>
+    </w:p>
+    <w:p>
+      <w:pPr>
+        <w:numPr>
+          <w:numId w:val="0"/>
+        </w:numPr>
+        <w:spacing w:line="360" w:lineRule="auto"/>
+        <w:ind w:leftChars="0"/>
+        <w:rPr>
+          <w:rFonts w:hint="default" w:ascii="Times New Roman" w:hAnsi="Times New Roman"/>
+          <w:sz w:val="28"/>
+          <w:szCs w:val="28"/>
+          <w:lang w:val="en-US"/>
+        </w:rPr>
+      </w:pPr>
+      <w:r>
+        <w:rPr>
+          <w:rFonts w:hint="default" w:ascii="Times New Roman" w:hAnsi="Times New Roman"/>
+          <w:sz w:val="28"/>
+          <w:szCs w:val="28"/>
+          <w:lang w:val="en-US"/>
+        </w:rPr>
+        <w:t>In hóa đơn: Sau khi hoàn tất đơn hàng, hệ thống tự động tạo và in hóa đơn bán hàng.</w:t>
+      </w:r>
+    </w:p>
+    <w:p>
+      <w:pPr>
+        <w:numPr>
+          <w:numId w:val="0"/>
+        </w:numPr>
+        <w:spacing w:line="360" w:lineRule="auto"/>
+        <w:ind w:leftChars="0"/>
+        <w:rPr>
+          <w:rFonts w:hint="default" w:ascii="Times New Roman" w:hAnsi="Times New Roman"/>
+          <w:sz w:val="28"/>
+          <w:szCs w:val="28"/>
+          <w:lang w:val="en-US"/>
+        </w:rPr>
+      </w:pPr>
+    </w:p>
+    <w:p>
+      <w:pPr>
+        <w:numPr>
+          <w:numId w:val="0"/>
+        </w:numPr>
+        <w:spacing w:line="360" w:lineRule="auto"/>
+        <w:ind w:leftChars="0"/>
+        <w:rPr>
+          <w:rFonts w:hint="default" w:ascii="Times New Roman" w:hAnsi="Times New Roman"/>
+          <w:b/>
+          <w:bCs/>
+          <w:sz w:val="28"/>
+          <w:szCs w:val="28"/>
+          <w:lang w:val="en-US"/>
+        </w:rPr>
+      </w:pPr>
+      <w:r>
+        <w:rPr>
+          <w:rFonts w:hint="default" w:ascii="Times New Roman" w:hAnsi="Times New Roman"/>
+          <w:b/>
+          <w:bCs/>
+          <w:sz w:val="28"/>
+          <w:szCs w:val="28"/>
+          <w:lang w:val="en-US"/>
+        </w:rPr>
+        <w:t>1.4. Quản Lý Khách Hàng:</w:t>
+      </w:r>
+    </w:p>
+    <w:p>
+      <w:pPr>
+        <w:numPr>
+          <w:numId w:val="0"/>
+        </w:numPr>
+        <w:spacing w:line="360" w:lineRule="auto"/>
+        <w:ind w:leftChars="0"/>
+        <w:rPr>
+          <w:rFonts w:hint="default" w:ascii="Times New Roman" w:hAnsi="Times New Roman"/>
+          <w:sz w:val="28"/>
+          <w:szCs w:val="28"/>
+          <w:lang w:val="en-US"/>
+        </w:rPr>
+      </w:pPr>
+      <w:r>
+        <w:rPr>
+          <w:rFonts w:hint="default" w:ascii="Times New Roman" w:hAnsi="Times New Roman"/>
+          <w:sz w:val="28"/>
+          <w:szCs w:val="28"/>
+          <w:lang w:val="en-US"/>
+        </w:rPr>
+        <w:t>Thêm mới khách hàng: Cho phép thêm thông tin khách hàng mới vào hệ thống (họ tên, địa chỉ, số điện thoại, email, v.v.).</w:t>
+      </w:r>
+    </w:p>
+    <w:p>
+      <w:pPr>
+        <w:numPr>
+          <w:numId w:val="0"/>
+        </w:numPr>
+        <w:spacing w:line="360" w:lineRule="auto"/>
+        <w:ind w:leftChars="0"/>
+        <w:rPr>
+          <w:rFonts w:hint="default" w:ascii="Times New Roman" w:hAnsi="Times New Roman"/>
+          <w:sz w:val="28"/>
+          <w:szCs w:val="28"/>
+          <w:lang w:val="en-US"/>
+        </w:rPr>
+      </w:pPr>
+      <w:r>
+        <w:rPr>
+          <w:rFonts w:hint="default" w:ascii="Times New Roman" w:hAnsi="Times New Roman"/>
+          <w:sz w:val="28"/>
+          <w:szCs w:val="28"/>
+          <w:lang w:val="en-US"/>
+        </w:rPr>
+        <w:t>Cập nhật thông tin khách hàng: Cập nhật thông tin của khách hàng hiện có trong hệ thống.</w:t>
+      </w:r>
+    </w:p>
+    <w:p>
+      <w:pPr>
+        <w:numPr>
+          <w:numId w:val="0"/>
+        </w:numPr>
+        <w:spacing w:line="360" w:lineRule="auto"/>
+        <w:ind w:leftChars="0"/>
+        <w:rPr>
+          <w:rFonts w:hint="default" w:ascii="Times New Roman" w:hAnsi="Times New Roman"/>
+          <w:sz w:val="28"/>
+          <w:szCs w:val="28"/>
+          <w:lang w:val="en-US"/>
+        </w:rPr>
+      </w:pPr>
+      <w:r>
+        <w:rPr>
+          <w:rFonts w:hint="default" w:ascii="Times New Roman" w:hAnsi="Times New Roman"/>
+          <w:sz w:val="28"/>
+          <w:szCs w:val="28"/>
+          <w:lang w:val="en-US"/>
+        </w:rPr>
+        <w:t>Tra cứu lịch sử giao dịch: Xem lịch sử mua hàng của từng khách hàng, bao gồm các đơn hàng trước đây và tổng số tiền đã mua.</w:t>
+      </w:r>
+    </w:p>
+    <w:p>
+      <w:pPr>
+        <w:numPr>
+          <w:numId w:val="0"/>
+        </w:numPr>
+        <w:spacing w:line="360" w:lineRule="auto"/>
+        <w:ind w:leftChars="0"/>
+        <w:rPr>
+          <w:rFonts w:hint="default" w:ascii="Times New Roman" w:hAnsi="Times New Roman"/>
+          <w:sz w:val="28"/>
+          <w:szCs w:val="28"/>
+          <w:lang w:val="en-US"/>
+        </w:rPr>
+      </w:pPr>
+      <w:r>
+        <w:rPr>
+          <w:rFonts w:hint="default" w:ascii="Times New Roman" w:hAnsi="Times New Roman"/>
+          <w:sz w:val="28"/>
+          <w:szCs w:val="28"/>
+          <w:lang w:val="en-US"/>
+        </w:rPr>
+        <w:t>Quản lý công nợ khách hàng: Theo dõi các khoản nợ của khách hàng và thông báo cho nhân viên khi đến hạn thanh toán.</w:t>
+      </w:r>
+    </w:p>
+    <w:p>
+      <w:pPr>
+        <w:numPr>
+          <w:numId w:val="0"/>
+        </w:numPr>
+        <w:spacing w:line="360" w:lineRule="auto"/>
+        <w:ind w:leftChars="0"/>
+        <w:rPr>
+          <w:rFonts w:hint="default" w:ascii="Times New Roman" w:hAnsi="Times New Roman"/>
+          <w:sz w:val="28"/>
+          <w:szCs w:val="28"/>
+          <w:lang w:val="en-US"/>
+        </w:rPr>
+      </w:pPr>
+    </w:p>
+    <w:p>
+      <w:pPr>
+        <w:numPr>
+          <w:numId w:val="0"/>
+        </w:numPr>
+        <w:spacing w:line="360" w:lineRule="auto"/>
+        <w:ind w:leftChars="0"/>
+        <w:rPr>
+          <w:rFonts w:hint="default" w:ascii="Times New Roman" w:hAnsi="Times New Roman"/>
+          <w:b/>
+          <w:bCs/>
+          <w:sz w:val="28"/>
+          <w:szCs w:val="28"/>
+          <w:lang w:val="en-US"/>
+        </w:rPr>
+      </w:pPr>
+      <w:r>
+        <w:rPr>
+          <w:rFonts w:hint="default" w:ascii="Times New Roman" w:hAnsi="Times New Roman"/>
+          <w:b/>
+          <w:bCs/>
+          <w:sz w:val="28"/>
+          <w:szCs w:val="28"/>
+          <w:lang w:val="en-US"/>
+        </w:rPr>
+        <w:t>1.5. Quản Lý Nhà Cung Cấp:</w:t>
+      </w:r>
+    </w:p>
+    <w:p>
+      <w:pPr>
+        <w:numPr>
+          <w:numId w:val="0"/>
+        </w:numPr>
+        <w:spacing w:line="360" w:lineRule="auto"/>
+        <w:ind w:leftChars="0"/>
+        <w:rPr>
+          <w:rFonts w:hint="default" w:ascii="Times New Roman" w:hAnsi="Times New Roman"/>
+          <w:sz w:val="28"/>
+          <w:szCs w:val="28"/>
+          <w:lang w:val="en-US"/>
+        </w:rPr>
+      </w:pPr>
+      <w:r>
+        <w:rPr>
+          <w:rFonts w:hint="default" w:ascii="Times New Roman" w:hAnsi="Times New Roman"/>
+          <w:sz w:val="28"/>
+          <w:szCs w:val="28"/>
+          <w:lang w:val="en-US"/>
+        </w:rPr>
+        <w:t>Thêm mới nhà cung cấp: Lưu trữ thông tin nhà cung cấp mới (tên, địa chỉ, số điện thoại, email, mặt hàng cung cấp).</w:t>
+      </w:r>
+    </w:p>
+    <w:p>
+      <w:pPr>
+        <w:numPr>
+          <w:numId w:val="0"/>
+        </w:numPr>
+        <w:spacing w:line="360" w:lineRule="auto"/>
+        <w:ind w:leftChars="0"/>
+        <w:rPr>
+          <w:rFonts w:hint="default" w:ascii="Times New Roman" w:hAnsi="Times New Roman"/>
+          <w:sz w:val="28"/>
+          <w:szCs w:val="28"/>
+          <w:lang w:val="en-US"/>
+        </w:rPr>
+      </w:pPr>
+      <w:r>
+        <w:rPr>
+          <w:rFonts w:hint="default" w:ascii="Times New Roman" w:hAnsi="Times New Roman"/>
+          <w:sz w:val="28"/>
+          <w:szCs w:val="28"/>
+          <w:lang w:val="en-US"/>
+        </w:rPr>
+        <w:t>Cập nhật thông tin nhà cung cấp: Cập nhật thông tin liên lạc hoặc thay đổi các chi tiết về nhà cung cấp hiện có.</w:t>
+      </w:r>
+    </w:p>
+    <w:p>
+      <w:pPr>
+        <w:numPr>
+          <w:numId w:val="0"/>
+        </w:numPr>
+        <w:spacing w:line="360" w:lineRule="auto"/>
+        <w:ind w:leftChars="0"/>
+        <w:rPr>
+          <w:rFonts w:hint="default" w:ascii="Times New Roman" w:hAnsi="Times New Roman"/>
+          <w:sz w:val="28"/>
+          <w:szCs w:val="28"/>
+          <w:lang w:val="en-US"/>
+        </w:rPr>
+      </w:pPr>
+      <w:r>
+        <w:rPr>
+          <w:rFonts w:hint="default" w:ascii="Times New Roman" w:hAnsi="Times New Roman"/>
+          <w:sz w:val="28"/>
+          <w:szCs w:val="28"/>
+          <w:lang w:val="en-US"/>
+        </w:rPr>
+        <w:t>Theo dõi đơn đặt hàng: Quản lý các đơn đặt hàng từ nhà cung cấp, theo dõi số lượng hàng hóa nhập kho và trạng thái thanh toán.</w:t>
+      </w:r>
+    </w:p>
+    <w:p>
+      <w:pPr>
+        <w:numPr>
+          <w:numId w:val="0"/>
+        </w:numPr>
+        <w:spacing w:line="360" w:lineRule="auto"/>
+        <w:ind w:leftChars="0"/>
+        <w:rPr>
+          <w:rFonts w:hint="default" w:ascii="Times New Roman" w:hAnsi="Times New Roman"/>
+          <w:sz w:val="28"/>
+          <w:szCs w:val="28"/>
+          <w:lang w:val="en-US"/>
+        </w:rPr>
+      </w:pPr>
+      <w:r>
+        <w:rPr>
+          <w:rFonts w:hint="default" w:ascii="Times New Roman" w:hAnsi="Times New Roman"/>
+          <w:sz w:val="28"/>
+          <w:szCs w:val="28"/>
+          <w:lang w:val="en-US"/>
+        </w:rPr>
+        <w:t>Quản lý công nợ nhà cung cấp: Theo dõi công nợ của doanh nghiệp đối với nhà cung cấp, đảm bảo việc thanh toán đúng hạn.</w:t>
+      </w:r>
+    </w:p>
+    <w:p>
+      <w:pPr>
+        <w:numPr>
+          <w:numId w:val="0"/>
+        </w:numPr>
+        <w:spacing w:line="360" w:lineRule="auto"/>
+        <w:ind w:leftChars="0"/>
+        <w:rPr>
+          <w:rFonts w:hint="default" w:ascii="Times New Roman" w:hAnsi="Times New Roman"/>
+          <w:b/>
+          <w:bCs/>
+          <w:sz w:val="28"/>
+          <w:szCs w:val="28"/>
+          <w:lang w:val="en-US"/>
+        </w:rPr>
+      </w:pPr>
+    </w:p>
+    <w:p>
+      <w:pPr>
+        <w:numPr>
+          <w:numId w:val="0"/>
+        </w:numPr>
+        <w:spacing w:line="360" w:lineRule="auto"/>
+        <w:ind w:leftChars="0"/>
+        <w:rPr>
+          <w:rFonts w:hint="default" w:ascii="Times New Roman" w:hAnsi="Times New Roman"/>
+          <w:b/>
+          <w:bCs/>
+          <w:sz w:val="28"/>
+          <w:szCs w:val="28"/>
+          <w:lang w:val="en-US"/>
+        </w:rPr>
+      </w:pPr>
+      <w:r>
+        <w:rPr>
+          <w:rFonts w:hint="default" w:ascii="Times New Roman" w:hAnsi="Times New Roman"/>
+          <w:b/>
+          <w:bCs/>
+          <w:sz w:val="28"/>
+          <w:szCs w:val="28"/>
+          <w:lang w:val="en-US"/>
+        </w:rPr>
+        <w:t>1.6. Báo Cáo và Thống Kê:</w:t>
+      </w:r>
+    </w:p>
+    <w:p>
+      <w:pPr>
+        <w:numPr>
+          <w:numId w:val="0"/>
+        </w:numPr>
+        <w:spacing w:line="360" w:lineRule="auto"/>
+        <w:ind w:leftChars="0"/>
+        <w:rPr>
+          <w:rFonts w:hint="default" w:ascii="Times New Roman" w:hAnsi="Times New Roman"/>
+          <w:sz w:val="28"/>
+          <w:szCs w:val="28"/>
+          <w:lang w:val="en-US"/>
+        </w:rPr>
+      </w:pPr>
+      <w:r>
+        <w:rPr>
+          <w:rFonts w:hint="default" w:ascii="Times New Roman" w:hAnsi="Times New Roman"/>
+          <w:sz w:val="28"/>
+          <w:szCs w:val="28"/>
+          <w:lang w:val="en-US"/>
+        </w:rPr>
+        <w:t>Báo cáo doanh thu: Hệ thống cung cấp các báo cáo doanh thu theo ngày, tuần, tháng hoặc khoảng thời gian tùy chọn.</w:t>
+      </w:r>
+    </w:p>
+    <w:p>
+      <w:pPr>
+        <w:numPr>
+          <w:numId w:val="0"/>
+        </w:numPr>
+        <w:spacing w:line="360" w:lineRule="auto"/>
+        <w:ind w:leftChars="0"/>
+        <w:rPr>
+          <w:rFonts w:hint="default" w:ascii="Times New Roman" w:hAnsi="Times New Roman"/>
+          <w:sz w:val="28"/>
+          <w:szCs w:val="28"/>
+          <w:lang w:val="en-US"/>
+        </w:rPr>
+      </w:pPr>
+      <w:r>
+        <w:rPr>
+          <w:rFonts w:hint="default" w:ascii="Times New Roman" w:hAnsi="Times New Roman"/>
+          <w:sz w:val="28"/>
+          <w:szCs w:val="28"/>
+          <w:lang w:val="en-US"/>
+        </w:rPr>
+        <w:t>Báo cáo hàng tồn kho: Thống kê tình trạng hàng tồn kho theo từng sản phẩm, hiển thị số lượng hiện có và cảnh báo khi sản phẩm sắp hết hàng.</w:t>
+      </w:r>
+    </w:p>
+    <w:p>
+      <w:pPr>
+        <w:numPr>
+          <w:numId w:val="0"/>
+        </w:numPr>
+        <w:spacing w:line="360" w:lineRule="auto"/>
+        <w:ind w:leftChars="0"/>
+        <w:rPr>
+          <w:rFonts w:hint="default" w:ascii="Times New Roman" w:hAnsi="Times New Roman"/>
+          <w:sz w:val="28"/>
+          <w:szCs w:val="28"/>
+          <w:lang w:val="en-US"/>
+        </w:rPr>
+      </w:pPr>
+      <w:r>
+        <w:rPr>
+          <w:rFonts w:hint="default" w:ascii="Times New Roman" w:hAnsi="Times New Roman"/>
+          <w:sz w:val="28"/>
+          <w:szCs w:val="28"/>
+          <w:lang w:val="en-US"/>
+        </w:rPr>
+        <w:t>Báo cáo lãi lỗ: Xem báo cáo tổng quan về lãi lỗ dựa trên doanh thu và chi phí hàng hóa.</w:t>
+      </w:r>
+    </w:p>
+    <w:p>
+      <w:pPr>
+        <w:numPr>
+          <w:numId w:val="0"/>
+        </w:numPr>
+        <w:spacing w:line="360" w:lineRule="auto"/>
+        <w:ind w:leftChars="0"/>
+        <w:rPr>
+          <w:rFonts w:hint="default" w:ascii="Times New Roman" w:hAnsi="Times New Roman"/>
+          <w:sz w:val="28"/>
+          <w:szCs w:val="28"/>
+          <w:lang w:val="en-US"/>
+        </w:rPr>
+      </w:pPr>
+      <w:r>
+        <w:rPr>
+          <w:rFonts w:hint="default" w:ascii="Times New Roman" w:hAnsi="Times New Roman"/>
+          <w:sz w:val="28"/>
+          <w:szCs w:val="28"/>
+          <w:lang w:val="en-US"/>
+        </w:rPr>
+        <w:t>Báo cáo công nợ: Thống kê các khoản công nợ từ khách hàng và nhà cung cấp, theo dõi chi tiết từng khoản nợ và tình trạng thanh toán.</w:t>
+      </w:r>
+    </w:p>
+    <w:p>
+      <w:pPr>
+        <w:numPr>
+          <w:numId w:val="0"/>
+        </w:numPr>
+        <w:spacing w:line="360" w:lineRule="auto"/>
+        <w:ind w:leftChars="0"/>
+        <w:rPr>
+          <w:rFonts w:hint="default" w:ascii="Times New Roman" w:hAnsi="Times New Roman"/>
+          <w:sz w:val="28"/>
+          <w:szCs w:val="28"/>
+          <w:lang w:val="en-US"/>
+        </w:rPr>
+      </w:pPr>
+      <w:r>
+        <w:rPr>
+          <w:rFonts w:hint="default" w:ascii="Times New Roman" w:hAnsi="Times New Roman"/>
+          <w:sz w:val="28"/>
+          <w:szCs w:val="28"/>
+          <w:lang w:val="en-US"/>
+        </w:rPr>
+        <w:t>Báo cáo nhập xuất hàng: Báo cáo chi tiết về các giao dịch nhập và xuất hàng theo từng khoảng thời gian.</w:t>
+      </w:r>
+    </w:p>
+    <w:p>
+      <w:pPr>
+        <w:numPr>
+          <w:numId w:val="0"/>
+        </w:numPr>
+        <w:spacing w:line="360" w:lineRule="auto"/>
+        <w:ind w:leftChars="0"/>
+        <w:rPr>
+          <w:rFonts w:hint="default" w:ascii="Times New Roman" w:hAnsi="Times New Roman"/>
+          <w:sz w:val="28"/>
+          <w:szCs w:val="28"/>
+          <w:lang w:val="en-US"/>
+        </w:rPr>
+      </w:pPr>
+    </w:p>
+    <w:p>
+      <w:pPr>
+        <w:numPr>
+          <w:numId w:val="0"/>
+        </w:numPr>
+        <w:spacing w:line="360" w:lineRule="auto"/>
+        <w:ind w:leftChars="0"/>
+        <w:rPr>
+          <w:rFonts w:hint="default" w:ascii="Times New Roman" w:hAnsi="Times New Roman"/>
+          <w:b/>
+          <w:bCs/>
+          <w:sz w:val="28"/>
+          <w:szCs w:val="28"/>
+          <w:lang w:val="en-US"/>
+        </w:rPr>
+      </w:pPr>
+      <w:r>
+        <w:rPr>
+          <w:rFonts w:hint="default" w:ascii="Times New Roman" w:hAnsi="Times New Roman"/>
+          <w:b/>
+          <w:bCs/>
+          <w:sz w:val="28"/>
+          <w:szCs w:val="28"/>
+          <w:lang w:val="en-US"/>
+        </w:rPr>
+        <w:t>2. Yêu Cầu Hỗ Trợ Người Dùng:</w:t>
+      </w:r>
+    </w:p>
+    <w:p>
+      <w:pPr>
+        <w:numPr>
+          <w:numId w:val="0"/>
+        </w:numPr>
+        <w:spacing w:line="360" w:lineRule="auto"/>
+        <w:ind w:leftChars="0"/>
+        <w:rPr>
+          <w:rFonts w:hint="default" w:ascii="Times New Roman" w:hAnsi="Times New Roman"/>
+          <w:sz w:val="28"/>
+          <w:szCs w:val="28"/>
+          <w:lang w:val="en-US"/>
+        </w:rPr>
+      </w:pPr>
+      <w:r>
+        <w:rPr>
+          <w:rFonts w:hint="default" w:ascii="Times New Roman" w:hAnsi="Times New Roman"/>
+          <w:sz w:val="28"/>
+          <w:szCs w:val="28"/>
+          <w:lang w:val="en-US"/>
+        </w:rPr>
+        <w:t>Đăng nhập/Đăng xuất: Hệ thống yêu cầu người dùng đăng nhập để bảo mật các thao tác quản lý. Các tài khoản người dùng sẽ được phân quyền theo vai trò (nhân viên bán hàng, nhân viên kho, quản trị viên).</w:t>
+      </w:r>
+    </w:p>
+    <w:p>
+      <w:pPr>
+        <w:numPr>
+          <w:numId w:val="0"/>
+        </w:numPr>
+        <w:spacing w:line="360" w:lineRule="auto"/>
+        <w:ind w:leftChars="0"/>
+        <w:rPr>
+          <w:rFonts w:hint="default" w:ascii="Times New Roman" w:hAnsi="Times New Roman"/>
+          <w:sz w:val="28"/>
+          <w:szCs w:val="28"/>
+          <w:lang w:val="en-US"/>
+        </w:rPr>
+      </w:pPr>
+      <w:r>
+        <w:rPr>
+          <w:rFonts w:hint="default" w:ascii="Times New Roman" w:hAnsi="Times New Roman"/>
+          <w:sz w:val="28"/>
+          <w:szCs w:val="28"/>
+          <w:lang w:val="en-US"/>
+        </w:rPr>
+        <w:t>Phân quyền người dùng: Hệ thống hỗ trợ phân quyền quản lý chức năng, mỗi vai trò người dùng chỉ có thể truy cập và thực hiện các nghiệp vụ phù hợp.</w:t>
+      </w:r>
+    </w:p>
+    <w:p>
+      <w:pPr>
+        <w:numPr>
+          <w:numId w:val="0"/>
+        </w:numPr>
+        <w:spacing w:line="360" w:lineRule="auto"/>
+        <w:ind w:leftChars="0"/>
+        <w:rPr>
+          <w:rFonts w:hint="default" w:ascii="Times New Roman" w:hAnsi="Times New Roman"/>
+          <w:sz w:val="28"/>
+          <w:szCs w:val="28"/>
+          <w:lang w:val="en-US"/>
+        </w:rPr>
+      </w:pPr>
+      <w:r>
+        <w:rPr>
+          <w:rFonts w:hint="default" w:ascii="Times New Roman" w:hAnsi="Times New Roman"/>
+          <w:sz w:val="28"/>
+          <w:szCs w:val="28"/>
+          <w:lang w:val="en-US"/>
+        </w:rPr>
+        <w:t>Tìm kiếm và tra cứu: Hỗ trợ chức năng tìm kiếm thông tin sản phẩm, khách hàng, nhà cung cấp nhanh chóng thông qua mã sản phẩm, tên sản phẩm, tên khách hàng, v.v.</w:t>
+      </w:r>
+    </w:p>
+    <w:p>
+      <w:pPr>
+        <w:numPr>
+          <w:numId w:val="0"/>
+        </w:numPr>
+        <w:spacing w:line="360" w:lineRule="auto"/>
+        <w:ind w:leftChars="0"/>
+        <w:rPr>
+          <w:rFonts w:hint="default" w:ascii="Times New Roman" w:hAnsi="Times New Roman"/>
+          <w:sz w:val="28"/>
+          <w:szCs w:val="28"/>
+          <w:lang w:val="en-US"/>
+        </w:rPr>
+      </w:pPr>
+      <w:r>
+        <w:rPr>
+          <w:rFonts w:hint="default" w:ascii="Times New Roman" w:hAnsi="Times New Roman"/>
+          <w:sz w:val="28"/>
+          <w:szCs w:val="28"/>
+          <w:lang w:val="en-US"/>
+        </w:rPr>
+        <w:t>Giao diện thân thiện: Hệ thống cần có giao diện người dùng trực quan, dễ sử dụng để người dùng có thể thao tác nhanh chóng và chính xác.</w:t>
+      </w:r>
+    </w:p>
+    <w:p>
+      <w:pPr>
+        <w:numPr>
+          <w:numId w:val="0"/>
+        </w:numPr>
+        <w:spacing w:line="360" w:lineRule="auto"/>
+        <w:ind w:leftChars="0"/>
+        <w:rPr>
+          <w:rFonts w:hint="default" w:ascii="Times New Roman" w:hAnsi="Times New Roman"/>
+          <w:b/>
+          <w:bCs/>
+          <w:sz w:val="28"/>
+          <w:szCs w:val="28"/>
+          <w:lang w:val="en-US"/>
+        </w:rPr>
+      </w:pPr>
+    </w:p>
+    <w:p>
+      <w:pPr>
+        <w:numPr>
+          <w:numId w:val="0"/>
+        </w:numPr>
+        <w:spacing w:line="360" w:lineRule="auto"/>
+        <w:ind w:leftChars="0"/>
+        <w:rPr>
+          <w:rFonts w:hint="default" w:ascii="Times New Roman" w:hAnsi="Times New Roman"/>
+          <w:b/>
+          <w:bCs/>
+          <w:sz w:val="28"/>
+          <w:szCs w:val="28"/>
+          <w:lang w:val="en-US"/>
+        </w:rPr>
+      </w:pPr>
+      <w:r>
+        <w:rPr>
+          <w:rFonts w:hint="default" w:ascii="Times New Roman" w:hAnsi="Times New Roman"/>
+          <w:b/>
+          <w:bCs/>
+          <w:sz w:val="28"/>
+          <w:szCs w:val="28"/>
+          <w:lang w:val="en-US"/>
+        </w:rPr>
+        <w:t>3. Yêu Cầu Phi Chức Năng:</w:t>
+      </w:r>
+    </w:p>
+    <w:p>
+      <w:pPr>
+        <w:numPr>
+          <w:numId w:val="0"/>
+        </w:numPr>
+        <w:spacing w:line="360" w:lineRule="auto"/>
+        <w:ind w:leftChars="0"/>
+        <w:rPr>
+          <w:rFonts w:hint="default" w:ascii="Times New Roman" w:hAnsi="Times New Roman"/>
+          <w:sz w:val="28"/>
+          <w:szCs w:val="28"/>
+          <w:lang w:val="en-US"/>
+        </w:rPr>
+      </w:pPr>
+      <w:r>
+        <w:rPr>
+          <w:rFonts w:hint="default" w:ascii="Times New Roman" w:hAnsi="Times New Roman"/>
+          <w:sz w:val="28"/>
+          <w:szCs w:val="28"/>
+          <w:lang w:val="en-US"/>
+        </w:rPr>
+        <w:t>Hiệu năng: Hệ thống phải đảm bảo khả năng xử lý nhanh chóng ngay cả khi có số lượng lớn người dùng và dữ liệu.</w:t>
+      </w:r>
+    </w:p>
+    <w:p>
+      <w:pPr>
+        <w:numPr>
+          <w:numId w:val="0"/>
+        </w:numPr>
+        <w:spacing w:line="360" w:lineRule="auto"/>
+        <w:ind w:leftChars="0"/>
+        <w:rPr>
+          <w:rFonts w:hint="default" w:ascii="Times New Roman" w:hAnsi="Times New Roman"/>
+          <w:sz w:val="28"/>
+          <w:szCs w:val="28"/>
+          <w:lang w:val="en-US"/>
+        </w:rPr>
+      </w:pPr>
+      <w:r>
+        <w:rPr>
+          <w:rFonts w:hint="default" w:ascii="Times New Roman" w:hAnsi="Times New Roman"/>
+          <w:sz w:val="28"/>
+          <w:szCs w:val="28"/>
+          <w:lang w:val="en-US"/>
+        </w:rPr>
+        <w:t>Bảo mật: Thông tin của khách hàng, nhà cung cấp, và dữ liệu giao dịch phải được bảo mật thông qua các biện pháp như mã hóa, phân quyền người dùng, và lưu trữ an toàn.</w:t>
+      </w:r>
+    </w:p>
+    <w:p>
+      <w:pPr>
+        <w:numPr>
+          <w:numId w:val="0"/>
+        </w:numPr>
+        <w:spacing w:line="360" w:lineRule="auto"/>
+        <w:ind w:leftChars="0"/>
+        <w:rPr>
+          <w:rFonts w:hint="default" w:ascii="Times New Roman" w:hAnsi="Times New Roman"/>
+          <w:sz w:val="28"/>
+          <w:szCs w:val="28"/>
+          <w:lang w:val="en-US"/>
+        </w:rPr>
+      </w:pPr>
+      <w:r>
+        <w:rPr>
+          <w:rFonts w:hint="default" w:ascii="Times New Roman" w:hAnsi="Times New Roman"/>
+          <w:sz w:val="28"/>
+          <w:szCs w:val="28"/>
+          <w:lang w:val="en-US"/>
+        </w:rPr>
+        <w:t>Khả năng mở rộng: Hệ thống phải dễ dàng mở rộng để có thể tích hợp thêm các chức năng hoặc tương tác với các hệ thống khác như phần mềm kế toán, bán hàng trực tuyến, v.v.</w:t>
+      </w:r>
+    </w:p>
+    <w:p>
+      <w:pPr>
+        <w:numPr>
+          <w:numId w:val="0"/>
+        </w:numPr>
+        <w:spacing w:line="360" w:lineRule="auto"/>
+        <w:ind w:leftChars="0"/>
+        <w:rPr>
+          <w:rFonts w:hint="default" w:ascii="Times New Roman" w:hAnsi="Times New Roman" w:cs="Times New Roman"/>
+          <w:sz w:val="28"/>
+          <w:szCs w:val="28"/>
+          <w:lang w:val="en-US"/>
+        </w:rPr>
+      </w:pPr>
+      <w:r>
+        <w:rPr>
+          <w:rFonts w:hint="default" w:ascii="Times New Roman" w:hAnsi="Times New Roman"/>
+          <w:sz w:val="28"/>
+          <w:szCs w:val="28"/>
+          <w:lang w:val="en-US"/>
+        </w:rPr>
+        <w:t>Tính ổn định: Hệ thống cần hoạt động ổn định và hạn chế tối đa các lỗi khi vận hành.</w:t>
+      </w:r>
+    </w:p>
+    <w:p>
+      <w:pPr>
+        <w:spacing w:line="360" w:lineRule="auto"/>
+        <w:rPr>
+          <w:rFonts w:hint="default" w:ascii="Times New Roman" w:hAnsi="Times New Roman" w:cs="Times New Roman"/>
+          <w:lang w:val="en-US"/>
+        </w:rPr>
+      </w:pPr>
+    </w:p>
+    <w:p>
+      <w:pPr>
+        <w:spacing w:line="360" w:lineRule="auto"/>
+        <w:rPr>
+          <w:rFonts w:hint="default" w:ascii="Times New Roman" w:hAnsi="Times New Roman" w:cs="Times New Roman"/>
+          <w:lang w:val="en-US"/>
+        </w:rPr>
+      </w:pPr>
+    </w:p>
+    <w:p>
+      <w:pPr>
+        <w:spacing w:line="360" w:lineRule="auto"/>
+        <w:rPr>
+          <w:rFonts w:hint="default" w:ascii="Times New Roman" w:hAnsi="Times New Roman" w:cs="Times New Roman"/>
+          <w:lang w:val="en-US"/>
+        </w:rPr>
+      </w:pPr>
+    </w:p>
+    <w:p>
+      <w:pPr>
+        <w:spacing w:line="360" w:lineRule="auto"/>
+        <w:rPr>
+          <w:rFonts w:hint="default" w:ascii="Times New Roman" w:hAnsi="Times New Roman" w:cs="Times New Roman"/>
+          <w:lang w:val="en-US"/>
+        </w:rPr>
+      </w:pPr>
+    </w:p>
+    <w:p>
+      <w:pPr>
+        <w:spacing w:line="360" w:lineRule="auto"/>
+        <w:rPr>
+          <w:rFonts w:hint="default" w:ascii="Times New Roman" w:hAnsi="Times New Roman" w:cs="Times New Roman"/>
+          <w:lang w:val="en-US"/>
+        </w:rPr>
+      </w:pPr>
+    </w:p>
+    <w:p>
+      <w:pPr>
+        <w:spacing w:line="360" w:lineRule="auto"/>
+        <w:rPr>
+          <w:rFonts w:hint="default" w:ascii="Times New Roman" w:hAnsi="Times New Roman" w:cs="Times New Roman"/>
+          <w:lang w:val="en-US"/>
+        </w:rPr>
+      </w:pPr>
+    </w:p>
+    <w:p>
+      <w:pPr>
+        <w:spacing w:line="360" w:lineRule="auto"/>
+        <w:rPr>
+          <w:rFonts w:hint="default" w:ascii="Times New Roman" w:hAnsi="Times New Roman" w:cs="Times New Roman"/>
+          <w:lang w:val="en-US"/>
+        </w:rPr>
+      </w:pPr>
+    </w:p>
+    <w:p>
+      <w:pPr>
+        <w:spacing w:line="360" w:lineRule="auto"/>
+        <w:rPr>
+          <w:rFonts w:hint="default" w:ascii="Times New Roman" w:hAnsi="Times New Roman" w:cs="Times New Roman"/>
+          <w:lang w:val="en-US"/>
+        </w:rPr>
+      </w:pPr>
+    </w:p>
+    <w:p>
+      <w:pPr>
+        <w:spacing w:line="360" w:lineRule="auto"/>
+        <w:rPr>
+          <w:rFonts w:hint="default" w:ascii="Times New Roman" w:hAnsi="Times New Roman" w:cs="Times New Roman"/>
+          <w:lang w:val="en-US"/>
+        </w:rPr>
+      </w:pPr>
+    </w:p>
+    <w:p>
+      <w:pPr>
+        <w:spacing w:line="360" w:lineRule="auto"/>
+        <w:rPr>
+          <w:rFonts w:hint="default" w:ascii="Times New Roman" w:hAnsi="Times New Roman" w:cs="Times New Roman"/>
+          <w:lang w:val="en-US"/>
+        </w:rPr>
+      </w:pPr>
+    </w:p>
+    <w:p>
+      <w:pPr>
+        <w:spacing w:line="360" w:lineRule="auto"/>
+        <w:rPr>
+          <w:rFonts w:hint="default" w:ascii="Times New Roman" w:hAnsi="Times New Roman" w:cs="Times New Roman"/>
+          <w:lang w:val="en-US"/>
+        </w:rPr>
+      </w:pPr>
+    </w:p>
+    <w:p>
+      <w:pPr>
+        <w:spacing w:line="360" w:lineRule="auto"/>
+        <w:rPr>
+          <w:rFonts w:hint="default" w:ascii="Times New Roman" w:hAnsi="Times New Roman" w:cs="Times New Roman"/>
+          <w:lang w:val="en-US"/>
+        </w:rPr>
+      </w:pPr>
+    </w:p>
+    <w:p>
+      <w:pPr>
+        <w:spacing w:line="360" w:lineRule="auto"/>
+        <w:rPr>
+          <w:rFonts w:hint="default" w:ascii="Times New Roman" w:hAnsi="Times New Roman" w:cs="Times New Roman"/>
+          <w:lang w:val="en-US"/>
+        </w:rPr>
+      </w:pPr>
+    </w:p>
+    <w:p>
+      <w:pPr>
+        <w:spacing w:line="360" w:lineRule="auto"/>
+        <w:rPr>
+          <w:rFonts w:hint="default" w:ascii="Times New Roman" w:hAnsi="Times New Roman" w:cs="Times New Roman"/>
+          <w:lang w:val="en-US"/>
+        </w:rPr>
+      </w:pPr>
+    </w:p>
+    <w:p>
+      <w:pPr>
+        <w:spacing w:line="360" w:lineRule="auto"/>
+        <w:rPr>
+          <w:rFonts w:hint="default" w:ascii="Times New Roman" w:hAnsi="Times New Roman" w:cs="Times New Roman"/>
+          <w:lang w:val="en-US"/>
+        </w:rPr>
+      </w:pPr>
+    </w:p>
+    <w:p>
+      <w:pPr>
+        <w:spacing w:line="360" w:lineRule="auto"/>
+        <w:jc w:val="center"/>
+        <w:rPr>
+          <w:rFonts w:hint="default" w:ascii="Times New Roman" w:hAnsi="Times New Roman" w:cs="Times New Roman"/>
+          <w:b/>
+          <w:bCs/>
+          <w:sz w:val="32"/>
+          <w:szCs w:val="32"/>
+          <w:lang w:val="en-US"/>
+        </w:rPr>
+      </w:pPr>
+      <w:r>
+        <w:rPr>
+          <w:rFonts w:hint="default" w:ascii="Times New Roman" w:hAnsi="Times New Roman" w:cs="Times New Roman"/>
+          <w:b/>
+          <w:bCs/>
+          <w:sz w:val="32"/>
+          <w:szCs w:val="32"/>
+          <w:lang w:val="en-US"/>
+        </w:rPr>
+        <w:t>CHƯƠNG 2: PHÂN TÍCH VÀ THIẾT KẾ HỆ THỐNG</w:t>
+      </w:r>
+    </w:p>
+    <w:p>
+      <w:pPr>
+        <w:spacing w:line="360" w:lineRule="auto"/>
+        <w:jc w:val="left"/>
+        <w:rPr>
+          <w:rFonts w:hint="default" w:ascii="Times New Roman" w:hAnsi="Times New Roman" w:cs="Times New Roman"/>
+          <w:b/>
+          <w:bCs/>
+          <w:sz w:val="32"/>
+          <w:szCs w:val="32"/>
+          <w:lang w:val="en-US"/>
+        </w:rPr>
+      </w:pPr>
+      <w:bookmarkStart w:id="0" w:name="_GoBack"/>
+      <w:bookmarkEnd w:id="0"/>
+    </w:p>
+    <w:p>
+      <w:pPr>
+        <w:spacing w:line="360" w:lineRule="auto"/>
+        <w:rPr>
+          <w:rFonts w:hint="default" w:ascii="Times New Roman" w:hAnsi="Times New Roman" w:cs="Times New Roman"/>
+          <w:lang w:val="en-US"/>
+        </w:rPr>
+      </w:pPr>
+    </w:p>
+    <w:p>
+      <w:pPr>
+        <w:spacing w:line="360" w:lineRule="auto"/>
+        <w:rPr>
+          <w:rFonts w:hint="default" w:ascii="Times New Roman" w:hAnsi="Times New Roman" w:cs="Times New Roman"/>
+          <w:lang w:val="en-US"/>
+        </w:rPr>
+      </w:pPr>
+    </w:p>
+    <w:p>
+      <w:pPr>
+        <w:rPr>
+          <w:rFonts w:hint="default" w:ascii="Times New Roman" w:hAnsi="Times New Roman" w:cs="Times New Roman"/>
+          <w:lang w:val="en-US"/>
+        </w:rPr>
+      </w:pPr>
+    </w:p>
+    <w:p>
+      <w:pPr>
+        <w:rPr>
+          <w:rFonts w:hint="default" w:ascii="Times New Roman" w:hAnsi="Times New Roman" w:cs="Times New Roman"/>
+          <w:lang w:val="en-US"/>
+        </w:rPr>
+      </w:pPr>
+    </w:p>
+    <w:p>
+      <w:pPr>
+        <w:rPr>
+          <w:rFonts w:hint="default" w:ascii="Times New Roman" w:hAnsi="Times New Roman" w:cs="Times New Roman"/>
+          <w:lang w:val="en-US"/>
+        </w:rPr>
+      </w:pPr>
+    </w:p>
     <w:sectPr>
+      <w:headerReference r:id="rId5" w:type="default"/>
+      <w:footerReference r:id="rId6" w:type="default"/>
       <w:pgSz w:w="11906" w:h="16838"/>
-      <w:pgMar w:top="1440" w:right="1800" w:bottom="1440" w:left="1800" w:header="720" w:footer="720" w:gutter="0"/>
+      <w:pgMar w:top="2880" w:right="2160" w:bottom="2880" w:left="2160" w:header="720" w:footer="720" w:gutter="0"/>
       <w:pgBorders w:display="firstPage">
         <w:top w:val="twistedLines1" w:color="auto" w:sz="31" w:space="1"/>
         <w:left w:val="twistedLines1" w:color="auto" w:sz="31" w:space="4"/>
@@ -665,6 +5968,152 @@
 </w:endnotes>
 </file>
 
+<file path=word/footer1.xml><?xml version="1.0" encoding="utf-8"?>
+<w:ftr xmlns:wpc="http://schemas.microsoft.com/office/word/2010/wordprocessingCanvas" xmlns:mc="http://schemas.openxmlformats.org/markup-compatibility/2006" xmlns:o="urn:schemas-microsoft-com:office:office" xmlns:r="http://schemas.openxmlformats.org/officeDocument/2006/relationships" xmlns:m="http://schemas.openxmlformats.org/officeDocument/2006/math" xmlns:v="urn:schemas-microsoft-com:vml" xmlns:wp14="http://schemas.microsoft.com/office/word/2010/wordprocessingDrawing" xmlns:wp="http://schemas.openxmlformats.org/drawingml/2006/wordprocessingDrawing" xmlns:w10="urn:schemas-microsoft-com:office:word" xmlns:w="http://schemas.openxmlformats.org/wordprocessingml/2006/main" xmlns:w14="http://schemas.microsoft.com/office/word/2010/wordml" xmlns:w15="http://schemas.microsoft.com/office/word/2012/wordml" xmlns:wpg="http://schemas.microsoft.com/office/word/2010/wordprocessingGroup" xmlns:wpi="http://schemas.microsoft.com/office/word/2010/wordprocessingInk" xmlns:wne="http://schemas.microsoft.com/office/word/2006/wordml" xmlns:wps="http://schemas.microsoft.com/office/word/2010/wordprocessingShape" xmlns:wpsCustomData="http://www.wps.cn/officeDocument/2013/wpsCustomData" mc:Ignorable="w14 w15 wp14">
+  <w:p>
+    <w:pPr>
+      <w:pStyle w:val="4"/>
+    </w:pPr>
+    <w:r>
+      <w:rPr>
+        <w:sz w:val="18"/>
+      </w:rPr>
+      <mc:AlternateContent>
+        <mc:Choice Requires="wps">
+          <w:drawing>
+            <wp:anchor distT="0" distB="0" distL="114300" distR="114300" simplePos="0" relativeHeight="251659264" behindDoc="0" locked="0" layoutInCell="1" allowOverlap="1">
+              <wp:simplePos x="0" y="0"/>
+              <wp:positionH relativeFrom="margin">
+                <wp:align>right</wp:align>
+              </wp:positionH>
+              <wp:positionV relativeFrom="paragraph">
+                <wp:posOffset>0</wp:posOffset>
+              </wp:positionV>
+              <wp:extent cx="1828800" cy="1828800"/>
+              <wp:effectExtent l="0" t="0" r="0" b="0"/>
+              <wp:wrapNone/>
+              <wp:docPr id="1" name="Text Box 1"/>
+              <wp:cNvGraphicFramePr/>
+              <a:graphic xmlns:a="http://schemas.openxmlformats.org/drawingml/2006/main">
+                <a:graphicData uri="http://schemas.microsoft.com/office/word/2010/wordprocessingShape">
+                  <wps:wsp>
+                    <wps:cNvSpPr txBox="1"/>
+                    <wps:spPr>
+                      <a:xfrm>
+                        <a:off x="0" y="0"/>
+                        <a:ext cx="1828800" cy="1828800"/>
+                      </a:xfrm>
+                      <a:prstGeom prst="rect">
+                        <a:avLst/>
+                      </a:prstGeom>
+                      <a:noFill/>
+                      <a:ln w="6350">
+                        <a:noFill/>
+                      </a:ln>
+                      <a:extLst>
+                        <a:ext uri="{909E8E84-426E-40DD-AFC4-6F175D3DCCD1}">
+                          <a14:hiddenFill xmlns:a14="http://schemas.microsoft.com/office/drawing/2010/main">
+                            <a:solidFill>
+                              <a:schemeClr val="lt1"/>
+                            </a:solidFill>
+                          </a14:hiddenFill>
+                        </a:ext>
+                        <a:ext uri="{91240B29-F687-4F45-9708-019B960494DF}">
+                          <a14:hiddenLine xmlns:a14="http://schemas.microsoft.com/office/drawing/2010/main" w="6350">
+                            <a:solidFill>
+                              <a:prstClr val="black"/>
+                            </a:solidFill>
+                          </a14:hiddenLine>
+                        </a:ext>
+                      </a:extLst>
+                    </wps:spPr>
+                    <wps:style>
+                      <a:lnRef idx="0">
+                        <a:schemeClr val="accent1"/>
+                      </a:lnRef>
+                      <a:fillRef idx="0">
+                        <a:schemeClr val="accent1"/>
+                      </a:fillRef>
+                      <a:effectRef idx="0">
+                        <a:schemeClr val="accent1"/>
+                      </a:effectRef>
+                      <a:fontRef idx="minor">
+                        <a:schemeClr val="dk1"/>
+                      </a:fontRef>
+                    </wps:style>
+                    <wps:txbx>
+                      <w:txbxContent>
+                        <w:p>
+                          <w:pPr>
+                            <w:pStyle w:val="4"/>
+                          </w:pPr>
+                          <w:r>
+                            <w:fldChar w:fldCharType="begin"/>
+                          </w:r>
+                          <w:r>
+                            <w:instrText xml:space="preserve"> PAGE  \* MERGEFORMAT </w:instrText>
+                          </w:r>
+                          <w:r>
+                            <w:fldChar w:fldCharType="separate"/>
+                          </w:r>
+                          <w:r>
+                            <w:t>1</w:t>
+                          </w:r>
+                          <w:r>
+                            <w:fldChar w:fldCharType="end"/>
+                          </w:r>
+                        </w:p>
+                      </w:txbxContent>
+                    </wps:txbx>
+                    <wps:bodyPr rot="0" spcFirstLastPara="0" vertOverflow="overflow" horzOverflow="overflow" vert="horz" wrap="none" lIns="0" tIns="0" rIns="0" bIns="0" numCol="1" spcCol="0" rtlCol="0" fromWordArt="0" anchor="t" anchorCtr="0" forceAA="0" upright="0" compatLnSpc="1">
+                      <a:spAutoFit/>
+                    </wps:bodyPr>
+                  </wps:wsp>
+                </a:graphicData>
+              </a:graphic>
+            </wp:anchor>
+          </w:drawing>
+        </mc:Choice>
+        <mc:Fallback>
+          <w:pict>
+            <v:shape id="_x0000_s1026" o:spid="_x0000_s1026" o:spt="202" type="#_x0000_t202" style="position:absolute;left:0pt;margin-top:0pt;height:144pt;width:144pt;mso-position-horizontal:right;mso-position-horizontal-relative:margin;mso-wrap-style:none;z-index:251659264;mso-width-relative:page;mso-height-relative:page;" filled="f" stroked="f" coordsize="21600,21600" o:gfxdata="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">
+              <v:fill on="f" focussize="0,0"/>
+              <v:stroke on="f" weight="0.5pt"/>
+              <v:imagedata o:title=""/>
+              <o:lock v:ext="edit" aspectratio="f"/>
+              <v:textbox inset="0mm,0mm,0mm,0mm" style="mso-fit-shape-to-text:t;">
+                <w:txbxContent>
+                  <w:p>
+                    <w:pPr>
+                      <w:pStyle w:val="4"/>
+                    </w:pPr>
+                    <w:r>
+                      <w:fldChar w:fldCharType="begin"/>
+                    </w:r>
+                    <w:r>
+                      <w:instrText xml:space="preserve"> PAGE  \* MERGEFORMAT </w:instrText>
+                    </w:r>
+                    <w:r>
+                      <w:fldChar w:fldCharType="separate"/>
+                    </w:r>
+                    <w:r>
+                      <w:t>1</w:t>
+                    </w:r>
+                    <w:r>
+                      <w:fldChar w:fldCharType="end"/>
+                    </w:r>
+                  </w:p>
+                </w:txbxContent>
+              </v:textbox>
+            </v:shape>
+          </w:pict>
+        </mc:Fallback>
+      </mc:AlternateContent>
+    </w:r>
+  </w:p>
+</w:ftr>
+</file>
+
 <file path=word/footnotes.xml><?xml version="1.0" encoding="utf-8"?>
 <w:footnotes xmlns:wpc="http://schemas.microsoft.com/office/word/2010/wordprocessingCanvas" xmlns:mc="http://schemas.openxmlformats.org/markup-compatibility/2006" xmlns:o="urn:schemas-microsoft-com:office:office" xmlns:r="http://schemas.openxmlformats.org/officeDocument/2006/relationships" xmlns:m="http://schemas.openxmlformats.org/officeDocument/2006/math" xmlns:v="urn:schemas-microsoft-com:vml" xmlns:wp14="http://schemas.microsoft.com/office/word/2010/wordprocessingDrawing" xmlns:wp="http://schemas.openxmlformats.org/drawingml/2006/wordprocessingDrawing" xmlns:w="http://schemas.openxmlformats.org/wordprocessingml/2006/main" xmlns:w14="http://schemas.microsoft.com/office/word/2010/wordml" xmlns:w15="http://schemas.microsoft.com/office/word/2012/wordml" xmlns:w10="urn:schemas-microsoft-com:office:word" xmlns:wpg="http://schemas.microsoft.com/office/word/2010/wordprocessingGroup" xmlns:wpi="http://schemas.microsoft.com/office/word/2010/wordprocessingInk" xmlns:wne="http://schemas.microsoft.com/office/word/2006/wordml" xmlns:wps="http://schemas.microsoft.com/office/word/2010/wordprocessingShape" xmlns:wpsCustomData="http://www.wps.cn/officeDocument/2013/wpsCustomData" mc:Ignorable="w14 w15 wp14">
   <w:footnote w:type="separator" w:id="0">
@@ -688,6 +6137,67 @@
     </w:p>
   </w:footnote>
 </w:footnotes>
+</file>
+
+<file path=word/header1.xml><?xml version="1.0" encoding="utf-8"?>
+<w:hdr xmlns:wpc="http://schemas.microsoft.com/office/word/2010/wordprocessingCanvas" xmlns:mc="http://schemas.openxmlformats.org/markup-compatibility/2006" xmlns:o="urn:schemas-microsoft-com:office:office" xmlns:r="http://schemas.openxmlformats.org/officeDocument/2006/relationships" xmlns:m="http://schemas.openxmlformats.org/officeDocument/2006/math" xmlns:v="urn:schemas-microsoft-com:vml" xmlns:wp14="http://schemas.microsoft.com/office/word/2010/wordprocessingDrawing" xmlns:wp="http://schemas.openxmlformats.org/drawingml/2006/wordprocessingDrawing" xmlns:w10="urn:schemas-microsoft-com:office:word" xmlns:w="http://schemas.openxmlformats.org/wordprocessingml/2006/main" xmlns:w14="http://schemas.microsoft.com/office/word/2010/wordml" xmlns:w15="http://schemas.microsoft.com/office/word/2012/wordml" xmlns:wpg="http://schemas.microsoft.com/office/word/2010/wordprocessingGroup" xmlns:wpi="http://schemas.microsoft.com/office/word/2010/wordprocessingInk" xmlns:wne="http://schemas.microsoft.com/office/word/2006/wordml" xmlns:wps="http://schemas.microsoft.com/office/word/2010/wordprocessingShape" xmlns:wpsCustomData="http://www.wps.cn/officeDocument/2013/wpsCustomData" mc:Ignorable="w14 w15 wp14">
+  <w:p>
+    <w:pPr>
+      <w:pStyle w:val="5"/>
+      <w:jc w:val="center"/>
+      <w:rPr>
+        <w:rFonts w:hint="default" w:ascii="Times New Roman" w:hAnsi="Times New Roman" w:cs="Times New Roman"/>
+        <w:color w:val="5B9BD5" w:themeColor="accent1"/>
+        <w:sz w:val="28"/>
+        <w:szCs w:val="28"/>
+        <w:lang w:val="en-US"/>
+        <w14:textFill>
+          <w14:solidFill>
+            <w14:schemeClr w14:val="accent1"/>
+          </w14:solidFill>
+        </w14:textFill>
+      </w:rPr>
+    </w:pPr>
+  </w:p>
+</w:hdr>
+</file>
+
+<file path=word/numbering.xml><?xml version="1.0" encoding="utf-8"?>
+<w:numbering xmlns:wpc="http://schemas.microsoft.com/office/word/2010/wordprocessingCanvas" xmlns:mc="http://schemas.openxmlformats.org/markup-compatibility/2006" xmlns:o="urn:schemas-microsoft-com:office:office" xmlns:r="http://schemas.openxmlformats.org/officeDocument/2006/relationships" xmlns:m="http://schemas.openxmlformats.org/officeDocument/2006/math" xmlns:v="urn:schemas-microsoft-com:vml" xmlns:wp14="http://schemas.microsoft.com/office/word/2010/wordprocessingDrawing" xmlns:wp="http://schemas.openxmlformats.org/drawingml/2006/wordprocessingDrawing" xmlns:w10="urn:schemas-microsoft-com:office:word" xmlns:w="http://schemas.openxmlformats.org/wordprocessingml/2006/main" xmlns:w14="http://schemas.microsoft.com/office/word/2010/wordml" xmlns:wpg="http://schemas.microsoft.com/office/word/2010/wordprocessingGroup" xmlns:wpi="http://schemas.microsoft.com/office/word/2010/wordprocessingInk" xmlns:wne="http://schemas.microsoft.com/office/word/2006/wordml" xmlns:wps="http://schemas.microsoft.com/office/word/2010/wordprocessingShape" xmlns:wpsCustomData="http://www.wps.cn/officeDocument/2013/wpsCustomData" mc:Ignorable="w14 wp14">
+  <w:abstractNum w:abstractNumId="0">
+    <w:nsid w:val="875A4DA7"/>
+    <w:multiLevelType w:val="singleLevel"/>
+    <w:tmpl w:val="875A4DA7"/>
+    <w:lvl w:ilvl="0" w:tentative="0">
+      <w:start w:val="1"/>
+      <w:numFmt w:val="upperRoman"/>
+      <w:suff w:val="space"/>
+      <w:lvlText w:val="%1."/>
+      <w:lvlJc w:val="left"/>
+    </w:lvl>
+  </w:abstractNum>
+  <w:abstractNum w:abstractNumId="1">
+    <w:nsid w:val="6BC02B63"/>
+    <w:multiLevelType w:val="singleLevel"/>
+    <w:tmpl w:val="6BC02B63"/>
+    <w:lvl w:ilvl="0" w:tentative="0">
+      <w:start w:val="1"/>
+      <w:numFmt w:val="decimal"/>
+      <w:suff w:val="space"/>
+      <w:lvlText w:val="%1."/>
+      <w:lvlJc w:val="left"/>
+      <w:pPr>
+        <w:ind w:left="720" w:leftChars="0" w:firstLine="0" w:firstLineChars="0"/>
+      </w:pPr>
+    </w:lvl>
+  </w:abstractNum>
+  <w:num w:numId="1">
+    <w:abstractNumId w:val="0"/>
+  </w:num>
+  <w:num w:numId="2">
+    <w:abstractNumId w:val="1"/>
+  </w:num>
+</w:numbering>
 </file>
 
 <file path=word/styles.xml><?xml version="1.0" encoding="utf-8"?>
@@ -695,7 +6205,7 @@
   <w:docDefaults>
     <w:rPrDefault>
       <w:rPr>
-        <w:rFonts w:asciiTheme="minorHAnsi" w:hAnsiTheme="minorHAnsi" w:eastAsiaTheme="minorEastAsia" w:cstheme="minorBidi"/>
+        <w:rFonts w:ascii="Times New Roman" w:hAnsi="Times New Roman" w:eastAsia="SimSun" w:cs="Times New Roman"/>
       </w:rPr>
     </w:rPrDefault>
     <w:pPrDefault/>
@@ -985,6 +6495,39 @@
       </w:tblCellMar>
     </w:tblPr>
   </w:style>
+  <w:style w:type="paragraph" w:styleId="4">
+    <w:name w:val="footer"/>
+    <w:basedOn w:val="1"/>
+    <w:uiPriority w:val="0"/>
+    <w:pPr>
+      <w:tabs>
+        <w:tab w:val="center" w:pos="4153"/>
+        <w:tab w:val="right" w:pos="8306"/>
+      </w:tabs>
+      <w:snapToGrid w:val="0"/>
+      <w:jc w:val="left"/>
+    </w:pPr>
+    <w:rPr>
+      <w:sz w:val="18"/>
+      <w:szCs w:val="18"/>
+    </w:rPr>
+  </w:style>
+  <w:style w:type="paragraph" w:styleId="5">
+    <w:name w:val="header"/>
+    <w:basedOn w:val="1"/>
+    <w:uiPriority w:val="0"/>
+    <w:pPr>
+      <w:tabs>
+        <w:tab w:val="center" w:pos="4153"/>
+        <w:tab w:val="right" w:pos="8306"/>
+      </w:tabs>
+      <w:snapToGrid w:val="0"/>
+    </w:pPr>
+    <w:rPr>
+      <w:sz w:val="18"/>
+      <w:szCs w:val="18"/>
+    </w:rPr>
+  </w:style>
 </w:styles>
 </file>
 
@@ -1241,4 +6784,21 @@
   </a:themeElements>
   <a:objectDefaults/>
 </a:theme>
+</file>
+
+<file path=customXml/item1.xml><?xml version="1.0" encoding="utf-8"?>
+<s:customData xmlns="http://www.wps.cn/officeDocument/2013/wpsCustomData" xmlns:s="http://www.wps.cn/officeDocument/2013/wpsCustomData">
+  <customSectProps/>
+  <customShpExts>
+    <customShpInfo spid="_x0000_s1026" textRotate="1"/>
+  </customShpExts>
+</s:customData>
+</file>
+
+<file path=customXml/itemProps1.xml><?xml version="1.0" encoding="utf-8"?>
+<ds:datastoreItem xmlns:ds="http://schemas.openxmlformats.org/officeDocument/2006/customXml" ds:itemID="{B1977F7D-205B-4081-913C-38D41E755F92}">
+  <ds:schemaRefs>
+    <ds:schemaRef ds:uri="http://www.wps.cn/officeDocument/2013/wpsCustomData"/>
+  </ds:schemaRefs>
+</ds:datastoreItem>
 </file>
--- a/K21CNT2-TTCDD2-NguyễnTuấnAnh.docx
+++ b/K21CNT2-TTCDD2-NguyễnTuấnAnh.docx
@@ -155,6 +155,7 @@
           <w:bCs/>
           <w:sz w:val="52"/>
           <w:szCs w:val="52"/>
+          <w:lang w:val="en-US"/>
         </w:rPr>
       </w:pPr>
       <w:r>
@@ -165,7 +166,18 @@
           <w:sz w:val="52"/>
           <w:szCs w:val="52"/>
         </w:rPr>
-        <w:t>BÁO CÁO PROJECT</w:t>
+        <w:t xml:space="preserve">BÁO CÁO </w:t>
+      </w:r>
+      <w:r>
+        <w:rPr>
+          <w:rFonts w:hint="default" w:ascii="Times New Roman" w:hAnsi="Times New Roman" w:cs="Times New Roman"/>
+          <w:b/>
+          <w:bCs/>
+          <w:sz w:val="52"/>
+          <w:szCs w:val="52"/>
+          <w:lang w:val="en-US"/>
+        </w:rPr>
+        <w:t>THỰC TẬP CHUYÊN ĐỀ</w:t>
       </w:r>
     </w:p>
     <w:p>
@@ -179,6 +191,7 @@
           <w:rFonts w:hint="default" w:ascii="Times New Roman" w:hAnsi="Times New Roman" w:cs="Times New Roman"/>
           <w:b/>
           <w:bCs/>
+          <w:i/>
           <w:sz w:val="36"/>
           <w:szCs w:val="36"/>
           <w:lang w:val="en-US"/>
@@ -217,6 +230,8 @@
         </w:rPr>
         <w:t>Quản lý bán hàng vật tư</w:t>
       </w:r>
+      <w:bookmarkStart w:id="0" w:name="_GoBack"/>
+      <w:bookmarkEnd w:id="0"/>
     </w:p>
     <w:p>
       <w:pPr>
@@ -433,24 +448,6 @@
           <w:tab w:val="left" w:pos="3828"/>
           <w:tab w:val="left" w:pos="5103"/>
         </w:tabs>
-        <w:ind w:left="141" w:hanging="140" w:hangingChars="50"/>
-        <w:rPr>
-          <w:rFonts w:hint="default" w:ascii="Times New Roman" w:hAnsi="Times New Roman" w:cs="Times New Roman"/>
-          <w:b/>
-          <w:bCs/>
-          <w:sz w:val="28"/>
-          <w:szCs w:val="28"/>
-        </w:rPr>
-      </w:pPr>
-    </w:p>
-    <w:p>
-      <w:pPr>
-        <w:tabs>
-          <w:tab w:val="left" w:pos="1701"/>
-          <w:tab w:val="left" w:pos="3828"/>
-          <w:tab w:val="left" w:pos="5103"/>
-        </w:tabs>
-        <w:ind w:left="141" w:hanging="140" w:hangingChars="50"/>
         <w:rPr>
           <w:rFonts w:hint="default" w:ascii="Times New Roman" w:hAnsi="Times New Roman" w:cs="Times New Roman"/>
           <w:b/>
@@ -463,50 +460,6 @@
     <w:p>
       <w:pPr>
         <w:spacing w:line="240" w:lineRule="auto"/>
-        <w:jc w:val="center"/>
-        <w:rPr>
-          <w:rFonts w:hint="default" w:ascii="Times New Roman" w:hAnsi="Times New Roman" w:cs="Times New Roman"/>
-          <w:b/>
-          <w:bCs/>
-          <w:sz w:val="26"/>
-          <w:szCs w:val="26"/>
-        </w:rPr>
-      </w:pPr>
-      <w:r>
-        <w:rPr>
-          <w:rFonts w:hint="default" w:ascii="Times New Roman" w:hAnsi="Times New Roman" w:cs="Times New Roman"/>
-          <w:b/>
-          <w:bCs/>
-          <w:sz w:val="24"/>
-          <w:szCs w:val="24"/>
-        </w:rPr>
-        <w:t>----</w:t>
-      </w:r>
-      <w:r>
-        <w:rPr>
-          <w:rFonts w:hint="default" w:ascii="Times New Roman" w:hAnsi="Times New Roman" w:cs="Times New Roman"/>
-          <w:b/>
-          <w:bCs/>
-          <w:sz w:val="26"/>
-          <w:szCs w:val="26"/>
-        </w:rPr>
-        <w:t>Hà Nội-2024</w:t>
-      </w:r>
-      <w:r>
-        <w:rPr>
-          <w:rFonts w:hint="default" w:ascii="Times New Roman" w:hAnsi="Times New Roman" w:cs="Times New Roman"/>
-          <w:b/>
-          <w:bCs/>
-          <w:sz w:val="24"/>
-          <w:szCs w:val="24"/>
-        </w:rPr>
-        <w:t>----</w:t>
-      </w:r>
-    </w:p>
-    <w:p>
-      <w:pPr>
-        <w:spacing w:line="360" w:lineRule="auto"/>
-        <w:ind w:firstLine="720" w:firstLineChars="0"/>
         <w:jc w:val="center"/>
         <w:rPr>
           <w:rFonts w:hint="default" w:ascii="Times New Roman" w:hAnsi="Times New Roman" w:cs="Times New Roman"/>
@@ -526,6 +479,36 @@
           </w14:textFill>
         </w:rPr>
       </w:pPr>
+      <w:r>
+        <w:rPr>
+          <w:rFonts w:hint="default" w:ascii="Times New Roman" w:hAnsi="Times New Roman" w:cs="Times New Roman"/>
+          <w:b/>
+          <w:bCs/>
+          <w:sz w:val="24"/>
+          <w:szCs w:val="24"/>
+        </w:rPr>
+        <w:t>----</w:t>
+      </w:r>
+      <w:r>
+        <w:rPr>
+          <w:rFonts w:hint="default" w:ascii="Times New Roman" w:hAnsi="Times New Roman" w:cs="Times New Roman"/>
+          <w:b/>
+          <w:bCs/>
+          <w:sz w:val="26"/>
+          <w:szCs w:val="26"/>
+        </w:rPr>
+        <w:t>Hà Nội-2024</w:t>
+      </w:r>
+      <w:r>
+        <w:rPr>
+          <w:rFonts w:hint="default" w:ascii="Times New Roman" w:hAnsi="Times New Roman" w:cs="Times New Roman"/>
+          <w:b/>
+          <w:bCs/>
+          <w:sz w:val="24"/>
+          <w:szCs w:val="24"/>
+        </w:rPr>
+        <w:t>----</w:t>
+      </w:r>
     </w:p>
     <w:p>
       <w:pPr>
@@ -625,7 +608,7 @@
     <w:p>
       <w:pPr>
         <w:spacing w:after="174" w:line="360" w:lineRule="auto"/>
-        <w:ind w:left="6" w:firstLine="561"/>
+        <w:ind w:firstLine="720" w:firstLineChars="0"/>
         <w:jc w:val="both"/>
         <w:rPr>
           <w:rFonts w:hint="default" w:ascii="Times New Roman" w:hAnsi="Times New Roman" w:cs="Times New Roman"/>
@@ -639,53 +622,12 @@
           <w:sz w:val="28"/>
           <w:szCs w:val="28"/>
         </w:rPr>
-        <w:t>Em xin chân thành cảm ơn các thầy cô trong khoa Công nghệ thông tin đã nhiệt tình dạy bảo và tạo điều kiện cho em trong suốt quá trình được học tại trường.</w:t>
+        <w:t>Do khả năng và thời gian hạn chế, kinh nghiệm thực tế chưa nhiều nên không tránh khỏi những thiếu sót. Rất mong được sự chỉ bảo của các thầy cô. Cuối cùng em xin được gửi tới các thầy, các cô, các anh, các chị cùng toàn thể các bạn một lời chúc tốt đẹp nhất, sức khỏe, thịnh vượng và phát triển. Chúc các thầy cô đạt được nhiều thành công hơn nữa trong công cuộc trồng người.</w:t>
       </w:r>
     </w:p>
     <w:p>
       <w:pPr>
         <w:spacing w:after="174" w:line="360" w:lineRule="auto"/>
-        <w:ind w:left="6" w:firstLine="561"/>
-        <w:jc w:val="both"/>
-        <w:rPr>
-          <w:rFonts w:hint="default" w:ascii="Times New Roman" w:hAnsi="Times New Roman" w:cs="Times New Roman"/>
-          <w:sz w:val="28"/>
-          <w:szCs w:val="28"/>
-        </w:rPr>
-      </w:pPr>
-      <w:r>
-        <w:rPr>
-          <w:rFonts w:hint="default" w:ascii="Times New Roman" w:hAnsi="Times New Roman" w:cs="Times New Roman"/>
-          <w:sz w:val="28"/>
-          <w:szCs w:val="28"/>
-        </w:rPr>
-        <w:t>Em xin cảm ơn các bạn bè và nhất là các thành viên trong gia đình đã tạo mọi điều kiện tốt nhất, động viên, cổ vũ trong suốt quá trình học tập và đồ án tốt nghiệp.</w:t>
-      </w:r>
-    </w:p>
-    <w:p>
-      <w:pPr>
-        <w:spacing w:after="174" w:line="360" w:lineRule="auto"/>
-        <w:ind w:left="6" w:firstLine="561"/>
-        <w:jc w:val="both"/>
-        <w:rPr>
-          <w:rFonts w:hint="default" w:ascii="Times New Roman" w:hAnsi="Times New Roman" w:cs="Times New Roman"/>
-          <w:sz w:val="28"/>
-          <w:szCs w:val="28"/>
-        </w:rPr>
-      </w:pPr>
-      <w:r>
-        <w:rPr>
-          <w:rFonts w:hint="default" w:ascii="Times New Roman" w:hAnsi="Times New Roman" w:cs="Times New Roman"/>
-          <w:sz w:val="28"/>
-          <w:szCs w:val="28"/>
-        </w:rPr>
-        <w:t>Do khả năng và thời gian hạn chế, kinh nghiệm thực tế chưa nhiều nên không tránh khỏi những thiếu sót. Rất mong được sự chỉ bảo của các thầy cô. Cuối cùng em xin được gửi tới các thầy, các cô, các anh, các chị cùng toàn thể các bạn một lời chúc tốt đẹp nhất, sức khỏe, thịnh vượng và phát triển. Chúc các thầy cô đạt được nhiều thành công hơn nữa trong công cuộc trồng người.</w:t>
-      </w:r>
-    </w:p>
-    <w:p>
-      <w:pPr>
-        <w:spacing w:after="174" w:line="360" w:lineRule="auto"/>
-        <w:ind w:left="6" w:firstLine="561"/>
         <w:jc w:val="both"/>
         <w:rPr>
           <w:rFonts w:hint="default" w:ascii="Times New Roman" w:hAnsi="Times New Roman" w:cs="Times New Roman"/>
@@ -706,7 +648,7 @@
       <w:pPr>
         <w:spacing w:after="171" w:line="360" w:lineRule="auto"/>
         <w:ind w:right="360"/>
-        <w:jc w:val="center"/>
+        <w:jc w:val="right"/>
         <w:rPr>
           <w:rFonts w:hint="default" w:ascii="Times New Roman" w:hAnsi="Times New Roman" w:cs="Times New Roman"/>
           <w:i/>
@@ -771,7 +713,7 @@
     <w:p>
       <w:pPr>
         <w:spacing w:after="125" w:line="360" w:lineRule="auto"/>
-        <w:jc w:val="center"/>
+        <w:jc w:val="right"/>
         <w:rPr>
           <w:rFonts w:hint="default" w:ascii="Times New Roman" w:hAnsi="Times New Roman" w:cs="Times New Roman"/>
           <w:b w:val="0"/>
@@ -798,7 +740,7 @@
     <w:p>
       <w:pPr>
         <w:spacing w:after="124" w:line="360" w:lineRule="auto"/>
-        <w:jc w:val="center"/>
+        <w:jc w:val="right"/>
         <w:rPr>
           <w:rFonts w:hint="default" w:ascii="Times New Roman" w:hAnsi="Times New Roman" w:cs="Times New Roman"/>
           <w:i/>
@@ -829,150 +771,6 @@
       <w:pPr>
         <w:rPr>
           <w:rFonts w:hint="default" w:ascii="Times New Roman" w:hAnsi="Times New Roman" w:cs="Times New Roman"/>
-        </w:rPr>
-      </w:pPr>
-    </w:p>
-    <w:p>
-      <w:pPr>
-        <w:rPr>
-          <w:rFonts w:hint="default" w:ascii="Times New Roman" w:hAnsi="Times New Roman" w:cs="Times New Roman"/>
-          <w:lang w:val="en-US"/>
-        </w:rPr>
-      </w:pPr>
-    </w:p>
-    <w:p>
-      <w:pPr>
-        <w:rPr>
-          <w:rFonts w:hint="default" w:ascii="Times New Roman" w:hAnsi="Times New Roman" w:cs="Times New Roman"/>
-          <w:lang w:val="en-US"/>
-        </w:rPr>
-      </w:pPr>
-    </w:p>
-    <w:p>
-      <w:pPr>
-        <w:rPr>
-          <w:rFonts w:hint="default" w:ascii="Times New Roman" w:hAnsi="Times New Roman" w:cs="Times New Roman"/>
-          <w:lang w:val="en-US"/>
-        </w:rPr>
-      </w:pPr>
-    </w:p>
-    <w:p>
-      <w:pPr>
-        <w:rPr>
-          <w:rFonts w:hint="default" w:ascii="Times New Roman" w:hAnsi="Times New Roman" w:cs="Times New Roman"/>
-          <w:lang w:val="en-US"/>
-        </w:rPr>
-      </w:pPr>
-    </w:p>
-    <w:p>
-      <w:pPr>
-        <w:rPr>
-          <w:rFonts w:hint="default" w:ascii="Times New Roman" w:hAnsi="Times New Roman" w:cs="Times New Roman"/>
-          <w:lang w:val="en-US"/>
-        </w:rPr>
-      </w:pPr>
-    </w:p>
-    <w:p>
-      <w:pPr>
-        <w:rPr>
-          <w:rFonts w:hint="default" w:ascii="Times New Roman" w:hAnsi="Times New Roman" w:cs="Times New Roman"/>
-          <w:lang w:val="en-US"/>
-        </w:rPr>
-      </w:pPr>
-    </w:p>
-    <w:p>
-      <w:pPr>
-        <w:rPr>
-          <w:rFonts w:hint="default" w:ascii="Times New Roman" w:hAnsi="Times New Roman" w:cs="Times New Roman"/>
-          <w:lang w:val="en-US"/>
-        </w:rPr>
-      </w:pPr>
-    </w:p>
-    <w:p>
-      <w:pPr>
-        <w:rPr>
-          <w:rFonts w:hint="default" w:ascii="Times New Roman" w:hAnsi="Times New Roman" w:cs="Times New Roman"/>
-          <w:lang w:val="en-US"/>
-        </w:rPr>
-      </w:pPr>
-    </w:p>
-    <w:p>
-      <w:pPr>
-        <w:rPr>
-          <w:rFonts w:hint="default" w:ascii="Times New Roman" w:hAnsi="Times New Roman" w:cs="Times New Roman"/>
-          <w:lang w:val="en-US"/>
-        </w:rPr>
-      </w:pPr>
-    </w:p>
-    <w:p>
-      <w:pPr>
-        <w:rPr>
-          <w:rFonts w:hint="default" w:ascii="Times New Roman" w:hAnsi="Times New Roman" w:cs="Times New Roman"/>
-          <w:lang w:val="en-US"/>
-        </w:rPr>
-      </w:pPr>
-    </w:p>
-    <w:p>
-      <w:pPr>
-        <w:rPr>
-          <w:rFonts w:hint="default" w:ascii="Times New Roman" w:hAnsi="Times New Roman" w:cs="Times New Roman"/>
-          <w:lang w:val="en-US"/>
-        </w:rPr>
-      </w:pPr>
-    </w:p>
-    <w:p>
-      <w:pPr>
-        <w:rPr>
-          <w:rFonts w:hint="default" w:ascii="Times New Roman" w:hAnsi="Times New Roman" w:cs="Times New Roman"/>
-          <w:lang w:val="en-US"/>
-        </w:rPr>
-      </w:pPr>
-    </w:p>
-    <w:p>
-      <w:pPr>
-        <w:rPr>
-          <w:rFonts w:hint="default" w:ascii="Times New Roman" w:hAnsi="Times New Roman" w:cs="Times New Roman"/>
-          <w:lang w:val="en-US"/>
-        </w:rPr>
-      </w:pPr>
-    </w:p>
-    <w:p>
-      <w:pPr>
-        <w:rPr>
-          <w:rFonts w:hint="default" w:ascii="Times New Roman" w:hAnsi="Times New Roman" w:cs="Times New Roman"/>
-          <w:lang w:val="en-US"/>
-        </w:rPr>
-      </w:pPr>
-    </w:p>
-    <w:p>
-      <w:pPr>
-        <w:rPr>
-          <w:rFonts w:hint="default" w:ascii="Times New Roman" w:hAnsi="Times New Roman" w:cs="Times New Roman"/>
-          <w:lang w:val="en-US"/>
-        </w:rPr>
-      </w:pPr>
-    </w:p>
-    <w:p>
-      <w:pPr>
-        <w:rPr>
-          <w:rFonts w:hint="default" w:ascii="Times New Roman" w:hAnsi="Times New Roman" w:cs="Times New Roman"/>
-          <w:lang w:val="en-US"/>
-        </w:rPr>
-      </w:pPr>
-    </w:p>
-    <w:p>
-      <w:pPr>
-        <w:rPr>
-          <w:rFonts w:hint="default" w:ascii="Times New Roman" w:hAnsi="Times New Roman" w:cs="Times New Roman"/>
-          <w:lang w:val="en-US"/>
-        </w:rPr>
-      </w:pPr>
-    </w:p>
-    <w:p>
-      <w:pPr>
-        <w:rPr>
-          <w:rFonts w:hint="default" w:ascii="Times New Roman" w:hAnsi="Times New Roman" w:cs="Times New Roman"/>
-          <w:lang w:val="en-US"/>
         </w:rPr>
       </w:pPr>
     </w:p>
@@ -1719,6 +1517,7 @@
     <w:p>
       <w:pPr>
         <w:numPr>
+          <w:ilvl w:val="0"/>
           <w:numId w:val="0"/>
         </w:numPr>
         <w:spacing w:line="360" w:lineRule="auto"/>
@@ -1757,6 +1556,7 @@
     <w:p>
       <w:pPr>
         <w:numPr>
+          <w:ilvl w:val="0"/>
           <w:numId w:val="0"/>
         </w:numPr>
         <w:spacing w:line="360" w:lineRule="auto"/>
@@ -1785,6 +1585,7 @@
     <w:p>
       <w:pPr>
         <w:numPr>
+          <w:ilvl w:val="0"/>
           <w:numId w:val="0"/>
         </w:numPr>
         <w:spacing w:line="360" w:lineRule="auto"/>
@@ -1813,6 +1614,7 @@
     <w:p>
       <w:pPr>
         <w:numPr>
+          <w:ilvl w:val="0"/>
           <w:numId w:val="0"/>
         </w:numPr>
         <w:spacing w:line="360" w:lineRule="auto"/>
@@ -1841,6 +1643,7 @@
     <w:p>
       <w:pPr>
         <w:numPr>
+          <w:ilvl w:val="0"/>
           <w:numId w:val="0"/>
         </w:numPr>
         <w:spacing w:line="360" w:lineRule="auto"/>
@@ -1869,6 +1672,7 @@
     <w:p>
       <w:pPr>
         <w:numPr>
+          <w:ilvl w:val="0"/>
           <w:numId w:val="0"/>
         </w:numPr>
         <w:spacing w:line="360" w:lineRule="auto"/>
@@ -1897,6 +1701,7 @@
     <w:p>
       <w:pPr>
         <w:numPr>
+          <w:ilvl w:val="0"/>
           <w:numId w:val="0"/>
         </w:numPr>
         <w:spacing w:line="360" w:lineRule="auto"/>
@@ -1970,6 +1775,7 @@
     <w:p>
       <w:pPr>
         <w:numPr>
+          <w:ilvl w:val="0"/>
           <w:numId w:val="0"/>
         </w:numPr>
         <w:spacing w:line="360" w:lineRule="auto"/>
@@ -2008,6 +1814,7 @@
     <w:p>
       <w:pPr>
         <w:numPr>
+          <w:ilvl w:val="0"/>
           <w:numId w:val="0"/>
         </w:numPr>
         <w:spacing w:line="360" w:lineRule="auto"/>
@@ -2036,6 +1843,7 @@
     <w:p>
       <w:pPr>
         <w:numPr>
+          <w:ilvl w:val="0"/>
           <w:numId w:val="0"/>
         </w:numPr>
         <w:spacing w:line="360" w:lineRule="auto"/>
@@ -2064,6 +1872,7 @@
     <w:p>
       <w:pPr>
         <w:numPr>
+          <w:ilvl w:val="0"/>
           <w:numId w:val="0"/>
         </w:numPr>
         <w:spacing w:line="360" w:lineRule="auto"/>
@@ -2092,6 +1901,7 @@
     <w:p>
       <w:pPr>
         <w:numPr>
+          <w:ilvl w:val="0"/>
           <w:numId w:val="0"/>
         </w:numPr>
         <w:spacing w:line="360" w:lineRule="auto"/>
@@ -2120,6 +1930,7 @@
     <w:p>
       <w:pPr>
         <w:numPr>
+          <w:ilvl w:val="0"/>
           <w:numId w:val="0"/>
         </w:numPr>
         <w:spacing w:line="360" w:lineRule="auto"/>
@@ -2148,6 +1959,7 @@
     <w:p>
       <w:pPr>
         <w:numPr>
+          <w:ilvl w:val="0"/>
           <w:numId w:val="0"/>
         </w:numPr>
         <w:spacing w:line="360" w:lineRule="auto"/>
@@ -2176,6 +1988,7 @@
     <w:p>
       <w:pPr>
         <w:numPr>
+          <w:ilvl w:val="0"/>
           <w:numId w:val="0"/>
         </w:numPr>
         <w:spacing w:line="360" w:lineRule="auto"/>
@@ -2204,6 +2017,7 @@
     <w:p>
       <w:pPr>
         <w:numPr>
+          <w:ilvl w:val="0"/>
           <w:numId w:val="0"/>
         </w:numPr>
         <w:spacing w:line="360" w:lineRule="auto"/>
@@ -2232,6 +2046,7 @@
     <w:p>
       <w:pPr>
         <w:numPr>
+          <w:ilvl w:val="0"/>
           <w:numId w:val="0"/>
         </w:numPr>
         <w:spacing w:line="360" w:lineRule="auto"/>
@@ -2260,6 +2075,7 @@
     <w:p>
       <w:pPr>
         <w:numPr>
+          <w:ilvl w:val="0"/>
           <w:numId w:val="0"/>
         </w:numPr>
         <w:spacing w:line="360" w:lineRule="auto"/>
@@ -2288,6 +2104,7 @@
     <w:p>
       <w:pPr>
         <w:numPr>
+          <w:ilvl w:val="0"/>
           <w:numId w:val="0"/>
         </w:numPr>
         <w:spacing w:line="360" w:lineRule="auto"/>
@@ -2595,6 +2412,7 @@
     <w:p>
       <w:pPr>
         <w:numPr>
+          <w:ilvl w:val="0"/>
           <w:numId w:val="0"/>
         </w:numPr>
         <w:spacing w:line="360" w:lineRule="auto"/>
@@ -2640,6 +2458,7 @@
     <w:p>
       <w:pPr>
         <w:numPr>
+          <w:ilvl w:val="0"/>
           <w:numId w:val="0"/>
         </w:numPr>
         <w:spacing w:line="360" w:lineRule="auto"/>
@@ -2672,6 +2491,7 @@
     <w:p>
       <w:pPr>
         <w:numPr>
+          <w:ilvl w:val="0"/>
           <w:numId w:val="0"/>
         </w:numPr>
         <w:spacing w:line="360" w:lineRule="auto"/>
@@ -2696,6 +2516,7 @@
     <w:p>
       <w:pPr>
         <w:numPr>
+          <w:ilvl w:val="0"/>
           <w:numId w:val="0"/>
         </w:numPr>
         <w:spacing w:line="360" w:lineRule="auto"/>
@@ -2720,6 +2541,7 @@
     <w:p>
       <w:pPr>
         <w:numPr>
+          <w:ilvl w:val="0"/>
           <w:numId w:val="0"/>
         </w:numPr>
         <w:spacing w:line="360" w:lineRule="auto"/>
@@ -2744,6 +2566,7 @@
     <w:p>
       <w:pPr>
         <w:numPr>
+          <w:ilvl w:val="0"/>
           <w:numId w:val="0"/>
         </w:numPr>
         <w:spacing w:line="360" w:lineRule="auto"/>
@@ -2768,6 +2591,7 @@
     <w:p>
       <w:pPr>
         <w:numPr>
+          <w:ilvl w:val="0"/>
           <w:numId w:val="0"/>
         </w:numPr>
         <w:spacing w:line="360" w:lineRule="auto"/>
@@ -2792,6 +2616,7 @@
     <w:p>
       <w:pPr>
         <w:numPr>
+          <w:ilvl w:val="0"/>
           <w:numId w:val="0"/>
         </w:numPr>
         <w:spacing w:line="360" w:lineRule="auto"/>
@@ -2816,6 +2641,7 @@
     <w:p>
       <w:pPr>
         <w:numPr>
+          <w:ilvl w:val="0"/>
           <w:numId w:val="0"/>
         </w:numPr>
         <w:spacing w:line="360" w:lineRule="auto"/>
@@ -2840,6 +2666,7 @@
     <w:p>
       <w:pPr>
         <w:numPr>
+          <w:ilvl w:val="0"/>
           <w:numId w:val="0"/>
         </w:numPr>
         <w:spacing w:line="360" w:lineRule="auto"/>
@@ -2864,6 +2691,7 @@
     <w:p>
       <w:pPr>
         <w:numPr>
+          <w:ilvl w:val="0"/>
           <w:numId w:val="0"/>
         </w:numPr>
         <w:spacing w:line="360" w:lineRule="auto"/>
@@ -2888,6 +2716,7 @@
     <w:p>
       <w:pPr>
         <w:numPr>
+          <w:ilvl w:val="0"/>
           <w:numId w:val="0"/>
         </w:numPr>
         <w:spacing w:line="360" w:lineRule="auto"/>
@@ -2912,6 +2741,7 @@
     <w:p>
       <w:pPr>
         <w:numPr>
+          <w:ilvl w:val="0"/>
           <w:numId w:val="0"/>
         </w:numPr>
         <w:spacing w:line="360" w:lineRule="auto"/>
@@ -2936,6 +2766,7 @@
     <w:p>
       <w:pPr>
         <w:numPr>
+          <w:ilvl w:val="0"/>
           <w:numId w:val="0"/>
         </w:numPr>
         <w:spacing w:line="360" w:lineRule="auto"/>
@@ -2960,6 +2791,7 @@
     <w:p>
       <w:pPr>
         <w:numPr>
+          <w:ilvl w:val="0"/>
           <w:numId w:val="0"/>
         </w:numPr>
         <w:spacing w:line="360" w:lineRule="auto"/>
@@ -2984,6 +2816,7 @@
     <w:p>
       <w:pPr>
         <w:numPr>
+          <w:ilvl w:val="0"/>
           <w:numId w:val="0"/>
         </w:numPr>
         <w:spacing w:line="360" w:lineRule="auto"/>
@@ -3008,6 +2841,7 @@
     <w:p>
       <w:pPr>
         <w:numPr>
+          <w:ilvl w:val="0"/>
           <w:numId w:val="0"/>
         </w:numPr>
         <w:spacing w:line="360" w:lineRule="auto"/>
@@ -3032,6 +2866,7 @@
     <w:p>
       <w:pPr>
         <w:numPr>
+          <w:ilvl w:val="0"/>
           <w:numId w:val="0"/>
         </w:numPr>
         <w:spacing w:line="360" w:lineRule="auto"/>
@@ -3056,6 +2891,7 @@
     <w:p>
       <w:pPr>
         <w:numPr>
+          <w:ilvl w:val="0"/>
           <w:numId w:val="0"/>
         </w:numPr>
         <w:spacing w:line="360" w:lineRule="auto"/>
@@ -3080,6 +2916,7 @@
     <w:p>
       <w:pPr>
         <w:numPr>
+          <w:ilvl w:val="0"/>
           <w:numId w:val="0"/>
         </w:numPr>
         <w:spacing w:line="360" w:lineRule="auto"/>
@@ -3104,6 +2941,7 @@
     <w:p>
       <w:pPr>
         <w:numPr>
+          <w:ilvl w:val="0"/>
           <w:numId w:val="0"/>
         </w:numPr>
         <w:spacing w:line="360" w:lineRule="auto"/>
@@ -3128,6 +2966,7 @@
     <w:p>
       <w:pPr>
         <w:numPr>
+          <w:ilvl w:val="0"/>
           <w:numId w:val="0"/>
         </w:numPr>
         <w:spacing w:line="360" w:lineRule="auto"/>
@@ -3171,78 +3010,112 @@
     <w:p>
       <w:pPr>
         <w:numPr>
+          <w:ilvl w:val="0"/>
           <w:numId w:val="0"/>
         </w:numPr>
         <w:spacing w:line="360" w:lineRule="auto"/>
         <w:ind w:leftChars="0"/>
         <w:rPr>
           <w:rFonts w:hint="default" w:ascii="Times New Roman" w:hAnsi="Times New Roman"/>
-          <w:sz w:val="28"/>
-          <w:szCs w:val="28"/>
-          <w:lang w:val="en-US"/>
-        </w:rPr>
-      </w:pPr>
-      <w:r>
-        <w:rPr>
-          <w:rFonts w:hint="default" w:ascii="Times New Roman" w:hAnsi="Times New Roman"/>
-          <w:sz w:val="28"/>
-          <w:szCs w:val="28"/>
-          <w:lang w:val="en-US"/>
-        </w:rPr>
-        <w:t>Khảo Sát Nhu Cầu Hệ Thống Quản Lý Bán Hàng Vật Tư</w:t>
-      </w:r>
-    </w:p>
-    <w:p>
-      <w:pPr>
-        <w:numPr>
+          <w:b/>
+          <w:bCs/>
+          <w:sz w:val="28"/>
+          <w:szCs w:val="28"/>
+          <w:lang w:val="en-US"/>
+        </w:rPr>
+      </w:pPr>
+    </w:p>
+    <w:p>
+      <w:pPr>
+        <w:numPr>
+          <w:ilvl w:val="0"/>
+          <w:numId w:val="1"/>
+        </w:numPr>
+        <w:spacing w:line="360" w:lineRule="auto"/>
+        <w:ind w:left="0" w:leftChars="0" w:firstLine="0" w:firstLineChars="0"/>
+        <w:rPr>
+          <w:rFonts w:hint="default" w:ascii="Times New Roman" w:hAnsi="Times New Roman" w:cs="Times New Roman"/>
+          <w:b/>
+          <w:bCs/>
+          <w:sz w:val="28"/>
+          <w:szCs w:val="28"/>
+          <w:lang w:val="en-US"/>
+        </w:rPr>
+      </w:pPr>
+      <w:r>
+        <w:rPr>
+          <w:rFonts w:hint="default" w:ascii="Times New Roman" w:hAnsi="Times New Roman" w:cs="Times New Roman"/>
+          <w:b/>
+          <w:bCs/>
+          <w:sz w:val="28"/>
+          <w:szCs w:val="28"/>
+          <w:lang w:val="en-US"/>
+        </w:rPr>
+        <w:t>XÁC ĐỊNH YÊU CẦU CHỨC NĂNG:</w:t>
+      </w:r>
+    </w:p>
+    <w:p>
+      <w:pPr>
+        <w:numPr>
+          <w:ilvl w:val="0"/>
           <w:numId w:val="0"/>
         </w:numPr>
         <w:spacing w:line="360" w:lineRule="auto"/>
         <w:ind w:leftChars="0"/>
         <w:rPr>
           <w:rFonts w:hint="default" w:ascii="Times New Roman" w:hAnsi="Times New Roman"/>
-          <w:sz w:val="28"/>
-          <w:szCs w:val="28"/>
-          <w:lang w:val="en-US"/>
-        </w:rPr>
-      </w:pPr>
-      <w:r>
-        <w:rPr>
-          <w:rFonts w:hint="default" w:ascii="Times New Roman" w:hAnsi="Times New Roman"/>
-          <w:sz w:val="28"/>
-          <w:szCs w:val="28"/>
-          <w:lang w:val="en-US"/>
-        </w:rPr>
-        <w:t>Phần 1: Thông Tin Cá Nhân</w:t>
-      </w:r>
-    </w:p>
-    <w:p>
-      <w:pPr>
-        <w:numPr>
+          <w:b/>
+          <w:bCs/>
+          <w:sz w:val="28"/>
+          <w:szCs w:val="28"/>
+          <w:lang w:val="en-US"/>
+        </w:rPr>
+      </w:pPr>
+      <w:r>
+        <w:rPr>
+          <w:rFonts w:hint="default" w:ascii="Times New Roman" w:hAnsi="Times New Roman"/>
+          <w:b/>
+          <w:bCs/>
+          <w:sz w:val="28"/>
+          <w:szCs w:val="28"/>
+          <w:lang w:val="en-US"/>
+        </w:rPr>
+        <w:t>1. Yêu Cầu Chức Năng Chính:</w:t>
+      </w:r>
+    </w:p>
+    <w:p>
+      <w:pPr>
+        <w:numPr>
+          <w:ilvl w:val="0"/>
           <w:numId w:val="0"/>
         </w:numPr>
         <w:spacing w:line="360" w:lineRule="auto"/>
         <w:ind w:leftChars="0"/>
         <w:rPr>
           <w:rFonts w:hint="default" w:ascii="Times New Roman" w:hAnsi="Times New Roman"/>
-          <w:sz w:val="28"/>
-          <w:szCs w:val="28"/>
-          <w:lang w:val="en-US"/>
-        </w:rPr>
-      </w:pPr>
-      <w:r>
-        <w:rPr>
-          <w:rFonts w:hint="default" w:ascii="Times New Roman" w:hAnsi="Times New Roman"/>
-          <w:sz w:val="28"/>
-          <w:szCs w:val="28"/>
-          <w:lang w:val="en-US"/>
-        </w:rPr>
-        <w:t>Họ và tên: [............................................]</w:t>
-      </w:r>
-    </w:p>
-    <w:p>
-      <w:pPr>
-        <w:numPr>
+          <w:b/>
+          <w:bCs/>
+          <w:sz w:val="28"/>
+          <w:szCs w:val="28"/>
+          <w:lang w:val="en-US"/>
+        </w:rPr>
+      </w:pPr>
+      <w:r>
+        <w:rPr>
+          <w:rFonts w:hint="default" w:ascii="Times New Roman" w:hAnsi="Times New Roman"/>
+          <w:b/>
+          <w:bCs/>
+          <w:sz w:val="28"/>
+          <w:szCs w:val="28"/>
+          <w:lang w:val="en-US"/>
+        </w:rPr>
+        <w:t>1.1. Quản Lý Hàng Hóa Vật Tư:</w:t>
+      </w:r>
+    </w:p>
+    <w:p>
+      <w:pPr>
+        <w:numPr>
+          <w:ilvl w:val="0"/>
           <w:numId w:val="0"/>
         </w:numPr>
         <w:spacing w:line="360" w:lineRule="auto"/>
@@ -3261,12 +3134,13 @@
           <w:szCs w:val="28"/>
           <w:lang w:val="en-US"/>
         </w:rPr>
-        <w:t>Chức vụ:</w:t>
-      </w:r>
-    </w:p>
-    <w:p>
-      <w:pPr>
-        <w:numPr>
+        <w:t>Thêm mới sản phẩm: Cho phép thêm các sản phẩm vật tư mới vào hệ thống, bao gồm các thông tin như tên sản phẩm, mã sản phẩm, mô tả, giá cả, số lượng hiện có, đơn vị tính, và các thông tin khác liên quan.</w:t>
+      </w:r>
+    </w:p>
+    <w:p>
+      <w:pPr>
+        <w:numPr>
+          <w:ilvl w:val="0"/>
           <w:numId w:val="0"/>
         </w:numPr>
         <w:spacing w:line="360" w:lineRule="auto"/>
@@ -3285,12 +3159,13 @@
           <w:szCs w:val="28"/>
           <w:lang w:val="en-US"/>
         </w:rPr>
-        <w:t>Nhân viên bán hàng</w:t>
-      </w:r>
-    </w:p>
-    <w:p>
-      <w:pPr>
-        <w:numPr>
+        <w:t>Cập nhật thông tin sản phẩm: Cập nhật thông tin của sản phẩm hiện có (giá cả, số lượng tồn kho, mô tả, hình ảnh, v.v.).</w:t>
+      </w:r>
+    </w:p>
+    <w:p>
+      <w:pPr>
+        <w:numPr>
+          <w:ilvl w:val="0"/>
           <w:numId w:val="0"/>
         </w:numPr>
         <w:spacing w:line="360" w:lineRule="auto"/>
@@ -3309,12 +3184,13 @@
           <w:szCs w:val="28"/>
           <w:lang w:val="en-US"/>
         </w:rPr>
-        <w:t>Nhân viên kho</w:t>
-      </w:r>
-    </w:p>
-    <w:p>
-      <w:pPr>
-        <w:numPr>
+        <w:t>Xóa sản phẩm: Cho phép xóa những sản phẩm không còn kinh doanh hoặc hết hàng ra khỏi danh mục.</w:t>
+      </w:r>
+    </w:p>
+    <w:p>
+      <w:pPr>
+        <w:numPr>
+          <w:ilvl w:val="0"/>
           <w:numId w:val="0"/>
         </w:numPr>
         <w:spacing w:line="360" w:lineRule="auto"/>
@@ -3333,12 +3209,13 @@
           <w:szCs w:val="28"/>
           <w:lang w:val="en-US"/>
         </w:rPr>
-        <w:t>Quản trị viên</w:t>
-      </w:r>
-    </w:p>
-    <w:p>
-      <w:pPr>
-        <w:numPr>
+        <w:t>Quản lý tồn kho: Hệ thống tự động cập nhật số lượng tồn kho khi có giao dịch nhập hoặc xuất hàng.</w:t>
+      </w:r>
+    </w:p>
+    <w:p>
+      <w:pPr>
+        <w:numPr>
+          <w:ilvl w:val="0"/>
           <w:numId w:val="0"/>
         </w:numPr>
         <w:spacing w:line="360" w:lineRule="auto"/>
@@ -3357,12 +3234,13 @@
           <w:szCs w:val="28"/>
           <w:lang w:val="en-US"/>
         </w:rPr>
-        <w:t>Khách hàng</w:t>
-      </w:r>
-    </w:p>
-    <w:p>
-      <w:pPr>
-        <w:numPr>
+        <w:t>Cảnh báo tồn kho: Cảnh báo khi sản phẩm đạt mức tồn kho tối thiểu hoặc tối đa.</w:t>
+      </w:r>
+    </w:p>
+    <w:p>
+      <w:pPr>
+        <w:numPr>
+          <w:ilvl w:val="0"/>
           <w:numId w:val="0"/>
         </w:numPr>
         <w:spacing w:line="360" w:lineRule="auto"/>
@@ -3374,43 +3252,40 @@
           <w:lang w:val="en-US"/>
         </w:rPr>
       </w:pPr>
-      <w:r>
-        <w:rPr>
-          <w:rFonts w:hint="default" w:ascii="Times New Roman" w:hAnsi="Times New Roman"/>
-          <w:sz w:val="28"/>
-          <w:szCs w:val="28"/>
-          <w:lang w:val="en-US"/>
-        </w:rPr>
-        <w:t>Số năm kinh nghiệm trong lĩnh vực bán hàng/kho: [............................................]</w:t>
-      </w:r>
-    </w:p>
-    <w:p>
-      <w:pPr>
-        <w:numPr>
+    </w:p>
+    <w:p>
+      <w:pPr>
+        <w:numPr>
+          <w:ilvl w:val="0"/>
           <w:numId w:val="0"/>
         </w:numPr>
         <w:spacing w:line="360" w:lineRule="auto"/>
         <w:ind w:leftChars="0"/>
         <w:rPr>
           <w:rFonts w:hint="default" w:ascii="Times New Roman" w:hAnsi="Times New Roman"/>
-          <w:sz w:val="28"/>
-          <w:szCs w:val="28"/>
-          <w:lang w:val="en-US"/>
-        </w:rPr>
-      </w:pPr>
-      <w:r>
-        <w:rPr>
-          <w:rFonts w:hint="default" w:ascii="Times New Roman" w:hAnsi="Times New Roman"/>
-          <w:sz w:val="28"/>
-          <w:szCs w:val="28"/>
-          <w:lang w:val="en-US"/>
-        </w:rPr>
-        <w:t>Bạn có đang sử dụng hệ thống quản lý bán hàng nào không?</w:t>
-      </w:r>
-    </w:p>
-    <w:p>
-      <w:pPr>
-        <w:numPr>
+          <w:b/>
+          <w:bCs/>
+          <w:sz w:val="28"/>
+          <w:szCs w:val="28"/>
+          <w:lang w:val="en-US"/>
+        </w:rPr>
+      </w:pPr>
+      <w:r>
+        <w:rPr>
+          <w:rFonts w:hint="default" w:ascii="Times New Roman" w:hAnsi="Times New Roman"/>
+          <w:b/>
+          <w:bCs/>
+          <w:sz w:val="28"/>
+          <w:szCs w:val="28"/>
+          <w:lang w:val="en-US"/>
+        </w:rPr>
+        <w:t>1.2. Quản Lý Kho:</w:t>
+      </w:r>
+    </w:p>
+    <w:p>
+      <w:pPr>
+        <w:numPr>
+          <w:ilvl w:val="0"/>
           <w:numId w:val="0"/>
         </w:numPr>
         <w:spacing w:line="360" w:lineRule="auto"/>
@@ -3429,12 +3304,13 @@
           <w:szCs w:val="28"/>
           <w:lang w:val="en-US"/>
         </w:rPr>
-        <w:t>Có</w:t>
-      </w:r>
-    </w:p>
-    <w:p>
-      <w:pPr>
-        <w:numPr>
+        <w:t>Nhập kho: Tạo phiếu nhập hàng từ nhà cung cấp, bao gồm các thông tin về sản phẩm, số lượng nhập, ngày nhập và nhà cung cấp.</w:t>
+      </w:r>
+    </w:p>
+    <w:p>
+      <w:pPr>
+        <w:numPr>
+          <w:ilvl w:val="0"/>
           <w:numId w:val="0"/>
         </w:numPr>
         <w:spacing w:line="360" w:lineRule="auto"/>
@@ -3453,12 +3329,13 @@
           <w:szCs w:val="28"/>
           <w:lang w:val="en-US"/>
         </w:rPr>
-        <w:t>Không</w:t>
-      </w:r>
-    </w:p>
-    <w:p>
-      <w:pPr>
-        <w:numPr>
+        <w:t>Xuất kho: Tạo phiếu xuất hàng khi có đơn hàng hoặc chuyển hàng, trừ số lượng hàng tương ứng trong kho.</w:t>
+      </w:r>
+    </w:p>
+    <w:p>
+      <w:pPr>
+        <w:numPr>
+          <w:ilvl w:val="0"/>
           <w:numId w:val="0"/>
         </w:numPr>
         <w:spacing w:line="360" w:lineRule="auto"/>
@@ -3477,12 +3354,13 @@
           <w:szCs w:val="28"/>
           <w:lang w:val="en-US"/>
         </w:rPr>
-        <w:t>Nếu có, vui lòng ghi tên hệ thống: [............................................]</w:t>
-      </w:r>
-    </w:p>
-    <w:p>
-      <w:pPr>
-        <w:numPr>
+        <w:t>Kiểm kê kho: Thực hiện kiểm kê kho định kỳ, đối chiếu số liệu thực tế với số liệu trong hệ thống.</w:t>
+      </w:r>
+    </w:p>
+    <w:p>
+      <w:pPr>
+        <w:numPr>
+          <w:ilvl w:val="0"/>
           <w:numId w:val="0"/>
         </w:numPr>
         <w:spacing w:line="360" w:lineRule="auto"/>
@@ -3501,12 +3379,13 @@
           <w:szCs w:val="28"/>
           <w:lang w:val="en-US"/>
         </w:rPr>
-        <w:t>Phần 2: Nhu Cầu và Mong Muốn về Hệ Thống</w:t>
-      </w:r>
-    </w:p>
-    <w:p>
-      <w:pPr>
-        <w:numPr>
+        <w:t>Báo cáo kho: Xem và in các báo cáo tình trạng kho hàng như số lượng tồn kho theo từng mặt hàng, danh sách hàng nhập kho và xuất kho theo khoảng thời gian.</w:t>
+      </w:r>
+    </w:p>
+    <w:p>
+      <w:pPr>
+        <w:numPr>
+          <w:ilvl w:val="0"/>
           <w:numId w:val="0"/>
         </w:numPr>
         <w:spacing w:line="360" w:lineRule="auto"/>
@@ -3518,43 +3397,40 @@
           <w:lang w:val="en-US"/>
         </w:rPr>
       </w:pPr>
-      <w:r>
-        <w:rPr>
-          <w:rFonts w:hint="default" w:ascii="Times New Roman" w:hAnsi="Times New Roman"/>
-          <w:sz w:val="28"/>
-          <w:szCs w:val="28"/>
-          <w:lang w:val="en-US"/>
-        </w:rPr>
-        <w:t>Bạn thường xuyên xử lý các nghiệp vụ nào sau đây? (Chọn tất cả những lựa chọn phù hợp)</w:t>
-      </w:r>
-    </w:p>
-    <w:p>
-      <w:pPr>
-        <w:numPr>
+    </w:p>
+    <w:p>
+      <w:pPr>
+        <w:numPr>
+          <w:ilvl w:val="0"/>
           <w:numId w:val="0"/>
         </w:numPr>
         <w:spacing w:line="360" w:lineRule="auto"/>
         <w:ind w:leftChars="0"/>
         <w:rPr>
           <w:rFonts w:hint="default" w:ascii="Times New Roman" w:hAnsi="Times New Roman"/>
-          <w:sz w:val="28"/>
-          <w:szCs w:val="28"/>
-          <w:lang w:val="en-US"/>
-        </w:rPr>
-      </w:pPr>
-      <w:r>
-        <w:rPr>
-          <w:rFonts w:hint="default" w:ascii="Times New Roman" w:hAnsi="Times New Roman"/>
-          <w:sz w:val="28"/>
-          <w:szCs w:val="28"/>
-          <w:lang w:val="en-US"/>
-        </w:rPr>
-        <w:t>Quản lý hàng hóa vật tư</w:t>
-      </w:r>
-    </w:p>
-    <w:p>
-      <w:pPr>
-        <w:numPr>
+          <w:b/>
+          <w:bCs/>
+          <w:sz w:val="28"/>
+          <w:szCs w:val="28"/>
+          <w:lang w:val="en-US"/>
+        </w:rPr>
+      </w:pPr>
+      <w:r>
+        <w:rPr>
+          <w:rFonts w:hint="default" w:ascii="Times New Roman" w:hAnsi="Times New Roman"/>
+          <w:b/>
+          <w:bCs/>
+          <w:sz w:val="28"/>
+          <w:szCs w:val="28"/>
+          <w:lang w:val="en-US"/>
+        </w:rPr>
+        <w:t>1.3. Quản Lý Đơn Hàng:</w:t>
+      </w:r>
+    </w:p>
+    <w:p>
+      <w:pPr>
+        <w:numPr>
+          <w:ilvl w:val="0"/>
           <w:numId w:val="0"/>
         </w:numPr>
         <w:spacing w:line="360" w:lineRule="auto"/>
@@ -3573,12 +3449,13 @@
           <w:szCs w:val="28"/>
           <w:lang w:val="en-US"/>
         </w:rPr>
-        <w:t>Quản lý kho</w:t>
-      </w:r>
-    </w:p>
-    <w:p>
-      <w:pPr>
-        <w:numPr>
+        <w:t>Tạo đơn hàng: Cho phép nhân viên bán hàng tạo đơn hàng mới dựa trên yêu cầu từ khách hàng, nhập thông tin khách hàng, sản phẩm, số lượng, và giá bán.</w:t>
+      </w:r>
+    </w:p>
+    <w:p>
+      <w:pPr>
+        <w:numPr>
+          <w:ilvl w:val="0"/>
           <w:numId w:val="0"/>
         </w:numPr>
         <w:spacing w:line="360" w:lineRule="auto"/>
@@ -3597,12 +3474,13 @@
           <w:szCs w:val="28"/>
           <w:lang w:val="en-US"/>
         </w:rPr>
-        <w:t>Quản lý đơn hàng</w:t>
-      </w:r>
-    </w:p>
-    <w:p>
-      <w:pPr>
-        <w:numPr>
+        <w:t>Cập nhật đơn hàng: Cập nhật trạng thái đơn hàng (đã thanh toán, đang chờ, đã giao hàng).</w:t>
+      </w:r>
+    </w:p>
+    <w:p>
+      <w:pPr>
+        <w:numPr>
+          <w:ilvl w:val="0"/>
           <w:numId w:val="0"/>
         </w:numPr>
         <w:spacing w:line="360" w:lineRule="auto"/>
@@ -3621,12 +3499,13 @@
           <w:szCs w:val="28"/>
           <w:lang w:val="en-US"/>
         </w:rPr>
-        <w:t>Quản lý khách hàng</w:t>
-      </w:r>
-    </w:p>
-    <w:p>
-      <w:pPr>
-        <w:numPr>
+        <w:t>Xử lý đơn hàng: Tự động trừ số lượng hàng trong kho khi đơn hàng được xử lý (đã giao hàng).</w:t>
+      </w:r>
+    </w:p>
+    <w:p>
+      <w:pPr>
+        <w:numPr>
+          <w:ilvl w:val="0"/>
           <w:numId w:val="0"/>
         </w:numPr>
         <w:spacing w:line="360" w:lineRule="auto"/>
@@ -3645,12 +3524,13 @@
           <w:szCs w:val="28"/>
           <w:lang w:val="en-US"/>
         </w:rPr>
-        <w:t>Quản lý nhà cung cấp</w:t>
-      </w:r>
-    </w:p>
-    <w:p>
-      <w:pPr>
-        <w:numPr>
+        <w:t>Hủy đơn hàng: Cho phép hủy đơn hàng và cập nhật lại số lượng tồn kho nếu cần.</w:t>
+      </w:r>
+    </w:p>
+    <w:p>
+      <w:pPr>
+        <w:numPr>
+          <w:ilvl w:val="0"/>
           <w:numId w:val="0"/>
         </w:numPr>
         <w:spacing w:line="360" w:lineRule="auto"/>
@@ -3669,12 +3549,13 @@
           <w:szCs w:val="28"/>
           <w:lang w:val="en-US"/>
         </w:rPr>
-        <w:t>Báo cáo doanh thu và hàng tồn kho</w:t>
-      </w:r>
-    </w:p>
-    <w:p>
-      <w:pPr>
-        <w:numPr>
+        <w:t>In hóa đơn: Sau khi hoàn tất đơn hàng, hệ thống tự động tạo và in hóa đơn bán hàng.</w:t>
+      </w:r>
+    </w:p>
+    <w:p>
+      <w:pPr>
+        <w:numPr>
+          <w:ilvl w:val="0"/>
           <w:numId w:val="0"/>
         </w:numPr>
         <w:spacing w:line="360" w:lineRule="auto"/>
@@ -3686,43 +3567,40 @@
           <w:lang w:val="en-US"/>
         </w:rPr>
       </w:pPr>
-      <w:r>
-        <w:rPr>
-          <w:rFonts w:hint="default" w:ascii="Times New Roman" w:hAnsi="Times New Roman"/>
-          <w:sz w:val="28"/>
-          <w:szCs w:val="28"/>
-          <w:lang w:val="en-US"/>
-        </w:rPr>
-        <w:t>Khác: [............................................]</w:t>
-      </w:r>
-    </w:p>
-    <w:p>
-      <w:pPr>
-        <w:numPr>
+    </w:p>
+    <w:p>
+      <w:pPr>
+        <w:numPr>
+          <w:ilvl w:val="0"/>
           <w:numId w:val="0"/>
         </w:numPr>
         <w:spacing w:line="360" w:lineRule="auto"/>
         <w:ind w:leftChars="0"/>
         <w:rPr>
           <w:rFonts w:hint="default" w:ascii="Times New Roman" w:hAnsi="Times New Roman"/>
-          <w:sz w:val="28"/>
-          <w:szCs w:val="28"/>
-          <w:lang w:val="en-US"/>
-        </w:rPr>
-      </w:pPr>
-      <w:r>
-        <w:rPr>
-          <w:rFonts w:hint="default" w:ascii="Times New Roman" w:hAnsi="Times New Roman"/>
-          <w:sz w:val="28"/>
-          <w:szCs w:val="28"/>
-          <w:lang w:val="en-US"/>
-        </w:rPr>
-        <w:t>Tính năng nào sau đây quan trọng đối với bạn trong hệ thống quản lý bán hàng? (Xếp hạng từ 1 đến 5, 1 là ít quan trọng nhất, 5 là quan trọng nhất)</w:t>
-      </w:r>
-    </w:p>
-    <w:p>
-      <w:pPr>
-        <w:numPr>
+          <w:b/>
+          <w:bCs/>
+          <w:sz w:val="28"/>
+          <w:szCs w:val="28"/>
+          <w:lang w:val="en-US"/>
+        </w:rPr>
+      </w:pPr>
+      <w:r>
+        <w:rPr>
+          <w:rFonts w:hint="default" w:ascii="Times New Roman" w:hAnsi="Times New Roman"/>
+          <w:b/>
+          <w:bCs/>
+          <w:sz w:val="28"/>
+          <w:szCs w:val="28"/>
+          <w:lang w:val="en-US"/>
+        </w:rPr>
+        <w:t>1.4. Quản Lý Khách Hàng:</w:t>
+      </w:r>
+    </w:p>
+    <w:p>
+      <w:pPr>
+        <w:numPr>
+          <w:ilvl w:val="0"/>
           <w:numId w:val="0"/>
         </w:numPr>
         <w:spacing w:line="360" w:lineRule="auto"/>
@@ -3741,12 +3619,13 @@
           <w:szCs w:val="28"/>
           <w:lang w:val="en-US"/>
         </w:rPr>
-        <w:t>Quản lý hàng tồn kho [1] [2] [3] [4] [5]</w:t>
-      </w:r>
-    </w:p>
-    <w:p>
-      <w:pPr>
-        <w:numPr>
+        <w:t>Thêm mới khách hàng: Cho phép thêm thông tin khách hàng mới vào hệ thống (họ tên, địa chỉ, số điện thoại, email, v.v.).</w:t>
+      </w:r>
+    </w:p>
+    <w:p>
+      <w:pPr>
+        <w:numPr>
+          <w:ilvl w:val="0"/>
           <w:numId w:val="0"/>
         </w:numPr>
         <w:spacing w:line="360" w:lineRule="auto"/>
@@ -3765,12 +3644,13 @@
           <w:szCs w:val="28"/>
           <w:lang w:val="en-US"/>
         </w:rPr>
-        <w:t>Tạo và quản lý đơn hàng [1] [2] [3] [4] [5]</w:t>
-      </w:r>
-    </w:p>
-    <w:p>
-      <w:pPr>
-        <w:numPr>
+        <w:t>Cập nhật thông tin khách hàng: Cập nhật thông tin của khách hàng hiện có trong hệ thống.</w:t>
+      </w:r>
+    </w:p>
+    <w:p>
+      <w:pPr>
+        <w:numPr>
+          <w:ilvl w:val="0"/>
           <w:numId w:val="0"/>
         </w:numPr>
         <w:spacing w:line="360" w:lineRule="auto"/>
@@ -3789,12 +3669,13 @@
           <w:szCs w:val="28"/>
           <w:lang w:val="en-US"/>
         </w:rPr>
-        <w:t>Theo dõi khách hàng và lịch sử giao dịch [1] [2] [3] [4] [5]</w:t>
-      </w:r>
-    </w:p>
-    <w:p>
-      <w:pPr>
-        <w:numPr>
+        <w:t>Tra cứu lịch sử giao dịch: Xem lịch sử mua hàng của từng khách hàng, bao gồm các đơn hàng trước đây và tổng số tiền đã mua.</w:t>
+      </w:r>
+    </w:p>
+    <w:p>
+      <w:pPr>
+        <w:numPr>
+          <w:ilvl w:val="0"/>
           <w:numId w:val="0"/>
         </w:numPr>
         <w:spacing w:line="360" w:lineRule="auto"/>
@@ -3813,12 +3694,13 @@
           <w:szCs w:val="28"/>
           <w:lang w:val="en-US"/>
         </w:rPr>
-        <w:t>Báo cáo tài chính [1] [2] [3] [4] [5]</w:t>
-      </w:r>
-    </w:p>
-    <w:p>
-      <w:pPr>
-        <w:numPr>
+        <w:t>Quản lý công nợ khách hàng: Theo dõi các khoản nợ của khách hàng và thông báo cho nhân viên khi đến hạn thanh toán.</w:t>
+      </w:r>
+    </w:p>
+    <w:p>
+      <w:pPr>
+        <w:numPr>
+          <w:ilvl w:val="0"/>
           <w:numId w:val="0"/>
         </w:numPr>
         <w:spacing w:line="360" w:lineRule="auto"/>
@@ -3830,43 +3712,40 @@
           <w:lang w:val="en-US"/>
         </w:rPr>
       </w:pPr>
-      <w:r>
-        <w:rPr>
-          <w:rFonts w:hint="default" w:ascii="Times New Roman" w:hAnsi="Times New Roman"/>
-          <w:sz w:val="28"/>
-          <w:szCs w:val="28"/>
-          <w:lang w:val="en-US"/>
-        </w:rPr>
-        <w:t>Tích hợp thanh toán [1] [2] [3] [4] [5]</w:t>
-      </w:r>
-    </w:p>
-    <w:p>
-      <w:pPr>
-        <w:numPr>
+    </w:p>
+    <w:p>
+      <w:pPr>
+        <w:numPr>
+          <w:ilvl w:val="0"/>
           <w:numId w:val="0"/>
         </w:numPr>
         <w:spacing w:line="360" w:lineRule="auto"/>
         <w:ind w:leftChars="0"/>
         <w:rPr>
           <w:rFonts w:hint="default" w:ascii="Times New Roman" w:hAnsi="Times New Roman"/>
-          <w:sz w:val="28"/>
-          <w:szCs w:val="28"/>
-          <w:lang w:val="en-US"/>
-        </w:rPr>
-      </w:pPr>
-      <w:r>
-        <w:rPr>
-          <w:rFonts w:hint="default" w:ascii="Times New Roman" w:hAnsi="Times New Roman"/>
-          <w:sz w:val="28"/>
-          <w:szCs w:val="28"/>
-          <w:lang w:val="en-US"/>
-        </w:rPr>
-        <w:t>Tạo hóa đơn tự động [1] [2] [3] [4] [5]</w:t>
-      </w:r>
-    </w:p>
-    <w:p>
-      <w:pPr>
-        <w:numPr>
+          <w:b/>
+          <w:bCs/>
+          <w:sz w:val="28"/>
+          <w:szCs w:val="28"/>
+          <w:lang w:val="en-US"/>
+        </w:rPr>
+      </w:pPr>
+      <w:r>
+        <w:rPr>
+          <w:rFonts w:hint="default" w:ascii="Times New Roman" w:hAnsi="Times New Roman"/>
+          <w:b/>
+          <w:bCs/>
+          <w:sz w:val="28"/>
+          <w:szCs w:val="28"/>
+          <w:lang w:val="en-US"/>
+        </w:rPr>
+        <w:t>1.5. Quản Lý Nhà Cung Cấp:</w:t>
+      </w:r>
+    </w:p>
+    <w:p>
+      <w:pPr>
+        <w:numPr>
+          <w:ilvl w:val="0"/>
           <w:numId w:val="0"/>
         </w:numPr>
         <w:spacing w:line="360" w:lineRule="auto"/>
@@ -3885,12 +3764,13 @@
           <w:szCs w:val="28"/>
           <w:lang w:val="en-US"/>
         </w:rPr>
-        <w:t>Bạn có cần hệ thống hỗ trợ quản lý nhà cung cấp không?</w:t>
-      </w:r>
-    </w:p>
-    <w:p>
-      <w:pPr>
-        <w:numPr>
+        <w:t>Thêm mới nhà cung cấp: Lưu trữ thông tin nhà cung cấp mới (tên, địa chỉ, số điện thoại, email, mặt hàng cung cấp).</w:t>
+      </w:r>
+    </w:p>
+    <w:p>
+      <w:pPr>
+        <w:numPr>
+          <w:ilvl w:val="0"/>
           <w:numId w:val="0"/>
         </w:numPr>
         <w:spacing w:line="360" w:lineRule="auto"/>
@@ -3909,12 +3789,13 @@
           <w:szCs w:val="28"/>
           <w:lang w:val="en-US"/>
         </w:rPr>
-        <w:t>Có</w:t>
-      </w:r>
-    </w:p>
-    <w:p>
-      <w:pPr>
-        <w:numPr>
+        <w:t>Cập nhật thông tin nhà cung cấp: Cập nhật thông tin liên lạc hoặc thay đổi các chi tiết về nhà cung cấp hiện có.</w:t>
+      </w:r>
+    </w:p>
+    <w:p>
+      <w:pPr>
+        <w:numPr>
+          <w:ilvl w:val="0"/>
           <w:numId w:val="0"/>
         </w:numPr>
         <w:spacing w:line="360" w:lineRule="auto"/>
@@ -3933,12 +3814,13 @@
           <w:szCs w:val="28"/>
           <w:lang w:val="en-US"/>
         </w:rPr>
-        <w:t>Không</w:t>
-      </w:r>
-    </w:p>
-    <w:p>
-      <w:pPr>
-        <w:numPr>
+        <w:t>Theo dõi đơn đặt hàng: Quản lý các đơn đặt hàng từ nhà cung cấp, theo dõi số lượng hàng hóa nhập kho và trạng thái thanh toán.</w:t>
+      </w:r>
+    </w:p>
+    <w:p>
+      <w:pPr>
+        <w:numPr>
+          <w:ilvl w:val="0"/>
           <w:numId w:val="0"/>
         </w:numPr>
         <w:spacing w:line="360" w:lineRule="auto"/>
@@ -3957,60 +3839,60 @@
           <w:szCs w:val="28"/>
           <w:lang w:val="en-US"/>
         </w:rPr>
-        <w:t>Nếu có, bạn mong đợi tính năng gì trong quản lý nhà cung cấp? [............................................]</w:t>
-      </w:r>
-    </w:p>
-    <w:p>
-      <w:pPr>
-        <w:numPr>
+        <w:t>Quản lý công nợ nhà cung cấp: Theo dõi công nợ của doanh nghiệp đối với nhà cung cấp, đảm bảo việc thanh toán đúng hạn.</w:t>
+      </w:r>
+    </w:p>
+    <w:p>
+      <w:pPr>
+        <w:numPr>
+          <w:ilvl w:val="0"/>
           <w:numId w:val="0"/>
         </w:numPr>
         <w:spacing w:line="360" w:lineRule="auto"/>
         <w:ind w:leftChars="0"/>
         <w:rPr>
           <w:rFonts w:hint="default" w:ascii="Times New Roman" w:hAnsi="Times New Roman"/>
-          <w:sz w:val="28"/>
-          <w:szCs w:val="28"/>
-          <w:lang w:val="en-US"/>
-        </w:rPr>
-      </w:pPr>
-      <w:r>
-        <w:rPr>
-          <w:rFonts w:hint="default" w:ascii="Times New Roman" w:hAnsi="Times New Roman"/>
-          <w:sz w:val="28"/>
-          <w:szCs w:val="28"/>
-          <w:lang w:val="en-US"/>
-        </w:rPr>
-        <w:t>Bạn có yêu cầu tính năng báo cáo cụ thể nào không?</w:t>
-      </w:r>
-    </w:p>
-    <w:p>
-      <w:pPr>
-        <w:numPr>
+          <w:b/>
+          <w:bCs/>
+          <w:sz w:val="28"/>
+          <w:szCs w:val="28"/>
+          <w:lang w:val="en-US"/>
+        </w:rPr>
+      </w:pPr>
+    </w:p>
+    <w:p>
+      <w:pPr>
+        <w:numPr>
+          <w:ilvl w:val="0"/>
           <w:numId w:val="0"/>
         </w:numPr>
         <w:spacing w:line="360" w:lineRule="auto"/>
         <w:ind w:leftChars="0"/>
         <w:rPr>
           <w:rFonts w:hint="default" w:ascii="Times New Roman" w:hAnsi="Times New Roman"/>
-          <w:sz w:val="28"/>
-          <w:szCs w:val="28"/>
-          <w:lang w:val="en-US"/>
-        </w:rPr>
-      </w:pPr>
-      <w:r>
-        <w:rPr>
-          <w:rFonts w:hint="default" w:ascii="Times New Roman" w:hAnsi="Times New Roman"/>
-          <w:sz w:val="28"/>
-          <w:szCs w:val="28"/>
-          <w:lang w:val="en-US"/>
-        </w:rPr>
-        <w:t>Báo cáo doanh thu</w:t>
-      </w:r>
-    </w:p>
-    <w:p>
-      <w:pPr>
-        <w:numPr>
+          <w:b/>
+          <w:bCs/>
+          <w:sz w:val="28"/>
+          <w:szCs w:val="28"/>
+          <w:lang w:val="en-US"/>
+        </w:rPr>
+      </w:pPr>
+      <w:r>
+        <w:rPr>
+          <w:rFonts w:hint="default" w:ascii="Times New Roman" w:hAnsi="Times New Roman"/>
+          <w:b/>
+          <w:bCs/>
+          <w:sz w:val="28"/>
+          <w:szCs w:val="28"/>
+          <w:lang w:val="en-US"/>
+        </w:rPr>
+        <w:t>1.6. Báo Cáo và Thống Kê:</w:t>
+      </w:r>
+    </w:p>
+    <w:p>
+      <w:pPr>
+        <w:numPr>
+          <w:ilvl w:val="0"/>
           <w:numId w:val="0"/>
         </w:numPr>
         <w:spacing w:line="360" w:lineRule="auto"/>
@@ -4029,12 +3911,13 @@
           <w:szCs w:val="28"/>
           <w:lang w:val="en-US"/>
         </w:rPr>
-        <w:t>Báo cáo hàng tồn kho</w:t>
-      </w:r>
-    </w:p>
-    <w:p>
-      <w:pPr>
-        <w:numPr>
+        <w:t>Báo cáo doanh thu: Hệ thống cung cấp các báo cáo doanh thu theo ngày, tuần, tháng hoặc khoảng thời gian tùy chọn.</w:t>
+      </w:r>
+    </w:p>
+    <w:p>
+      <w:pPr>
+        <w:numPr>
+          <w:ilvl w:val="0"/>
           <w:numId w:val="0"/>
         </w:numPr>
         <w:spacing w:line="360" w:lineRule="auto"/>
@@ -4053,12 +3936,13 @@
           <w:szCs w:val="28"/>
           <w:lang w:val="en-US"/>
         </w:rPr>
-        <w:t>Báo cáo lãi lỗ</w:t>
-      </w:r>
-    </w:p>
-    <w:p>
-      <w:pPr>
-        <w:numPr>
+        <w:t>Báo cáo hàng tồn kho: Thống kê tình trạng hàng tồn kho theo từng sản phẩm, hiển thị số lượng hiện có và cảnh báo khi sản phẩm sắp hết hàng.</w:t>
+      </w:r>
+    </w:p>
+    <w:p>
+      <w:pPr>
+        <w:numPr>
+          <w:ilvl w:val="0"/>
           <w:numId w:val="0"/>
         </w:numPr>
         <w:spacing w:line="360" w:lineRule="auto"/>
@@ -4077,12 +3961,13 @@
           <w:szCs w:val="28"/>
           <w:lang w:val="en-US"/>
         </w:rPr>
-        <w:t>Báo cáo công nợ khách hàng</w:t>
-      </w:r>
-    </w:p>
-    <w:p>
-      <w:pPr>
-        <w:numPr>
+        <w:t>Báo cáo lãi lỗ: Xem báo cáo tổng quan về lãi lỗ dựa trên doanh thu và chi phí hàng hóa.</w:t>
+      </w:r>
+    </w:p>
+    <w:p>
+      <w:pPr>
+        <w:numPr>
+          <w:ilvl w:val="0"/>
           <w:numId w:val="0"/>
         </w:numPr>
         <w:spacing w:line="360" w:lineRule="auto"/>
@@ -4101,12 +3986,13 @@
           <w:szCs w:val="28"/>
           <w:lang w:val="en-US"/>
         </w:rPr>
-        <w:t>Báo cáo công nợ nhà cung cấp</w:t>
-      </w:r>
-    </w:p>
-    <w:p>
-      <w:pPr>
-        <w:numPr>
+        <w:t>Báo cáo công nợ: Thống kê các khoản công nợ từ khách hàng và nhà cung cấp, theo dõi chi tiết từng khoản nợ và tình trạng thanh toán.</w:t>
+      </w:r>
+    </w:p>
+    <w:p>
+      <w:pPr>
+        <w:numPr>
+          <w:ilvl w:val="0"/>
           <w:numId w:val="0"/>
         </w:numPr>
         <w:spacing w:line="360" w:lineRule="auto"/>
@@ -4125,12 +4011,13 @@
           <w:szCs w:val="28"/>
           <w:lang w:val="en-US"/>
         </w:rPr>
-        <w:t>Khác: [............................................]</w:t>
-      </w:r>
-    </w:p>
-    <w:p>
-      <w:pPr>
-        <w:numPr>
+        <w:t>Báo cáo nhập xuất hàng: Báo cáo chi tiết về các giao dịch nhập và xuất hàng theo từng khoảng thời gian.</w:t>
+      </w:r>
+    </w:p>
+    <w:p>
+      <w:pPr>
+        <w:numPr>
+          <w:ilvl w:val="0"/>
           <w:numId w:val="0"/>
         </w:numPr>
         <w:spacing w:line="360" w:lineRule="auto"/>
@@ -4142,34 +4029,40 @@
           <w:lang w:val="en-US"/>
         </w:rPr>
       </w:pPr>
-      <w:r>
-        <w:rPr>
-          <w:rFonts w:hint="default" w:ascii="Times New Roman" w:hAnsi="Times New Roman"/>
-          <w:sz w:val="28"/>
-          <w:szCs w:val="28"/>
-          <w:lang w:val="en-US"/>
-        </w:rPr>
-        <w:t>Bạn có thường gặp khó khăn gì khi sử dụng hệ thống quản lý hiện tại (nếu có)?</w:t>
-      </w:r>
-    </w:p>
-    <w:p>
-      <w:pPr>
-        <w:numPr>
+    </w:p>
+    <w:p>
+      <w:pPr>
+        <w:numPr>
+          <w:ilvl w:val="0"/>
           <w:numId w:val="0"/>
         </w:numPr>
         <w:spacing w:line="360" w:lineRule="auto"/>
         <w:ind w:leftChars="0"/>
         <w:rPr>
           <w:rFonts w:hint="default" w:ascii="Times New Roman" w:hAnsi="Times New Roman"/>
-          <w:sz w:val="28"/>
-          <w:szCs w:val="28"/>
-          <w:lang w:val="en-US"/>
-        </w:rPr>
-      </w:pPr>
-    </w:p>
-    <w:p>
-      <w:pPr>
-        <w:numPr>
+          <w:b/>
+          <w:bCs/>
+          <w:sz w:val="28"/>
+          <w:szCs w:val="28"/>
+          <w:lang w:val="en-US"/>
+        </w:rPr>
+      </w:pPr>
+      <w:r>
+        <w:rPr>
+          <w:rFonts w:hint="default" w:ascii="Times New Roman" w:hAnsi="Times New Roman"/>
+          <w:b/>
+          <w:bCs/>
+          <w:sz w:val="28"/>
+          <w:szCs w:val="28"/>
+          <w:lang w:val="en-US"/>
+        </w:rPr>
+        <w:t>2. Yêu Cầu Hỗ Trợ Người Dùng:</w:t>
+      </w:r>
+    </w:p>
+    <w:p>
+      <w:pPr>
+        <w:numPr>
+          <w:ilvl w:val="0"/>
           <w:numId w:val="0"/>
         </w:numPr>
         <w:spacing w:line="360" w:lineRule="auto"/>
@@ -4188,12 +4081,13 @@
           <w:szCs w:val="28"/>
           <w:lang w:val="en-US"/>
         </w:rPr>
-        <w:t>Có</w:t>
-      </w:r>
-    </w:p>
-    <w:p>
-      <w:pPr>
-        <w:numPr>
+        <w:t>Đăng nhập/Đăng xuất: Hệ thống yêu cầu người dùng đăng nhập để bảo mật các thao tác quản lý. Các tài khoản người dùng sẽ được phân quyền theo vai trò (nhân viên bán hàng, nhân viên kho, quản trị viên).</w:t>
+      </w:r>
+    </w:p>
+    <w:p>
+      <w:pPr>
+        <w:numPr>
+          <w:ilvl w:val="0"/>
           <w:numId w:val="0"/>
         </w:numPr>
         <w:spacing w:line="360" w:lineRule="auto"/>
@@ -4212,12 +4106,13 @@
           <w:szCs w:val="28"/>
           <w:lang w:val="en-US"/>
         </w:rPr>
-        <w:t>Không</w:t>
-      </w:r>
-    </w:p>
-    <w:p>
-      <w:pPr>
-        <w:numPr>
+        <w:t>Phân quyền người dùng: Hệ thống hỗ trợ phân quyền quản lý chức năng, mỗi vai trò người dùng chỉ có thể truy cập và thực hiện các nghiệp vụ phù hợp.</w:t>
+      </w:r>
+    </w:p>
+    <w:p>
+      <w:pPr>
+        <w:numPr>
+          <w:ilvl w:val="0"/>
           <w:numId w:val="0"/>
         </w:numPr>
         <w:spacing w:line="360" w:lineRule="auto"/>
@@ -4236,12 +4131,13 @@
           <w:szCs w:val="28"/>
           <w:lang w:val="en-US"/>
         </w:rPr>
-        <w:t>Nếu có, vui lòng mô tả chi tiết: [............................................]</w:t>
-      </w:r>
-    </w:p>
-    <w:p>
-      <w:pPr>
-        <w:numPr>
+        <w:t>Tìm kiếm và tra cứu: Hỗ trợ chức năng tìm kiếm thông tin sản phẩm, khách hàng, nhà cung cấp nhanh chóng thông qua mã sản phẩm, tên sản phẩm, tên khách hàng, v.v.</w:t>
+      </w:r>
+    </w:p>
+    <w:p>
+      <w:pPr>
+        <w:numPr>
+          <w:ilvl w:val="0"/>
           <w:numId w:val="0"/>
         </w:numPr>
         <w:spacing w:line="360" w:lineRule="auto"/>
@@ -4260,60 +4156,60 @@
           <w:szCs w:val="28"/>
           <w:lang w:val="en-US"/>
         </w:rPr>
-        <w:t>Phần 3: Ý Kiến Khác</w:t>
-      </w:r>
-    </w:p>
-    <w:p>
-      <w:pPr>
-        <w:numPr>
+        <w:t>Giao diện thân thiện: Hệ thống cần có giao diện người dùng trực quan, dễ sử dụng để người dùng có thể thao tác nhanh chóng và chính xác.</w:t>
+      </w:r>
+    </w:p>
+    <w:p>
+      <w:pPr>
+        <w:numPr>
+          <w:ilvl w:val="0"/>
           <w:numId w:val="0"/>
         </w:numPr>
         <w:spacing w:line="360" w:lineRule="auto"/>
         <w:ind w:leftChars="0"/>
         <w:rPr>
           <w:rFonts w:hint="default" w:ascii="Times New Roman" w:hAnsi="Times New Roman"/>
-          <w:sz w:val="28"/>
-          <w:szCs w:val="28"/>
-          <w:lang w:val="en-US"/>
-        </w:rPr>
-      </w:pPr>
-      <w:r>
-        <w:rPr>
-          <w:rFonts w:hint="default" w:ascii="Times New Roman" w:hAnsi="Times New Roman"/>
-          <w:sz w:val="28"/>
-          <w:szCs w:val="28"/>
-          <w:lang w:val="en-US"/>
-        </w:rPr>
-        <w:t>Bạn có đề xuất hoặc yêu cầu gì thêm về hệ thống? [............................................]</w:t>
-      </w:r>
-    </w:p>
-    <w:p>
-      <w:pPr>
-        <w:numPr>
+          <w:b/>
+          <w:bCs/>
+          <w:sz w:val="28"/>
+          <w:szCs w:val="28"/>
+          <w:lang w:val="en-US"/>
+        </w:rPr>
+      </w:pPr>
+    </w:p>
+    <w:p>
+      <w:pPr>
+        <w:numPr>
+          <w:ilvl w:val="0"/>
           <w:numId w:val="0"/>
         </w:numPr>
         <w:spacing w:line="360" w:lineRule="auto"/>
         <w:ind w:leftChars="0"/>
         <w:rPr>
           <w:rFonts w:hint="default" w:ascii="Times New Roman" w:hAnsi="Times New Roman"/>
-          <w:sz w:val="28"/>
-          <w:szCs w:val="28"/>
-          <w:lang w:val="en-US"/>
-        </w:rPr>
-      </w:pPr>
-      <w:r>
-        <w:rPr>
-          <w:rFonts w:hint="default" w:ascii="Times New Roman" w:hAnsi="Times New Roman"/>
-          <w:sz w:val="28"/>
-          <w:szCs w:val="28"/>
-          <w:lang w:val="en-US"/>
-        </w:rPr>
-        <w:t>Bạn đánh giá mức độ quan trọng của giao diện thân thiện, dễ sử dụng trong hệ thống là bao nhiêu?</w:t>
-      </w:r>
-    </w:p>
-    <w:p>
-      <w:pPr>
-        <w:numPr>
+          <w:b/>
+          <w:bCs/>
+          <w:sz w:val="28"/>
+          <w:szCs w:val="28"/>
+          <w:lang w:val="en-US"/>
+        </w:rPr>
+      </w:pPr>
+      <w:r>
+        <w:rPr>
+          <w:rFonts w:hint="default" w:ascii="Times New Roman" w:hAnsi="Times New Roman"/>
+          <w:b/>
+          <w:bCs/>
+          <w:sz w:val="28"/>
+          <w:szCs w:val="28"/>
+          <w:lang w:val="en-US"/>
+        </w:rPr>
+        <w:t>3. Yêu Cầu Phi Chức Năng:</w:t>
+      </w:r>
+    </w:p>
+    <w:p>
+      <w:pPr>
+        <w:numPr>
+          <w:ilvl w:val="0"/>
           <w:numId w:val="0"/>
         </w:numPr>
         <w:spacing w:line="360" w:lineRule="auto"/>
@@ -4332,12 +4228,13 @@
           <w:szCs w:val="28"/>
           <w:lang w:val="en-US"/>
         </w:rPr>
-        <w:t>Không quan trọng</w:t>
-      </w:r>
-    </w:p>
-    <w:p>
-      <w:pPr>
-        <w:numPr>
+        <w:t>Hiệu năng: Hệ thống phải đảm bảo khả năng xử lý nhanh chóng ngay cả khi có số lượng lớn người dùng và dữ liệu.</w:t>
+      </w:r>
+    </w:p>
+    <w:p>
+      <w:pPr>
+        <w:numPr>
+          <w:ilvl w:val="0"/>
           <w:numId w:val="0"/>
         </w:numPr>
         <w:spacing w:line="360" w:lineRule="auto"/>
@@ -4356,12 +4253,13 @@
           <w:szCs w:val="28"/>
           <w:lang w:val="en-US"/>
         </w:rPr>
-        <w:t>Quan trọng</w:t>
-      </w:r>
-    </w:p>
-    <w:p>
-      <w:pPr>
-        <w:numPr>
+        <w:t>Bảo mật: Thông tin của khách hàng, nhà cung cấp, và dữ liệu giao dịch phải được bảo mật thông qua các biện pháp như mã hóa, phân quyền người dùng, và lưu trữ an toàn.</w:t>
+      </w:r>
+    </w:p>
+    <w:p>
+      <w:pPr>
+        <w:numPr>
+          <w:ilvl w:val="0"/>
           <w:numId w:val="0"/>
         </w:numPr>
         <w:spacing w:line="360" w:lineRule="auto"/>
@@ -4380,1317 +4278,18 @@
           <w:szCs w:val="28"/>
           <w:lang w:val="en-US"/>
         </w:rPr>
-        <w:t>Rất quan trọng</w:t>
-      </w:r>
-    </w:p>
-    <w:p>
-      <w:pPr>
-        <w:numPr>
+        <w:t>Khả năng mở rộng: Hệ thống phải dễ dàng mở rộng để có thể tích hợp thêm các chức năng hoặc tương tác với các hệ thống khác như phần mềm kế toán, bán hàng trực tuyến, v.v.</w:t>
+      </w:r>
+    </w:p>
+    <w:p>
+      <w:pPr>
+        <w:numPr>
+          <w:ilvl w:val="0"/>
           <w:numId w:val="0"/>
         </w:numPr>
         <w:spacing w:line="360" w:lineRule="auto"/>
         <w:ind w:leftChars="0"/>
         <w:rPr>
-          <w:rFonts w:hint="default" w:ascii="Times New Roman" w:hAnsi="Times New Roman"/>
-          <w:sz w:val="28"/>
-          <w:szCs w:val="28"/>
-          <w:lang w:val="en-US"/>
-        </w:rPr>
-      </w:pPr>
-      <w:r>
-        <w:rPr>
-          <w:rFonts w:hint="default" w:ascii="Times New Roman" w:hAnsi="Times New Roman"/>
-          <w:sz w:val="28"/>
-          <w:szCs w:val="28"/>
-          <w:lang w:val="en-US"/>
-        </w:rPr>
-        <w:t>Bạn có mong muốn hệ thống tích hợp với các công cụ bên ngoài (ví dụ như phần mềm kế toán, hệ thống bán hàng trực tuyến, v.v.) không?</w:t>
-      </w:r>
-    </w:p>
-    <w:p>
-      <w:pPr>
-        <w:numPr>
-          <w:numId w:val="0"/>
-        </w:numPr>
-        <w:spacing w:line="360" w:lineRule="auto"/>
-        <w:ind w:leftChars="0"/>
-        <w:rPr>
-          <w:rFonts w:hint="default" w:ascii="Times New Roman" w:hAnsi="Times New Roman"/>
-          <w:sz w:val="28"/>
-          <w:szCs w:val="28"/>
-          <w:lang w:val="en-US"/>
-        </w:rPr>
-      </w:pPr>
-      <w:r>
-        <w:rPr>
-          <w:rFonts w:hint="default" w:ascii="Times New Roman" w:hAnsi="Times New Roman"/>
-          <w:sz w:val="28"/>
-          <w:szCs w:val="28"/>
-          <w:lang w:val="en-US"/>
-        </w:rPr>
-        <w:t>Có</w:t>
-      </w:r>
-    </w:p>
-    <w:p>
-      <w:pPr>
-        <w:numPr>
-          <w:numId w:val="0"/>
-        </w:numPr>
-        <w:spacing w:line="360" w:lineRule="auto"/>
-        <w:ind w:leftChars="0"/>
-        <w:rPr>
-          <w:rFonts w:hint="default" w:ascii="Times New Roman" w:hAnsi="Times New Roman"/>
-          <w:sz w:val="28"/>
-          <w:szCs w:val="28"/>
-          <w:lang w:val="en-US"/>
-        </w:rPr>
-      </w:pPr>
-      <w:r>
-        <w:rPr>
-          <w:rFonts w:hint="default" w:ascii="Times New Roman" w:hAnsi="Times New Roman"/>
-          <w:sz w:val="28"/>
-          <w:szCs w:val="28"/>
-          <w:lang w:val="en-US"/>
-        </w:rPr>
-        <w:t>Không</w:t>
-      </w:r>
-    </w:p>
-    <w:p>
-      <w:pPr>
-        <w:numPr>
-          <w:numId w:val="0"/>
-        </w:numPr>
-        <w:spacing w:line="360" w:lineRule="auto"/>
-        <w:ind w:leftChars="0"/>
-        <w:rPr>
-          <w:rFonts w:hint="default" w:ascii="Times New Roman" w:hAnsi="Times New Roman" w:cs="Times New Roman"/>
-          <w:lang w:val="en-US"/>
-        </w:rPr>
-      </w:pPr>
-      <w:r>
-        <w:rPr>
-          <w:rFonts w:hint="default" w:ascii="Times New Roman" w:hAnsi="Times New Roman"/>
-          <w:sz w:val="28"/>
-          <w:szCs w:val="28"/>
-          <w:lang w:val="en-US"/>
-        </w:rPr>
-        <w:t>Nếu có, vui lòng ghi rõ công cụ bạn muốn tích hợp: [............................................]</w:t>
-      </w:r>
-    </w:p>
-    <w:p>
-      <w:pPr>
-        <w:numPr>
-          <w:ilvl w:val="0"/>
-          <w:numId w:val="1"/>
-        </w:numPr>
-        <w:spacing w:line="360" w:lineRule="auto"/>
-        <w:ind w:left="0" w:leftChars="0" w:firstLine="0" w:firstLineChars="0"/>
-        <w:rPr>
-          <w:rFonts w:hint="default" w:ascii="Times New Roman" w:hAnsi="Times New Roman" w:cs="Times New Roman"/>
-          <w:b/>
-          <w:bCs/>
-          <w:sz w:val="28"/>
-          <w:szCs w:val="28"/>
-          <w:lang w:val="en-US"/>
-        </w:rPr>
-      </w:pPr>
-      <w:r>
-        <w:rPr>
-          <w:rFonts w:hint="default" w:ascii="Times New Roman" w:hAnsi="Times New Roman" w:cs="Times New Roman"/>
-          <w:b/>
-          <w:bCs/>
-          <w:sz w:val="28"/>
-          <w:szCs w:val="28"/>
-          <w:lang w:val="en-US"/>
-        </w:rPr>
-        <w:t>XÁC ĐỊNH YÊU CẦU CHỨC NĂNG:</w:t>
-      </w:r>
-    </w:p>
-    <w:p>
-      <w:pPr>
-        <w:numPr>
-          <w:numId w:val="0"/>
-        </w:numPr>
-        <w:spacing w:line="360" w:lineRule="auto"/>
-        <w:ind w:leftChars="0"/>
-        <w:rPr>
-          <w:rFonts w:hint="default" w:ascii="Times New Roman" w:hAnsi="Times New Roman"/>
-          <w:b/>
-          <w:bCs/>
-          <w:sz w:val="28"/>
-          <w:szCs w:val="28"/>
-          <w:lang w:val="en-US"/>
-        </w:rPr>
-      </w:pPr>
-      <w:r>
-        <w:rPr>
-          <w:rFonts w:hint="default" w:ascii="Times New Roman" w:hAnsi="Times New Roman"/>
-          <w:b/>
-          <w:bCs/>
-          <w:sz w:val="28"/>
-          <w:szCs w:val="28"/>
-          <w:lang w:val="en-US"/>
-        </w:rPr>
-        <w:t>1. Yêu Cầu Chức Năng Chính:</w:t>
-      </w:r>
-    </w:p>
-    <w:p>
-      <w:pPr>
-        <w:numPr>
-          <w:numId w:val="0"/>
-        </w:numPr>
-        <w:spacing w:line="360" w:lineRule="auto"/>
-        <w:ind w:leftChars="0"/>
-        <w:rPr>
-          <w:rFonts w:hint="default" w:ascii="Times New Roman" w:hAnsi="Times New Roman"/>
-          <w:b/>
-          <w:bCs/>
-          <w:sz w:val="28"/>
-          <w:szCs w:val="28"/>
-          <w:lang w:val="en-US"/>
-        </w:rPr>
-      </w:pPr>
-      <w:r>
-        <w:rPr>
-          <w:rFonts w:hint="default" w:ascii="Times New Roman" w:hAnsi="Times New Roman"/>
-          <w:b/>
-          <w:bCs/>
-          <w:sz w:val="28"/>
-          <w:szCs w:val="28"/>
-          <w:lang w:val="en-US"/>
-        </w:rPr>
-        <w:t>1.1. Quản Lý Hàng Hóa Vật Tư:</w:t>
-      </w:r>
-    </w:p>
-    <w:p>
-      <w:pPr>
-        <w:numPr>
-          <w:numId w:val="0"/>
-        </w:numPr>
-        <w:spacing w:line="360" w:lineRule="auto"/>
-        <w:ind w:leftChars="0"/>
-        <w:rPr>
-          <w:rFonts w:hint="default" w:ascii="Times New Roman" w:hAnsi="Times New Roman"/>
-          <w:sz w:val="28"/>
-          <w:szCs w:val="28"/>
-          <w:lang w:val="en-US"/>
-        </w:rPr>
-      </w:pPr>
-      <w:r>
-        <w:rPr>
-          <w:rFonts w:hint="default" w:ascii="Times New Roman" w:hAnsi="Times New Roman"/>
-          <w:sz w:val="28"/>
-          <w:szCs w:val="28"/>
-          <w:lang w:val="en-US"/>
-        </w:rPr>
-        <w:t>Thêm mới sản phẩm: Cho phép thêm các sản phẩm vật tư mới vào hệ thống, bao gồm các thông tin như tên sản phẩm, mã sản phẩm, mô tả, giá cả, số lượng hiện có, đơn vị tính, và các thông tin khác liên quan.</w:t>
-      </w:r>
-    </w:p>
-    <w:p>
-      <w:pPr>
-        <w:numPr>
-          <w:numId w:val="0"/>
-        </w:numPr>
-        <w:spacing w:line="360" w:lineRule="auto"/>
-        <w:ind w:leftChars="0"/>
-        <w:rPr>
-          <w:rFonts w:hint="default" w:ascii="Times New Roman" w:hAnsi="Times New Roman"/>
-          <w:sz w:val="28"/>
-          <w:szCs w:val="28"/>
-          <w:lang w:val="en-US"/>
-        </w:rPr>
-      </w:pPr>
-      <w:r>
-        <w:rPr>
-          <w:rFonts w:hint="default" w:ascii="Times New Roman" w:hAnsi="Times New Roman"/>
-          <w:sz w:val="28"/>
-          <w:szCs w:val="28"/>
-          <w:lang w:val="en-US"/>
-        </w:rPr>
-        <w:t>Cập nhật thông tin sản phẩm: Cập nhật thông tin của sản phẩm hiện có (giá cả, số lượng tồn kho, mô tả, hình ảnh, v.v.).</w:t>
-      </w:r>
-    </w:p>
-    <w:p>
-      <w:pPr>
-        <w:numPr>
-          <w:numId w:val="0"/>
-        </w:numPr>
-        <w:spacing w:line="360" w:lineRule="auto"/>
-        <w:ind w:leftChars="0"/>
-        <w:rPr>
-          <w:rFonts w:hint="default" w:ascii="Times New Roman" w:hAnsi="Times New Roman"/>
-          <w:sz w:val="28"/>
-          <w:szCs w:val="28"/>
-          <w:lang w:val="en-US"/>
-        </w:rPr>
-      </w:pPr>
-      <w:r>
-        <w:rPr>
-          <w:rFonts w:hint="default" w:ascii="Times New Roman" w:hAnsi="Times New Roman"/>
-          <w:sz w:val="28"/>
-          <w:szCs w:val="28"/>
-          <w:lang w:val="en-US"/>
-        </w:rPr>
-        <w:t>Xóa sản phẩm: Cho phép xóa những sản phẩm không còn kinh doanh hoặc hết hàng ra khỏi danh mục.</w:t>
-      </w:r>
-    </w:p>
-    <w:p>
-      <w:pPr>
-        <w:numPr>
-          <w:numId w:val="0"/>
-        </w:numPr>
-        <w:spacing w:line="360" w:lineRule="auto"/>
-        <w:ind w:leftChars="0"/>
-        <w:rPr>
-          <w:rFonts w:hint="default" w:ascii="Times New Roman" w:hAnsi="Times New Roman"/>
-          <w:sz w:val="28"/>
-          <w:szCs w:val="28"/>
-          <w:lang w:val="en-US"/>
-        </w:rPr>
-      </w:pPr>
-      <w:r>
-        <w:rPr>
-          <w:rFonts w:hint="default" w:ascii="Times New Roman" w:hAnsi="Times New Roman"/>
-          <w:sz w:val="28"/>
-          <w:szCs w:val="28"/>
-          <w:lang w:val="en-US"/>
-        </w:rPr>
-        <w:t>Quản lý tồn kho: Hệ thống tự động cập nhật số lượng tồn kho khi có giao dịch nhập hoặc xuất hàng.</w:t>
-      </w:r>
-    </w:p>
-    <w:p>
-      <w:pPr>
-        <w:numPr>
-          <w:numId w:val="0"/>
-        </w:numPr>
-        <w:spacing w:line="360" w:lineRule="auto"/>
-        <w:ind w:leftChars="0"/>
-        <w:rPr>
-          <w:rFonts w:hint="default" w:ascii="Times New Roman" w:hAnsi="Times New Roman"/>
-          <w:sz w:val="28"/>
-          <w:szCs w:val="28"/>
-          <w:lang w:val="en-US"/>
-        </w:rPr>
-      </w:pPr>
-      <w:r>
-        <w:rPr>
-          <w:rFonts w:hint="default" w:ascii="Times New Roman" w:hAnsi="Times New Roman"/>
-          <w:sz w:val="28"/>
-          <w:szCs w:val="28"/>
-          <w:lang w:val="en-US"/>
-        </w:rPr>
-        <w:t>Cảnh báo tồn kho: Cảnh báo khi sản phẩm đạt mức tồn kho tối thiểu hoặc tối đa.</w:t>
-      </w:r>
-    </w:p>
-    <w:p>
-      <w:pPr>
-        <w:numPr>
-          <w:numId w:val="0"/>
-        </w:numPr>
-        <w:spacing w:line="360" w:lineRule="auto"/>
-        <w:ind w:leftChars="0"/>
-        <w:rPr>
-          <w:rFonts w:hint="default" w:ascii="Times New Roman" w:hAnsi="Times New Roman"/>
-          <w:sz w:val="28"/>
-          <w:szCs w:val="28"/>
-          <w:lang w:val="en-US"/>
-        </w:rPr>
-      </w:pPr>
-    </w:p>
-    <w:p>
-      <w:pPr>
-        <w:numPr>
-          <w:numId w:val="0"/>
-        </w:numPr>
-        <w:spacing w:line="360" w:lineRule="auto"/>
-        <w:ind w:leftChars="0"/>
-        <w:rPr>
-          <w:rFonts w:hint="default" w:ascii="Times New Roman" w:hAnsi="Times New Roman"/>
-          <w:b/>
-          <w:bCs/>
-          <w:sz w:val="28"/>
-          <w:szCs w:val="28"/>
-          <w:lang w:val="en-US"/>
-        </w:rPr>
-      </w:pPr>
-      <w:r>
-        <w:rPr>
-          <w:rFonts w:hint="default" w:ascii="Times New Roman" w:hAnsi="Times New Roman"/>
-          <w:b/>
-          <w:bCs/>
-          <w:sz w:val="28"/>
-          <w:szCs w:val="28"/>
-          <w:lang w:val="en-US"/>
-        </w:rPr>
-        <w:t>1.2. Quản Lý Kho:</w:t>
-      </w:r>
-    </w:p>
-    <w:p>
-      <w:pPr>
-        <w:numPr>
-          <w:numId w:val="0"/>
-        </w:numPr>
-        <w:spacing w:line="360" w:lineRule="auto"/>
-        <w:ind w:leftChars="0"/>
-        <w:rPr>
-          <w:rFonts w:hint="default" w:ascii="Times New Roman" w:hAnsi="Times New Roman"/>
-          <w:sz w:val="28"/>
-          <w:szCs w:val="28"/>
-          <w:lang w:val="en-US"/>
-        </w:rPr>
-      </w:pPr>
-      <w:r>
-        <w:rPr>
-          <w:rFonts w:hint="default" w:ascii="Times New Roman" w:hAnsi="Times New Roman"/>
-          <w:sz w:val="28"/>
-          <w:szCs w:val="28"/>
-          <w:lang w:val="en-US"/>
-        </w:rPr>
-        <w:t>Nhập kho: Tạo phiếu nhập hàng từ nhà cung cấp, bao gồm các thông tin về sản phẩm, số lượng nhập, ngày nhập và nhà cung cấp.</w:t>
-      </w:r>
-    </w:p>
-    <w:p>
-      <w:pPr>
-        <w:numPr>
-          <w:numId w:val="0"/>
-        </w:numPr>
-        <w:spacing w:line="360" w:lineRule="auto"/>
-        <w:ind w:leftChars="0"/>
-        <w:rPr>
-          <w:rFonts w:hint="default" w:ascii="Times New Roman" w:hAnsi="Times New Roman"/>
-          <w:sz w:val="28"/>
-          <w:szCs w:val="28"/>
-          <w:lang w:val="en-US"/>
-        </w:rPr>
-      </w:pPr>
-      <w:r>
-        <w:rPr>
-          <w:rFonts w:hint="default" w:ascii="Times New Roman" w:hAnsi="Times New Roman"/>
-          <w:sz w:val="28"/>
-          <w:szCs w:val="28"/>
-          <w:lang w:val="en-US"/>
-        </w:rPr>
-        <w:t>Xuất kho: Tạo phiếu xuất hàng khi có đơn hàng hoặc chuyển hàng, trừ số lượng hàng tương ứng trong kho.</w:t>
-      </w:r>
-    </w:p>
-    <w:p>
-      <w:pPr>
-        <w:numPr>
-          <w:numId w:val="0"/>
-        </w:numPr>
-        <w:spacing w:line="360" w:lineRule="auto"/>
-        <w:ind w:leftChars="0"/>
-        <w:rPr>
-          <w:rFonts w:hint="default" w:ascii="Times New Roman" w:hAnsi="Times New Roman"/>
-          <w:sz w:val="28"/>
-          <w:szCs w:val="28"/>
-          <w:lang w:val="en-US"/>
-        </w:rPr>
-      </w:pPr>
-      <w:r>
-        <w:rPr>
-          <w:rFonts w:hint="default" w:ascii="Times New Roman" w:hAnsi="Times New Roman"/>
-          <w:sz w:val="28"/>
-          <w:szCs w:val="28"/>
-          <w:lang w:val="en-US"/>
-        </w:rPr>
-        <w:t>Kiểm kê kho: Thực hiện kiểm kê kho định kỳ, đối chiếu số liệu thực tế với số liệu trong hệ thống.</w:t>
-      </w:r>
-    </w:p>
-    <w:p>
-      <w:pPr>
-        <w:numPr>
-          <w:numId w:val="0"/>
-        </w:numPr>
-        <w:spacing w:line="360" w:lineRule="auto"/>
-        <w:ind w:leftChars="0"/>
-        <w:rPr>
-          <w:rFonts w:hint="default" w:ascii="Times New Roman" w:hAnsi="Times New Roman"/>
-          <w:sz w:val="28"/>
-          <w:szCs w:val="28"/>
-          <w:lang w:val="en-US"/>
-        </w:rPr>
-      </w:pPr>
-      <w:r>
-        <w:rPr>
-          <w:rFonts w:hint="default" w:ascii="Times New Roman" w:hAnsi="Times New Roman"/>
-          <w:sz w:val="28"/>
-          <w:szCs w:val="28"/>
-          <w:lang w:val="en-US"/>
-        </w:rPr>
-        <w:t>Báo cáo kho: Xem và in các báo cáo tình trạng kho hàng như số lượng tồn kho theo từng mặt hàng, danh sách hàng nhập kho và xuất kho theo khoảng thời gian.</w:t>
-      </w:r>
-    </w:p>
-    <w:p>
-      <w:pPr>
-        <w:numPr>
-          <w:numId w:val="0"/>
-        </w:numPr>
-        <w:spacing w:line="360" w:lineRule="auto"/>
-        <w:ind w:leftChars="0"/>
-        <w:rPr>
-          <w:rFonts w:hint="default" w:ascii="Times New Roman" w:hAnsi="Times New Roman"/>
-          <w:sz w:val="28"/>
-          <w:szCs w:val="28"/>
-          <w:lang w:val="en-US"/>
-        </w:rPr>
-      </w:pPr>
-    </w:p>
-    <w:p>
-      <w:pPr>
-        <w:numPr>
-          <w:numId w:val="0"/>
-        </w:numPr>
-        <w:spacing w:line="360" w:lineRule="auto"/>
-        <w:ind w:leftChars="0"/>
-        <w:rPr>
-          <w:rFonts w:hint="default" w:ascii="Times New Roman" w:hAnsi="Times New Roman"/>
-          <w:b/>
-          <w:bCs/>
-          <w:sz w:val="28"/>
-          <w:szCs w:val="28"/>
-          <w:lang w:val="en-US"/>
-        </w:rPr>
-      </w:pPr>
-      <w:r>
-        <w:rPr>
-          <w:rFonts w:hint="default" w:ascii="Times New Roman" w:hAnsi="Times New Roman"/>
-          <w:b/>
-          <w:bCs/>
-          <w:sz w:val="28"/>
-          <w:szCs w:val="28"/>
-          <w:lang w:val="en-US"/>
-        </w:rPr>
-        <w:t>1.3. Quản Lý Đơn Hàng:</w:t>
-      </w:r>
-    </w:p>
-    <w:p>
-      <w:pPr>
-        <w:numPr>
-          <w:numId w:val="0"/>
-        </w:numPr>
-        <w:spacing w:line="360" w:lineRule="auto"/>
-        <w:ind w:leftChars="0"/>
-        <w:rPr>
-          <w:rFonts w:hint="default" w:ascii="Times New Roman" w:hAnsi="Times New Roman"/>
-          <w:sz w:val="28"/>
-          <w:szCs w:val="28"/>
-          <w:lang w:val="en-US"/>
-        </w:rPr>
-      </w:pPr>
-      <w:r>
-        <w:rPr>
-          <w:rFonts w:hint="default" w:ascii="Times New Roman" w:hAnsi="Times New Roman"/>
-          <w:sz w:val="28"/>
-          <w:szCs w:val="28"/>
-          <w:lang w:val="en-US"/>
-        </w:rPr>
-        <w:t>Tạo đơn hàng: Cho phép nhân viên bán hàng tạo đơn hàng mới dựa trên yêu cầu từ khách hàng, nhập thông tin khách hàng, sản phẩm, số lượng, và giá bán.</w:t>
-      </w:r>
-    </w:p>
-    <w:p>
-      <w:pPr>
-        <w:numPr>
-          <w:numId w:val="0"/>
-        </w:numPr>
-        <w:spacing w:line="360" w:lineRule="auto"/>
-        <w:ind w:leftChars="0"/>
-        <w:rPr>
-          <w:rFonts w:hint="default" w:ascii="Times New Roman" w:hAnsi="Times New Roman"/>
-          <w:sz w:val="28"/>
-          <w:szCs w:val="28"/>
-          <w:lang w:val="en-US"/>
-        </w:rPr>
-      </w:pPr>
-      <w:r>
-        <w:rPr>
-          <w:rFonts w:hint="default" w:ascii="Times New Roman" w:hAnsi="Times New Roman"/>
-          <w:sz w:val="28"/>
-          <w:szCs w:val="28"/>
-          <w:lang w:val="en-US"/>
-        </w:rPr>
-        <w:t>Cập nhật đơn hàng: Cập nhật trạng thái đơn hàng (đã thanh toán, đang chờ, đã giao hàng).</w:t>
-      </w:r>
-    </w:p>
-    <w:p>
-      <w:pPr>
-        <w:numPr>
-          <w:numId w:val="0"/>
-        </w:numPr>
-        <w:spacing w:line="360" w:lineRule="auto"/>
-        <w:ind w:leftChars="0"/>
-        <w:rPr>
-          <w:rFonts w:hint="default" w:ascii="Times New Roman" w:hAnsi="Times New Roman"/>
-          <w:sz w:val="28"/>
-          <w:szCs w:val="28"/>
-          <w:lang w:val="en-US"/>
-        </w:rPr>
-      </w:pPr>
-      <w:r>
-        <w:rPr>
-          <w:rFonts w:hint="default" w:ascii="Times New Roman" w:hAnsi="Times New Roman"/>
-          <w:sz w:val="28"/>
-          <w:szCs w:val="28"/>
-          <w:lang w:val="en-US"/>
-        </w:rPr>
-        <w:t>Xử lý đơn hàng: Tự động trừ số lượng hàng trong kho khi đơn hàng được xử lý (đã giao hàng).</w:t>
-      </w:r>
-    </w:p>
-    <w:p>
-      <w:pPr>
-        <w:numPr>
-          <w:numId w:val="0"/>
-        </w:numPr>
-        <w:spacing w:line="360" w:lineRule="auto"/>
-        <w:ind w:leftChars="0"/>
-        <w:rPr>
-          <w:rFonts w:hint="default" w:ascii="Times New Roman" w:hAnsi="Times New Roman"/>
-          <w:sz w:val="28"/>
-          <w:szCs w:val="28"/>
-          <w:lang w:val="en-US"/>
-        </w:rPr>
-      </w:pPr>
-      <w:r>
-        <w:rPr>
-          <w:rFonts w:hint="default" w:ascii="Times New Roman" w:hAnsi="Times New Roman"/>
-          <w:sz w:val="28"/>
-          <w:szCs w:val="28"/>
-          <w:lang w:val="en-US"/>
-        </w:rPr>
-        <w:t>Hủy đơn hàng: Cho phép hủy đơn hàng và cập nhật lại số lượng tồn kho nếu cần.</w:t>
-      </w:r>
-    </w:p>
-    <w:p>
-      <w:pPr>
-        <w:numPr>
-          <w:numId w:val="0"/>
-        </w:numPr>
-        <w:spacing w:line="360" w:lineRule="auto"/>
-        <w:ind w:leftChars="0"/>
-        <w:rPr>
-          <w:rFonts w:hint="default" w:ascii="Times New Roman" w:hAnsi="Times New Roman"/>
-          <w:sz w:val="28"/>
-          <w:szCs w:val="28"/>
-          <w:lang w:val="en-US"/>
-        </w:rPr>
-      </w:pPr>
-      <w:r>
-        <w:rPr>
-          <w:rFonts w:hint="default" w:ascii="Times New Roman" w:hAnsi="Times New Roman"/>
-          <w:sz w:val="28"/>
-          <w:szCs w:val="28"/>
-          <w:lang w:val="en-US"/>
-        </w:rPr>
-        <w:t>In hóa đơn: Sau khi hoàn tất đơn hàng, hệ thống tự động tạo và in hóa đơn bán hàng.</w:t>
-      </w:r>
-    </w:p>
-    <w:p>
-      <w:pPr>
-        <w:numPr>
-          <w:numId w:val="0"/>
-        </w:numPr>
-        <w:spacing w:line="360" w:lineRule="auto"/>
-        <w:ind w:leftChars="0"/>
-        <w:rPr>
-          <w:rFonts w:hint="default" w:ascii="Times New Roman" w:hAnsi="Times New Roman"/>
-          <w:sz w:val="28"/>
-          <w:szCs w:val="28"/>
-          <w:lang w:val="en-US"/>
-        </w:rPr>
-      </w:pPr>
-    </w:p>
-    <w:p>
-      <w:pPr>
-        <w:numPr>
-          <w:numId w:val="0"/>
-        </w:numPr>
-        <w:spacing w:line="360" w:lineRule="auto"/>
-        <w:ind w:leftChars="0"/>
-        <w:rPr>
-          <w:rFonts w:hint="default" w:ascii="Times New Roman" w:hAnsi="Times New Roman"/>
-          <w:b/>
-          <w:bCs/>
-          <w:sz w:val="28"/>
-          <w:szCs w:val="28"/>
-          <w:lang w:val="en-US"/>
-        </w:rPr>
-      </w:pPr>
-      <w:r>
-        <w:rPr>
-          <w:rFonts w:hint="default" w:ascii="Times New Roman" w:hAnsi="Times New Roman"/>
-          <w:b/>
-          <w:bCs/>
-          <w:sz w:val="28"/>
-          <w:szCs w:val="28"/>
-          <w:lang w:val="en-US"/>
-        </w:rPr>
-        <w:t>1.4. Quản Lý Khách Hàng:</w:t>
-      </w:r>
-    </w:p>
-    <w:p>
-      <w:pPr>
-        <w:numPr>
-          <w:numId w:val="0"/>
-        </w:numPr>
-        <w:spacing w:line="360" w:lineRule="auto"/>
-        <w:ind w:leftChars="0"/>
-        <w:rPr>
-          <w:rFonts w:hint="default" w:ascii="Times New Roman" w:hAnsi="Times New Roman"/>
-          <w:sz w:val="28"/>
-          <w:szCs w:val="28"/>
-          <w:lang w:val="en-US"/>
-        </w:rPr>
-      </w:pPr>
-      <w:r>
-        <w:rPr>
-          <w:rFonts w:hint="default" w:ascii="Times New Roman" w:hAnsi="Times New Roman"/>
-          <w:sz w:val="28"/>
-          <w:szCs w:val="28"/>
-          <w:lang w:val="en-US"/>
-        </w:rPr>
-        <w:t>Thêm mới khách hàng: Cho phép thêm thông tin khách hàng mới vào hệ thống (họ tên, địa chỉ, số điện thoại, email, v.v.).</w:t>
-      </w:r>
-    </w:p>
-    <w:p>
-      <w:pPr>
-        <w:numPr>
-          <w:numId w:val="0"/>
-        </w:numPr>
-        <w:spacing w:line="360" w:lineRule="auto"/>
-        <w:ind w:leftChars="0"/>
-        <w:rPr>
-          <w:rFonts w:hint="default" w:ascii="Times New Roman" w:hAnsi="Times New Roman"/>
-          <w:sz w:val="28"/>
-          <w:szCs w:val="28"/>
-          <w:lang w:val="en-US"/>
-        </w:rPr>
-      </w:pPr>
-      <w:r>
-        <w:rPr>
-          <w:rFonts w:hint="default" w:ascii="Times New Roman" w:hAnsi="Times New Roman"/>
-          <w:sz w:val="28"/>
-          <w:szCs w:val="28"/>
-          <w:lang w:val="en-US"/>
-        </w:rPr>
-        <w:t>Cập nhật thông tin khách hàng: Cập nhật thông tin của khách hàng hiện có trong hệ thống.</w:t>
-      </w:r>
-    </w:p>
-    <w:p>
-      <w:pPr>
-        <w:numPr>
-          <w:numId w:val="0"/>
-        </w:numPr>
-        <w:spacing w:line="360" w:lineRule="auto"/>
-        <w:ind w:leftChars="0"/>
-        <w:rPr>
-          <w:rFonts w:hint="default" w:ascii="Times New Roman" w:hAnsi="Times New Roman"/>
-          <w:sz w:val="28"/>
-          <w:szCs w:val="28"/>
-          <w:lang w:val="en-US"/>
-        </w:rPr>
-      </w:pPr>
-      <w:r>
-        <w:rPr>
-          <w:rFonts w:hint="default" w:ascii="Times New Roman" w:hAnsi="Times New Roman"/>
-          <w:sz w:val="28"/>
-          <w:szCs w:val="28"/>
-          <w:lang w:val="en-US"/>
-        </w:rPr>
-        <w:t>Tra cứu lịch sử giao dịch: Xem lịch sử mua hàng của từng khách hàng, bao gồm các đơn hàng trước đây và tổng số tiền đã mua.</w:t>
-      </w:r>
-    </w:p>
-    <w:p>
-      <w:pPr>
-        <w:numPr>
-          <w:numId w:val="0"/>
-        </w:numPr>
-        <w:spacing w:line="360" w:lineRule="auto"/>
-        <w:ind w:leftChars="0"/>
-        <w:rPr>
-          <w:rFonts w:hint="default" w:ascii="Times New Roman" w:hAnsi="Times New Roman"/>
-          <w:sz w:val="28"/>
-          <w:szCs w:val="28"/>
-          <w:lang w:val="en-US"/>
-        </w:rPr>
-      </w:pPr>
-      <w:r>
-        <w:rPr>
-          <w:rFonts w:hint="default" w:ascii="Times New Roman" w:hAnsi="Times New Roman"/>
-          <w:sz w:val="28"/>
-          <w:szCs w:val="28"/>
-          <w:lang w:val="en-US"/>
-        </w:rPr>
-        <w:t>Quản lý công nợ khách hàng: Theo dõi các khoản nợ của khách hàng và thông báo cho nhân viên khi đến hạn thanh toán.</w:t>
-      </w:r>
-    </w:p>
-    <w:p>
-      <w:pPr>
-        <w:numPr>
-          <w:numId w:val="0"/>
-        </w:numPr>
-        <w:spacing w:line="360" w:lineRule="auto"/>
-        <w:ind w:leftChars="0"/>
-        <w:rPr>
-          <w:rFonts w:hint="default" w:ascii="Times New Roman" w:hAnsi="Times New Roman"/>
-          <w:sz w:val="28"/>
-          <w:szCs w:val="28"/>
-          <w:lang w:val="en-US"/>
-        </w:rPr>
-      </w:pPr>
-    </w:p>
-    <w:p>
-      <w:pPr>
-        <w:numPr>
-          <w:numId w:val="0"/>
-        </w:numPr>
-        <w:spacing w:line="360" w:lineRule="auto"/>
-        <w:ind w:leftChars="0"/>
-        <w:rPr>
-          <w:rFonts w:hint="default" w:ascii="Times New Roman" w:hAnsi="Times New Roman"/>
-          <w:b/>
-          <w:bCs/>
-          <w:sz w:val="28"/>
-          <w:szCs w:val="28"/>
-          <w:lang w:val="en-US"/>
-        </w:rPr>
-      </w:pPr>
-      <w:r>
-        <w:rPr>
-          <w:rFonts w:hint="default" w:ascii="Times New Roman" w:hAnsi="Times New Roman"/>
-          <w:b/>
-          <w:bCs/>
-          <w:sz w:val="28"/>
-          <w:szCs w:val="28"/>
-          <w:lang w:val="en-US"/>
-        </w:rPr>
-        <w:t>1.5. Quản Lý Nhà Cung Cấp:</w:t>
-      </w:r>
-    </w:p>
-    <w:p>
-      <w:pPr>
-        <w:numPr>
-          <w:numId w:val="0"/>
-        </w:numPr>
-        <w:spacing w:line="360" w:lineRule="auto"/>
-        <w:ind w:leftChars="0"/>
-        <w:rPr>
-          <w:rFonts w:hint="default" w:ascii="Times New Roman" w:hAnsi="Times New Roman"/>
-          <w:sz w:val="28"/>
-          <w:szCs w:val="28"/>
-          <w:lang w:val="en-US"/>
-        </w:rPr>
-      </w:pPr>
-      <w:r>
-        <w:rPr>
-          <w:rFonts w:hint="default" w:ascii="Times New Roman" w:hAnsi="Times New Roman"/>
-          <w:sz w:val="28"/>
-          <w:szCs w:val="28"/>
-          <w:lang w:val="en-US"/>
-        </w:rPr>
-        <w:t>Thêm mới nhà cung cấp: Lưu trữ thông tin nhà cung cấp mới (tên, địa chỉ, số điện thoại, email, mặt hàng cung cấp).</w:t>
-      </w:r>
-    </w:p>
-    <w:p>
-      <w:pPr>
-        <w:numPr>
-          <w:numId w:val="0"/>
-        </w:numPr>
-        <w:spacing w:line="360" w:lineRule="auto"/>
-        <w:ind w:leftChars="0"/>
-        <w:rPr>
-          <w:rFonts w:hint="default" w:ascii="Times New Roman" w:hAnsi="Times New Roman"/>
-          <w:sz w:val="28"/>
-          <w:szCs w:val="28"/>
-          <w:lang w:val="en-US"/>
-        </w:rPr>
-      </w:pPr>
-      <w:r>
-        <w:rPr>
-          <w:rFonts w:hint="default" w:ascii="Times New Roman" w:hAnsi="Times New Roman"/>
-          <w:sz w:val="28"/>
-          <w:szCs w:val="28"/>
-          <w:lang w:val="en-US"/>
-        </w:rPr>
-        <w:t>Cập nhật thông tin nhà cung cấp: Cập nhật thông tin liên lạc hoặc thay đổi các chi tiết về nhà cung cấp hiện có.</w:t>
-      </w:r>
-    </w:p>
-    <w:p>
-      <w:pPr>
-        <w:numPr>
-          <w:numId w:val="0"/>
-        </w:numPr>
-        <w:spacing w:line="360" w:lineRule="auto"/>
-        <w:ind w:leftChars="0"/>
-        <w:rPr>
-          <w:rFonts w:hint="default" w:ascii="Times New Roman" w:hAnsi="Times New Roman"/>
-          <w:sz w:val="28"/>
-          <w:szCs w:val="28"/>
-          <w:lang w:val="en-US"/>
-        </w:rPr>
-      </w:pPr>
-      <w:r>
-        <w:rPr>
-          <w:rFonts w:hint="default" w:ascii="Times New Roman" w:hAnsi="Times New Roman"/>
-          <w:sz w:val="28"/>
-          <w:szCs w:val="28"/>
-          <w:lang w:val="en-US"/>
-        </w:rPr>
-        <w:t>Theo dõi đơn đặt hàng: Quản lý các đơn đặt hàng từ nhà cung cấp, theo dõi số lượng hàng hóa nhập kho và trạng thái thanh toán.</w:t>
-      </w:r>
-    </w:p>
-    <w:p>
-      <w:pPr>
-        <w:numPr>
-          <w:numId w:val="0"/>
-        </w:numPr>
-        <w:spacing w:line="360" w:lineRule="auto"/>
-        <w:ind w:leftChars="0"/>
-        <w:rPr>
-          <w:rFonts w:hint="default" w:ascii="Times New Roman" w:hAnsi="Times New Roman"/>
-          <w:sz w:val="28"/>
-          <w:szCs w:val="28"/>
-          <w:lang w:val="en-US"/>
-        </w:rPr>
-      </w:pPr>
-      <w:r>
-        <w:rPr>
-          <w:rFonts w:hint="default" w:ascii="Times New Roman" w:hAnsi="Times New Roman"/>
-          <w:sz w:val="28"/>
-          <w:szCs w:val="28"/>
-          <w:lang w:val="en-US"/>
-        </w:rPr>
-        <w:t>Quản lý công nợ nhà cung cấp: Theo dõi công nợ của doanh nghiệp đối với nhà cung cấp, đảm bảo việc thanh toán đúng hạn.</w:t>
-      </w:r>
-    </w:p>
-    <w:p>
-      <w:pPr>
-        <w:numPr>
-          <w:numId w:val="0"/>
-        </w:numPr>
-        <w:spacing w:line="360" w:lineRule="auto"/>
-        <w:ind w:leftChars="0"/>
-        <w:rPr>
-          <w:rFonts w:hint="default" w:ascii="Times New Roman" w:hAnsi="Times New Roman"/>
-          <w:b/>
-          <w:bCs/>
-          <w:sz w:val="28"/>
-          <w:szCs w:val="28"/>
-          <w:lang w:val="en-US"/>
-        </w:rPr>
-      </w:pPr>
-    </w:p>
-    <w:p>
-      <w:pPr>
-        <w:numPr>
-          <w:numId w:val="0"/>
-        </w:numPr>
-        <w:spacing w:line="360" w:lineRule="auto"/>
-        <w:ind w:leftChars="0"/>
-        <w:rPr>
-          <w:rFonts w:hint="default" w:ascii="Times New Roman" w:hAnsi="Times New Roman"/>
-          <w:b/>
-          <w:bCs/>
-          <w:sz w:val="28"/>
-          <w:szCs w:val="28"/>
-          <w:lang w:val="en-US"/>
-        </w:rPr>
-      </w:pPr>
-      <w:r>
-        <w:rPr>
-          <w:rFonts w:hint="default" w:ascii="Times New Roman" w:hAnsi="Times New Roman"/>
-          <w:b/>
-          <w:bCs/>
-          <w:sz w:val="28"/>
-          <w:szCs w:val="28"/>
-          <w:lang w:val="en-US"/>
-        </w:rPr>
-        <w:t>1.6. Báo Cáo và Thống Kê:</w:t>
-      </w:r>
-    </w:p>
-    <w:p>
-      <w:pPr>
-        <w:numPr>
-          <w:numId w:val="0"/>
-        </w:numPr>
-        <w:spacing w:line="360" w:lineRule="auto"/>
-        <w:ind w:leftChars="0"/>
-        <w:rPr>
-          <w:rFonts w:hint="default" w:ascii="Times New Roman" w:hAnsi="Times New Roman"/>
-          <w:sz w:val="28"/>
-          <w:szCs w:val="28"/>
-          <w:lang w:val="en-US"/>
-        </w:rPr>
-      </w:pPr>
-      <w:r>
-        <w:rPr>
-          <w:rFonts w:hint="default" w:ascii="Times New Roman" w:hAnsi="Times New Roman"/>
-          <w:sz w:val="28"/>
-          <w:szCs w:val="28"/>
-          <w:lang w:val="en-US"/>
-        </w:rPr>
-        <w:t>Báo cáo doanh thu: Hệ thống cung cấp các báo cáo doanh thu theo ngày, tuần, tháng hoặc khoảng thời gian tùy chọn.</w:t>
-      </w:r>
-    </w:p>
-    <w:p>
-      <w:pPr>
-        <w:numPr>
-          <w:numId w:val="0"/>
-        </w:numPr>
-        <w:spacing w:line="360" w:lineRule="auto"/>
-        <w:ind w:leftChars="0"/>
-        <w:rPr>
-          <w:rFonts w:hint="default" w:ascii="Times New Roman" w:hAnsi="Times New Roman"/>
-          <w:sz w:val="28"/>
-          <w:szCs w:val="28"/>
-          <w:lang w:val="en-US"/>
-        </w:rPr>
-      </w:pPr>
-      <w:r>
-        <w:rPr>
-          <w:rFonts w:hint="default" w:ascii="Times New Roman" w:hAnsi="Times New Roman"/>
-          <w:sz w:val="28"/>
-          <w:szCs w:val="28"/>
-          <w:lang w:val="en-US"/>
-        </w:rPr>
-        <w:t>Báo cáo hàng tồn kho: Thống kê tình trạng hàng tồn kho theo từng sản phẩm, hiển thị số lượng hiện có và cảnh báo khi sản phẩm sắp hết hàng.</w:t>
-      </w:r>
-    </w:p>
-    <w:p>
-      <w:pPr>
-        <w:numPr>
-          <w:numId w:val="0"/>
-        </w:numPr>
-        <w:spacing w:line="360" w:lineRule="auto"/>
-        <w:ind w:leftChars="0"/>
-        <w:rPr>
-          <w:rFonts w:hint="default" w:ascii="Times New Roman" w:hAnsi="Times New Roman"/>
-          <w:sz w:val="28"/>
-          <w:szCs w:val="28"/>
-          <w:lang w:val="en-US"/>
-        </w:rPr>
-      </w:pPr>
-      <w:r>
-        <w:rPr>
-          <w:rFonts w:hint="default" w:ascii="Times New Roman" w:hAnsi="Times New Roman"/>
-          <w:sz w:val="28"/>
-          <w:szCs w:val="28"/>
-          <w:lang w:val="en-US"/>
-        </w:rPr>
-        <w:t>Báo cáo lãi lỗ: Xem báo cáo tổng quan về lãi lỗ dựa trên doanh thu và chi phí hàng hóa.</w:t>
-      </w:r>
-    </w:p>
-    <w:p>
-      <w:pPr>
-        <w:numPr>
-          <w:numId w:val="0"/>
-        </w:numPr>
-        <w:spacing w:line="360" w:lineRule="auto"/>
-        <w:ind w:leftChars="0"/>
-        <w:rPr>
-          <w:rFonts w:hint="default" w:ascii="Times New Roman" w:hAnsi="Times New Roman"/>
-          <w:sz w:val="28"/>
-          <w:szCs w:val="28"/>
-          <w:lang w:val="en-US"/>
-        </w:rPr>
-      </w:pPr>
-      <w:r>
-        <w:rPr>
-          <w:rFonts w:hint="default" w:ascii="Times New Roman" w:hAnsi="Times New Roman"/>
-          <w:sz w:val="28"/>
-          <w:szCs w:val="28"/>
-          <w:lang w:val="en-US"/>
-        </w:rPr>
-        <w:t>Báo cáo công nợ: Thống kê các khoản công nợ từ khách hàng và nhà cung cấp, theo dõi chi tiết từng khoản nợ và tình trạng thanh toán.</w:t>
-      </w:r>
-    </w:p>
-    <w:p>
-      <w:pPr>
-        <w:numPr>
-          <w:numId w:val="0"/>
-        </w:numPr>
-        <w:spacing w:line="360" w:lineRule="auto"/>
-        <w:ind w:leftChars="0"/>
-        <w:rPr>
-          <w:rFonts w:hint="default" w:ascii="Times New Roman" w:hAnsi="Times New Roman"/>
-          <w:sz w:val="28"/>
-          <w:szCs w:val="28"/>
-          <w:lang w:val="en-US"/>
-        </w:rPr>
-      </w:pPr>
-      <w:r>
-        <w:rPr>
-          <w:rFonts w:hint="default" w:ascii="Times New Roman" w:hAnsi="Times New Roman"/>
-          <w:sz w:val="28"/>
-          <w:szCs w:val="28"/>
-          <w:lang w:val="en-US"/>
-        </w:rPr>
-        <w:t>Báo cáo nhập xuất hàng: Báo cáo chi tiết về các giao dịch nhập và xuất hàng theo từng khoảng thời gian.</w:t>
-      </w:r>
-    </w:p>
-    <w:p>
-      <w:pPr>
-        <w:numPr>
-          <w:numId w:val="0"/>
-        </w:numPr>
-        <w:spacing w:line="360" w:lineRule="auto"/>
-        <w:ind w:leftChars="0"/>
-        <w:rPr>
-          <w:rFonts w:hint="default" w:ascii="Times New Roman" w:hAnsi="Times New Roman"/>
-          <w:sz w:val="28"/>
-          <w:szCs w:val="28"/>
-          <w:lang w:val="en-US"/>
-        </w:rPr>
-      </w:pPr>
-    </w:p>
-    <w:p>
-      <w:pPr>
-        <w:numPr>
-          <w:numId w:val="0"/>
-        </w:numPr>
-        <w:spacing w:line="360" w:lineRule="auto"/>
-        <w:ind w:leftChars="0"/>
-        <w:rPr>
-          <w:rFonts w:hint="default" w:ascii="Times New Roman" w:hAnsi="Times New Roman"/>
-          <w:b/>
-          <w:bCs/>
-          <w:sz w:val="28"/>
-          <w:szCs w:val="28"/>
-          <w:lang w:val="en-US"/>
-        </w:rPr>
-      </w:pPr>
-      <w:r>
-        <w:rPr>
-          <w:rFonts w:hint="default" w:ascii="Times New Roman" w:hAnsi="Times New Roman"/>
-          <w:b/>
-          <w:bCs/>
-          <w:sz w:val="28"/>
-          <w:szCs w:val="28"/>
-          <w:lang w:val="en-US"/>
-        </w:rPr>
-        <w:t>2. Yêu Cầu Hỗ Trợ Người Dùng:</w:t>
-      </w:r>
-    </w:p>
-    <w:p>
-      <w:pPr>
-        <w:numPr>
-          <w:numId w:val="0"/>
-        </w:numPr>
-        <w:spacing w:line="360" w:lineRule="auto"/>
-        <w:ind w:leftChars="0"/>
-        <w:rPr>
-          <w:rFonts w:hint="default" w:ascii="Times New Roman" w:hAnsi="Times New Roman"/>
-          <w:sz w:val="28"/>
-          <w:szCs w:val="28"/>
-          <w:lang w:val="en-US"/>
-        </w:rPr>
-      </w:pPr>
-      <w:r>
-        <w:rPr>
-          <w:rFonts w:hint="default" w:ascii="Times New Roman" w:hAnsi="Times New Roman"/>
-          <w:sz w:val="28"/>
-          <w:szCs w:val="28"/>
-          <w:lang w:val="en-US"/>
-        </w:rPr>
-        <w:t>Đăng nhập/Đăng xuất: Hệ thống yêu cầu người dùng đăng nhập để bảo mật các thao tác quản lý. Các tài khoản người dùng sẽ được phân quyền theo vai trò (nhân viên bán hàng, nhân viên kho, quản trị viên).</w:t>
-      </w:r>
-    </w:p>
-    <w:p>
-      <w:pPr>
-        <w:numPr>
-          <w:numId w:val="0"/>
-        </w:numPr>
-        <w:spacing w:line="360" w:lineRule="auto"/>
-        <w:ind w:leftChars="0"/>
-        <w:rPr>
-          <w:rFonts w:hint="default" w:ascii="Times New Roman" w:hAnsi="Times New Roman"/>
-          <w:sz w:val="28"/>
-          <w:szCs w:val="28"/>
-          <w:lang w:val="en-US"/>
-        </w:rPr>
-      </w:pPr>
-      <w:r>
-        <w:rPr>
-          <w:rFonts w:hint="default" w:ascii="Times New Roman" w:hAnsi="Times New Roman"/>
-          <w:sz w:val="28"/>
-          <w:szCs w:val="28"/>
-          <w:lang w:val="en-US"/>
-        </w:rPr>
-        <w:t>Phân quyền người dùng: Hệ thống hỗ trợ phân quyền quản lý chức năng, mỗi vai trò người dùng chỉ có thể truy cập và thực hiện các nghiệp vụ phù hợp.</w:t>
-      </w:r>
-    </w:p>
-    <w:p>
-      <w:pPr>
-        <w:numPr>
-          <w:numId w:val="0"/>
-        </w:numPr>
-        <w:spacing w:line="360" w:lineRule="auto"/>
-        <w:ind w:leftChars="0"/>
-        <w:rPr>
-          <w:rFonts w:hint="default" w:ascii="Times New Roman" w:hAnsi="Times New Roman"/>
-          <w:sz w:val="28"/>
-          <w:szCs w:val="28"/>
-          <w:lang w:val="en-US"/>
-        </w:rPr>
-      </w:pPr>
-      <w:r>
-        <w:rPr>
-          <w:rFonts w:hint="default" w:ascii="Times New Roman" w:hAnsi="Times New Roman"/>
-          <w:sz w:val="28"/>
-          <w:szCs w:val="28"/>
-          <w:lang w:val="en-US"/>
-        </w:rPr>
-        <w:t>Tìm kiếm và tra cứu: Hỗ trợ chức năng tìm kiếm thông tin sản phẩm, khách hàng, nhà cung cấp nhanh chóng thông qua mã sản phẩm, tên sản phẩm, tên khách hàng, v.v.</w:t>
-      </w:r>
-    </w:p>
-    <w:p>
-      <w:pPr>
-        <w:numPr>
-          <w:numId w:val="0"/>
-        </w:numPr>
-        <w:spacing w:line="360" w:lineRule="auto"/>
-        <w:ind w:leftChars="0"/>
-        <w:rPr>
-          <w:rFonts w:hint="default" w:ascii="Times New Roman" w:hAnsi="Times New Roman"/>
-          <w:sz w:val="28"/>
-          <w:szCs w:val="28"/>
-          <w:lang w:val="en-US"/>
-        </w:rPr>
-      </w:pPr>
-      <w:r>
-        <w:rPr>
-          <w:rFonts w:hint="default" w:ascii="Times New Roman" w:hAnsi="Times New Roman"/>
-          <w:sz w:val="28"/>
-          <w:szCs w:val="28"/>
-          <w:lang w:val="en-US"/>
-        </w:rPr>
-        <w:t>Giao diện thân thiện: Hệ thống cần có giao diện người dùng trực quan, dễ sử dụng để người dùng có thể thao tác nhanh chóng và chính xác.</w:t>
-      </w:r>
-    </w:p>
-    <w:p>
-      <w:pPr>
-        <w:numPr>
-          <w:numId w:val="0"/>
-        </w:numPr>
-        <w:spacing w:line="360" w:lineRule="auto"/>
-        <w:ind w:leftChars="0"/>
-        <w:rPr>
-          <w:rFonts w:hint="default" w:ascii="Times New Roman" w:hAnsi="Times New Roman"/>
-          <w:b/>
-          <w:bCs/>
-          <w:sz w:val="28"/>
-          <w:szCs w:val="28"/>
-          <w:lang w:val="en-US"/>
-        </w:rPr>
-      </w:pPr>
-    </w:p>
-    <w:p>
-      <w:pPr>
-        <w:numPr>
-          <w:numId w:val="0"/>
-        </w:numPr>
-        <w:spacing w:line="360" w:lineRule="auto"/>
-        <w:ind w:leftChars="0"/>
-        <w:rPr>
-          <w:rFonts w:hint="default" w:ascii="Times New Roman" w:hAnsi="Times New Roman"/>
-          <w:b/>
-          <w:bCs/>
-          <w:sz w:val="28"/>
-          <w:szCs w:val="28"/>
-          <w:lang w:val="en-US"/>
-        </w:rPr>
-      </w:pPr>
-      <w:r>
-        <w:rPr>
-          <w:rFonts w:hint="default" w:ascii="Times New Roman" w:hAnsi="Times New Roman"/>
-          <w:b/>
-          <w:bCs/>
-          <w:sz w:val="28"/>
-          <w:szCs w:val="28"/>
-          <w:lang w:val="en-US"/>
-        </w:rPr>
-        <w:t>3. Yêu Cầu Phi Chức Năng:</w:t>
-      </w:r>
-    </w:p>
-    <w:p>
-      <w:pPr>
-        <w:numPr>
-          <w:numId w:val="0"/>
-        </w:numPr>
-        <w:spacing w:line="360" w:lineRule="auto"/>
-        <w:ind w:leftChars="0"/>
-        <w:rPr>
-          <w:rFonts w:hint="default" w:ascii="Times New Roman" w:hAnsi="Times New Roman"/>
-          <w:sz w:val="28"/>
-          <w:szCs w:val="28"/>
-          <w:lang w:val="en-US"/>
-        </w:rPr>
-      </w:pPr>
-      <w:r>
-        <w:rPr>
-          <w:rFonts w:hint="default" w:ascii="Times New Roman" w:hAnsi="Times New Roman"/>
-          <w:sz w:val="28"/>
-          <w:szCs w:val="28"/>
-          <w:lang w:val="en-US"/>
-        </w:rPr>
-        <w:t>Hiệu năng: Hệ thống phải đảm bảo khả năng xử lý nhanh chóng ngay cả khi có số lượng lớn người dùng và dữ liệu.</w:t>
-      </w:r>
-    </w:p>
-    <w:p>
-      <w:pPr>
-        <w:numPr>
-          <w:numId w:val="0"/>
-        </w:numPr>
-        <w:spacing w:line="360" w:lineRule="auto"/>
-        <w:ind w:leftChars="0"/>
-        <w:rPr>
-          <w:rFonts w:hint="default" w:ascii="Times New Roman" w:hAnsi="Times New Roman"/>
-          <w:sz w:val="28"/>
-          <w:szCs w:val="28"/>
-          <w:lang w:val="en-US"/>
-        </w:rPr>
-      </w:pPr>
-      <w:r>
-        <w:rPr>
-          <w:rFonts w:hint="default" w:ascii="Times New Roman" w:hAnsi="Times New Roman"/>
-          <w:sz w:val="28"/>
-          <w:szCs w:val="28"/>
-          <w:lang w:val="en-US"/>
-        </w:rPr>
-        <w:t>Bảo mật: Thông tin của khách hàng, nhà cung cấp, và dữ liệu giao dịch phải được bảo mật thông qua các biện pháp như mã hóa, phân quyền người dùng, và lưu trữ an toàn.</w:t>
-      </w:r>
-    </w:p>
-    <w:p>
-      <w:pPr>
-        <w:numPr>
-          <w:numId w:val="0"/>
-        </w:numPr>
-        <w:spacing w:line="360" w:lineRule="auto"/>
-        <w:ind w:leftChars="0"/>
-        <w:rPr>
-          <w:rFonts w:hint="default" w:ascii="Times New Roman" w:hAnsi="Times New Roman"/>
-          <w:sz w:val="28"/>
-          <w:szCs w:val="28"/>
-          <w:lang w:val="en-US"/>
-        </w:rPr>
-      </w:pPr>
-      <w:r>
-        <w:rPr>
-          <w:rFonts w:hint="default" w:ascii="Times New Roman" w:hAnsi="Times New Roman"/>
-          <w:sz w:val="28"/>
-          <w:szCs w:val="28"/>
-          <w:lang w:val="en-US"/>
-        </w:rPr>
-        <w:t>Khả năng mở rộng: Hệ thống phải dễ dàng mở rộng để có thể tích hợp thêm các chức năng hoặc tương tác với các hệ thống khác như phần mềm kế toán, bán hàng trực tuyến, v.v.</w:t>
-      </w:r>
-    </w:p>
-    <w:p>
-      <w:pPr>
-        <w:numPr>
-          <w:numId w:val="0"/>
-        </w:numPr>
-        <w:spacing w:line="360" w:lineRule="auto"/>
-        <w:ind w:leftChars="0"/>
-        <w:rPr>
           <w:rFonts w:hint="default" w:ascii="Times New Roman" w:hAnsi="Times New Roman" w:cs="Times New Roman"/>
           <w:sz w:val="28"/>
           <w:szCs w:val="28"/>
@@ -5706,96 +4305,6 @@
         </w:rPr>
         <w:t>Tính ổn định: Hệ thống cần hoạt động ổn định và hạn chế tối đa các lỗi khi vận hành.</w:t>
       </w:r>
-    </w:p>
-    <w:p>
-      <w:pPr>
-        <w:spacing w:line="360" w:lineRule="auto"/>
-        <w:rPr>
-          <w:rFonts w:hint="default" w:ascii="Times New Roman" w:hAnsi="Times New Roman" w:cs="Times New Roman"/>
-          <w:lang w:val="en-US"/>
-        </w:rPr>
-      </w:pPr>
-    </w:p>
-    <w:p>
-      <w:pPr>
-        <w:spacing w:line="360" w:lineRule="auto"/>
-        <w:rPr>
-          <w:rFonts w:hint="default" w:ascii="Times New Roman" w:hAnsi="Times New Roman" w:cs="Times New Roman"/>
-          <w:lang w:val="en-US"/>
-        </w:rPr>
-      </w:pPr>
-    </w:p>
-    <w:p>
-      <w:pPr>
-        <w:spacing w:line="360" w:lineRule="auto"/>
-        <w:rPr>
-          <w:rFonts w:hint="default" w:ascii="Times New Roman" w:hAnsi="Times New Roman" w:cs="Times New Roman"/>
-          <w:lang w:val="en-US"/>
-        </w:rPr>
-      </w:pPr>
-    </w:p>
-    <w:p>
-      <w:pPr>
-        <w:spacing w:line="360" w:lineRule="auto"/>
-        <w:rPr>
-          <w:rFonts w:hint="default" w:ascii="Times New Roman" w:hAnsi="Times New Roman" w:cs="Times New Roman"/>
-          <w:lang w:val="en-US"/>
-        </w:rPr>
-      </w:pPr>
-    </w:p>
-    <w:p>
-      <w:pPr>
-        <w:spacing w:line="360" w:lineRule="auto"/>
-        <w:rPr>
-          <w:rFonts w:hint="default" w:ascii="Times New Roman" w:hAnsi="Times New Roman" w:cs="Times New Roman"/>
-          <w:lang w:val="en-US"/>
-        </w:rPr>
-      </w:pPr>
-    </w:p>
-    <w:p>
-      <w:pPr>
-        <w:spacing w:line="360" w:lineRule="auto"/>
-        <w:rPr>
-          <w:rFonts w:hint="default" w:ascii="Times New Roman" w:hAnsi="Times New Roman" w:cs="Times New Roman"/>
-          <w:lang w:val="en-US"/>
-        </w:rPr>
-      </w:pPr>
-    </w:p>
-    <w:p>
-      <w:pPr>
-        <w:spacing w:line="360" w:lineRule="auto"/>
-        <w:rPr>
-          <w:rFonts w:hint="default" w:ascii="Times New Roman" w:hAnsi="Times New Roman" w:cs="Times New Roman"/>
-          <w:lang w:val="en-US"/>
-        </w:rPr>
-      </w:pPr>
-    </w:p>
-    <w:p>
-      <w:pPr>
-        <w:spacing w:line="360" w:lineRule="auto"/>
-        <w:rPr>
-          <w:rFonts w:hint="default" w:ascii="Times New Roman" w:hAnsi="Times New Roman" w:cs="Times New Roman"/>
-          <w:lang w:val="en-US"/>
-        </w:rPr>
-      </w:pPr>
-    </w:p>
-    <w:p>
-      <w:pPr>
-        <w:spacing w:line="360" w:lineRule="auto"/>
-        <w:rPr>
-          <w:rFonts w:hint="default" w:ascii="Times New Roman" w:hAnsi="Times New Roman" w:cs="Times New Roman"/>
-          <w:lang w:val="en-US"/>
-        </w:rPr>
-      </w:pPr>
-    </w:p>
-    <w:p>
-      <w:pPr>
-        <w:spacing w:line="360" w:lineRule="auto"/>
-        <w:rPr>
-          <w:rFonts w:hint="default" w:ascii="Times New Roman" w:hAnsi="Times New Roman" w:cs="Times New Roman"/>
-          <w:lang w:val="en-US"/>
-        </w:rPr>
-      </w:pPr>
     </w:p>
     <w:p>
       <w:pPr>
@@ -5864,24 +4373,104 @@
           <w:szCs w:val="32"/>
           <w:lang w:val="en-US"/>
         </w:rPr>
-        <w:t>CHƯƠNG 2: PHÂN TÍCH VÀ THIẾT KẾ HỆ THỐNG</w:t>
-      </w:r>
-    </w:p>
-    <w:p>
-      <w:pPr>
+        <w:t>CHƯƠNG 2: PHÂN TÍCH VÀ THIẾT KẾ BÀI TOÁN</w:t>
+      </w:r>
+    </w:p>
+    <w:p>
+      <w:pPr>
+        <w:numPr>
+          <w:ilvl w:val="0"/>
+          <w:numId w:val="3"/>
+        </w:numPr>
         <w:spacing w:line="360" w:lineRule="auto"/>
         <w:jc w:val="left"/>
         <w:rPr>
           <w:rFonts w:hint="default" w:ascii="Times New Roman" w:hAnsi="Times New Roman" w:cs="Times New Roman"/>
           <w:b/>
           <w:bCs/>
-          <w:sz w:val="32"/>
-          <w:szCs w:val="32"/>
-          <w:lang w:val="en-US"/>
-        </w:rPr>
-      </w:pPr>
-      <w:bookmarkStart w:id="0" w:name="_GoBack"/>
-      <w:bookmarkEnd w:id="0"/>
+          <w:sz w:val="28"/>
+          <w:szCs w:val="28"/>
+          <w:lang w:val="en-US"/>
+        </w:rPr>
+      </w:pPr>
+      <w:r>
+        <w:rPr>
+          <w:rFonts w:hint="default" w:ascii="Times New Roman" w:hAnsi="Times New Roman" w:cs="Times New Roman"/>
+          <w:b/>
+          <w:bCs/>
+          <w:sz w:val="28"/>
+          <w:szCs w:val="28"/>
+          <w:lang w:val="en-US"/>
+        </w:rPr>
+        <w:t>Sơ đồ use-case:</w:t>
+      </w:r>
+    </w:p>
+    <w:p>
+      <w:pPr>
+        <w:numPr>
+          <w:ilvl w:val="0"/>
+          <w:numId w:val="4"/>
+        </w:numPr>
+        <w:spacing w:line="360" w:lineRule="auto"/>
+        <w:ind w:left="720" w:leftChars="0" w:firstLine="0" w:firstLineChars="0"/>
+        <w:jc w:val="left"/>
+        <w:rPr>
+          <w:rFonts w:hint="default" w:ascii="Times New Roman" w:hAnsi="Times New Roman" w:cs="Times New Roman"/>
+          <w:b/>
+          <w:bCs/>
+          <w:sz w:val="28"/>
+          <w:szCs w:val="28"/>
+          <w:lang w:val="en-US"/>
+        </w:rPr>
+      </w:pPr>
+      <w:r>
+        <w:rPr>
+          <w:rFonts w:hint="default" w:ascii="Times New Roman" w:hAnsi="Times New Roman" w:cs="Times New Roman"/>
+          <w:b/>
+          <w:bCs/>
+          <w:sz w:val="28"/>
+          <w:szCs w:val="28"/>
+          <w:lang w:val="en-US"/>
+        </w:rPr>
+        <w:t>Sơ đồ tổng quát:</w:t>
+      </w:r>
+    </w:p>
+    <w:p>
+      <w:pPr>
+        <w:numPr>
+          <w:ilvl w:val="0"/>
+          <w:numId w:val="0"/>
+        </w:numPr>
+        <w:spacing w:line="360" w:lineRule="auto"/>
+        <w:ind w:left="720" w:leftChars="0"/>
+        <w:jc w:val="left"/>
+        <w:rPr>
+          <w:rFonts w:hint="default" w:ascii="Times New Roman" w:hAnsi="Times New Roman" w:cs="Times New Roman"/>
+          <w:b/>
+          <w:bCs/>
+          <w:sz w:val="28"/>
+          <w:szCs w:val="28"/>
+          <w:lang w:val="en-US"/>
+        </w:rPr>
+      </w:pPr>
+    </w:p>
+    <w:p>
+      <w:pPr>
+        <w:numPr>
+          <w:ilvl w:val="0"/>
+          <w:numId w:val="3"/>
+        </w:numPr>
+        <w:spacing w:line="360" w:lineRule="auto"/>
+        <w:jc w:val="left"/>
+        <w:rPr>
+          <w:rFonts w:hint="default" w:ascii="Times New Roman" w:hAnsi="Times New Roman" w:cs="Times New Roman"/>
+          <w:b/>
+          <w:bCs/>
+          <w:sz w:val="28"/>
+          <w:szCs w:val="28"/>
+          <w:lang w:val="en-US"/>
+        </w:rPr>
+      </w:pPr>
     </w:p>
     <w:p>
       <w:pPr>
@@ -5936,7 +4525,9 @@
         <w:bottom w:val="twistedLines1" w:color="auto" w:sz="31" w:space="1"/>
         <w:right w:val="twistedLines1" w:color="auto" w:sz="31" w:space="4"/>
       </w:pgBorders>
+      <w:pgNumType w:start="1"/>
       <w:cols w:space="720" w:num="1"/>
+      <w:titlePg/>
       <w:docGrid w:linePitch="360" w:charSpace="0"/>
     </w:sectPr>
   </w:body>
@@ -6010,22 +4601,6 @@
                       <a:ln w="6350">
                         <a:noFill/>
                       </a:ln>
-                      <a:extLst>
-                        <a:ext uri="{909E8E84-426E-40DD-AFC4-6F175D3DCCD1}">
-                          <a14:hiddenFill xmlns:a14="http://schemas.microsoft.com/office/drawing/2010/main">
-                            <a:solidFill>
-                              <a:schemeClr val="lt1"/>
-                            </a:solidFill>
-                          </a14:hiddenFill>
-                        </a:ext>
-                        <a:ext uri="{91240B29-F687-4F45-9708-019B960494DF}">
-                          <a14:hiddenLine xmlns:a14="http://schemas.microsoft.com/office/drawing/2010/main" w="6350">
-                            <a:solidFill>
-                              <a:prstClr val="black"/>
-                            </a:solidFill>
-                          </a14:hiddenLine>
-                        </a:ext>
-                      </a:extLst>
                     </wps:spPr>
                     <wps:style>
                       <a:lnRef idx="0">
@@ -6076,7 +4651,7 @@
         </mc:Choice>
         <mc:Fallback>
           <w:pict>
-            <v:shape id="_x0000_s1026" o:spid="_x0000_s1026" o:spt="202" type="#_x0000_t202" style="position:absolute;left:0pt;margin-top:0pt;height:144pt;width:144pt;mso-position-horizontal:right;mso-position-horizontal-relative:margin;mso-wrap-style:none;z-index:251659264;mso-width-relative:page;mso-height-relative:page;" filled="f" stroked="f" coordsize="21600,21600" o:gfxdata="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">
+            <v:shape id="_x0000_s1026" o:spid="_x0000_s1026" o:spt="202" type="#_x0000_t202" style="position:absolute;left:0pt;margin-top:0pt;height:144pt;width:144pt;mso-position-horizontal:right;mso-position-horizontal-relative:margin;mso-wrap-style:none;z-index:251659264;mso-width-relative:page;mso-height-relative:page;" filled="f" stroked="f" coordsize="21600,21600" o:gfxdata="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">
               <v:fill on="f" focussize="0,0"/>
               <v:stroke on="f" weight="0.5pt"/>
               <v:imagedata o:title=""/>
@@ -6144,7 +4719,7 @@
   <w:p>
     <w:pPr>
       <w:pStyle w:val="5"/>
-      <w:jc w:val="center"/>
+      <w:jc w:val="both"/>
       <w:rPr>
         <w:rFonts w:hint="default" w:ascii="Times New Roman" w:hAnsi="Times New Roman" w:cs="Times New Roman"/>
         <w:color w:val="5B9BD5" w:themeColor="accent1"/>
@@ -6177,6 +4752,37 @@
     </w:lvl>
   </w:abstractNum>
   <w:abstractNum w:abstractNumId="1">
+    <w:nsid w:val="D93315B1"/>
+    <w:multiLevelType w:val="singleLevel"/>
+    <w:tmpl w:val="D93315B1"/>
+    <w:lvl w:ilvl="0" w:tentative="0">
+      <w:start w:val="1"/>
+      <w:numFmt w:val="decimal"/>
+      <w:suff w:val="space"/>
+      <w:lvlText w:val="%1."/>
+      <w:lvlJc w:val="left"/>
+      <w:pPr>
+        <w:ind w:left="720" w:leftChars="0" w:firstLine="0" w:firstLineChars="0"/>
+      </w:pPr>
+    </w:lvl>
+  </w:abstractNum>
+  <w:abstractNum w:abstractNumId="2">
+    <w:nsid w:val="E114E7A9"/>
+    <w:multiLevelType w:val="singleLevel"/>
+    <w:tmpl w:val="E114E7A9"/>
+    <w:lvl w:ilvl="0" w:tentative="0">
+      <w:start w:val="1"/>
+      <w:numFmt w:val="upperRoman"/>
+      <w:lvlText w:val="%1."/>
+      <w:lvlJc w:val="left"/>
+      <w:pPr>
+        <w:tabs>
+          <w:tab w:val="left" w:pos="312"/>
+        </w:tabs>
+      </w:pPr>
+    </w:lvl>
+  </w:abstractNum>
+  <w:abstractNum w:abstractNumId="3">
     <w:nsid w:val="6BC02B63"/>
     <w:multiLevelType w:val="singleLevel"/>
     <w:tmpl w:val="6BC02B63"/>
@@ -6195,6 +4801,12 @@
     <w:abstractNumId w:val="0"/>
   </w:num>
   <w:num w:numId="2">
+    <w:abstractNumId w:val="3"/>
+  </w:num>
+  <w:num w:numId="3">
+    <w:abstractNumId w:val="2"/>
+  </w:num>
+  <w:num w:numId="4">
     <w:abstractNumId w:val="1"/>
   </w:num>
 </w:numbering>
@@ -6242,7 +4854,7 @@
     <w:lsdException w:unhideWhenUsed="0" w:uiPriority="0" w:semiHidden="0" w:name="Normal Indent"/>
     <w:lsdException w:unhideWhenUsed="0" w:uiPriority="0" w:semiHidden="0" w:name="footnote text"/>
     <w:lsdException w:unhideWhenUsed="0" w:uiPriority="0" w:semiHidden="0" w:name="annotation text"/>
-    <w:lsdException w:unhideWhenUsed="0" w:uiPriority="0" w:semiHidden="0" w:name="header"/>
+    <w:lsdException w:qFormat="1" w:unhideWhenUsed="0" w:uiPriority="0" w:semiHidden="0" w:name="header"/>
     <w:lsdException w:unhideWhenUsed="0" w:uiPriority="0" w:semiHidden="0" w:name="footer"/>
     <w:lsdException w:unhideWhenUsed="0" w:uiPriority="0" w:semiHidden="0" w:name="index heading"/>
     <w:lsdException w:qFormat="1" w:uiPriority="0" w:name="caption"/>
@@ -6276,7 +4888,7 @@
     <w:lsdException w:qFormat="1" w:unhideWhenUsed="0" w:uiPriority="0" w:semiHidden="0" w:name="Title"/>
     <w:lsdException w:unhideWhenUsed="0" w:uiPriority="0" w:semiHidden="0" w:name="Closing"/>
     <w:lsdException w:unhideWhenUsed="0" w:uiPriority="0" w:semiHidden="0" w:name="Signature"/>
-    <w:lsdException w:unhideWhenUsed="0" w:uiPriority="0" w:name="Default Paragraph Font"/>
+    <w:lsdException w:qFormat="1" w:unhideWhenUsed="0" w:uiPriority="0" w:name="Default Paragraph Font"/>
     <w:lsdException w:unhideWhenUsed="0" w:uiPriority="0" w:semiHidden="0" w:name="Body Text"/>
     <w:lsdException w:unhideWhenUsed="0" w:uiPriority="0" w:semiHidden="0" w:name="Body Text Indent"/>
     <w:lsdException w:unhideWhenUsed="0" w:uiPriority="0" w:semiHidden="0" w:name="List Continue"/>
@@ -6479,6 +5091,7 @@
   <w:style w:type="character" w:default="1" w:styleId="2">
     <w:name w:val="Default Paragraph Font"/>
     <w:semiHidden/>
+    <w:qFormat/>
     <w:uiPriority w:val="0"/>
   </w:style>
   <w:style w:type="table" w:default="1" w:styleId="3">
@@ -6515,6 +5128,7 @@
   <w:style w:type="paragraph" w:styleId="5">
     <w:name w:val="header"/>
     <w:basedOn w:val="1"/>
+    <w:qFormat/>
     <w:uiPriority w:val="0"/>
     <w:pPr>
       <w:tabs>
